--- a/tools/git/git学习笔记.docx
+++ b/tools/git/git学习笔记.docx
@@ -12,21 +12,224 @@
           <w:szCs w:val="44"/>
         </w:rPr>
       </w:pPr>
-      <w:r>
+    </w:p>
+    <w:p>
+      <w:pPr>
+        <w:pStyle w:val="Git1"/>
+        <w:ind w:firstLine="880"/>
+        <w:jc w:val="center"/>
         <w:rPr>
           <w:sz w:val="44"/>
           <w:szCs w:val="44"/>
         </w:rPr>
-        <w:t xml:space="preserve">Git </w:t>
-      </w:r>
-      <w:r>
-        <w:rPr>
-          <w:rFonts w:hint="eastAsia"/>
+      </w:pPr>
+    </w:p>
+    <w:p>
+      <w:pPr>
+        <w:pStyle w:val="Git1"/>
+        <w:ind w:firstLine="880"/>
+        <w:jc w:val="center"/>
+        <w:rPr>
           <w:sz w:val="44"/>
           <w:szCs w:val="44"/>
         </w:rPr>
+      </w:pPr>
+    </w:p>
+    <w:p>
+      <w:pPr>
+        <w:pStyle w:val="Git1"/>
+        <w:ind w:firstLine="880"/>
+        <w:jc w:val="center"/>
+        <w:rPr>
+          <w:sz w:val="44"/>
+          <w:szCs w:val="44"/>
+        </w:rPr>
+      </w:pPr>
+      <w:r>
+        <w:rPr>
+          <w:sz w:val="44"/>
+          <w:szCs w:val="44"/>
+        </w:rPr>
+        <w:t xml:space="preserve">Git </w:t>
+      </w:r>
+      <w:r>
+        <w:rPr>
+          <w:rFonts w:hint="eastAsia"/>
+          <w:sz w:val="44"/>
+          <w:szCs w:val="44"/>
+        </w:rPr>
         <w:t>学习笔记</w:t>
       </w:r>
+    </w:p>
+    <w:p>
+      <w:pPr>
+        <w:pStyle w:val="Git1"/>
+        <w:ind w:firstLine="880"/>
+        <w:jc w:val="center"/>
+        <w:rPr>
+          <w:sz w:val="44"/>
+          <w:szCs w:val="44"/>
+        </w:rPr>
+      </w:pPr>
+    </w:p>
+    <w:p>
+      <w:pPr>
+        <w:pStyle w:val="Git1"/>
+        <w:ind w:firstLine="880"/>
+        <w:jc w:val="center"/>
+        <w:rPr>
+          <w:sz w:val="44"/>
+          <w:szCs w:val="44"/>
+        </w:rPr>
+      </w:pPr>
+    </w:p>
+    <w:p>
+      <w:pPr>
+        <w:pStyle w:val="Git1"/>
+        <w:ind w:firstLine="880"/>
+        <w:jc w:val="center"/>
+        <w:rPr>
+          <w:sz w:val="44"/>
+          <w:szCs w:val="44"/>
+        </w:rPr>
+      </w:pPr>
+    </w:p>
+    <w:p>
+      <w:pPr>
+        <w:pStyle w:val="Git1"/>
+        <w:ind w:firstLine="880"/>
+        <w:jc w:val="center"/>
+        <w:rPr>
+          <w:sz w:val="44"/>
+          <w:szCs w:val="44"/>
+        </w:rPr>
+      </w:pPr>
+    </w:p>
+    <w:p>
+      <w:pPr>
+        <w:pStyle w:val="Git1"/>
+        <w:ind w:firstLine="880"/>
+        <w:jc w:val="center"/>
+        <w:rPr>
+          <w:sz w:val="44"/>
+          <w:szCs w:val="44"/>
+        </w:rPr>
+      </w:pPr>
+    </w:p>
+    <w:p>
+      <w:pPr>
+        <w:pStyle w:val="Git1"/>
+        <w:ind w:firstLine="880"/>
+        <w:jc w:val="center"/>
+        <w:rPr>
+          <w:sz w:val="44"/>
+          <w:szCs w:val="44"/>
+        </w:rPr>
+      </w:pPr>
+    </w:p>
+    <w:p>
+      <w:pPr>
+        <w:pStyle w:val="Git1"/>
+        <w:ind w:firstLine="880"/>
+        <w:jc w:val="center"/>
+        <w:rPr>
+          <w:sz w:val="44"/>
+          <w:szCs w:val="44"/>
+        </w:rPr>
+      </w:pPr>
+    </w:p>
+    <w:p>
+      <w:pPr>
+        <w:pStyle w:val="Git1"/>
+        <w:ind w:firstLine="880"/>
+        <w:jc w:val="center"/>
+        <w:rPr>
+          <w:sz w:val="44"/>
+          <w:szCs w:val="44"/>
+        </w:rPr>
+      </w:pPr>
+    </w:p>
+    <w:p>
+      <w:pPr>
+        <w:pStyle w:val="Git1"/>
+        <w:ind w:firstLine="880"/>
+        <w:jc w:val="center"/>
+        <w:rPr>
+          <w:sz w:val="44"/>
+          <w:szCs w:val="44"/>
+        </w:rPr>
+      </w:pPr>
+      <w:bookmarkStart w:id="0" w:name="_GoBack"/>
+      <w:bookmarkEnd w:id="0"/>
+    </w:p>
+    <w:p>
+      <w:pPr>
+        <w:pStyle w:val="Git1"/>
+        <w:ind w:firstLine="880"/>
+        <w:jc w:val="center"/>
+        <w:rPr>
+          <w:sz w:val="44"/>
+          <w:szCs w:val="44"/>
+        </w:rPr>
+      </w:pPr>
+    </w:p>
+    <w:p>
+      <w:pPr>
+        <w:pStyle w:val="Git1"/>
+        <w:ind w:firstLine="880"/>
+        <w:jc w:val="center"/>
+        <w:rPr>
+          <w:sz w:val="44"/>
+          <w:szCs w:val="44"/>
+        </w:rPr>
+      </w:pPr>
+    </w:p>
+    <w:p>
+      <w:pPr>
+        <w:pStyle w:val="Git1"/>
+        <w:ind w:firstLine="880"/>
+        <w:jc w:val="center"/>
+        <w:rPr>
+          <w:sz w:val="44"/>
+          <w:szCs w:val="44"/>
+        </w:rPr>
+      </w:pPr>
+    </w:p>
+    <w:p>
+      <w:pPr>
+        <w:pStyle w:val="Git1"/>
+        <w:jc w:val="center"/>
+      </w:pPr>
+      <w:r>
+        <w:rPr>
+          <w:rFonts w:hint="eastAsia"/>
+        </w:rPr>
+        <w:t>2</w:t>
+      </w:r>
+      <w:r>
+        <w:t xml:space="preserve">019 </w:t>
+      </w:r>
+      <w:r>
+        <w:rPr>
+          <w:rFonts w:hint="eastAsia"/>
+        </w:rPr>
+        <w:t xml:space="preserve">年 </w:t>
+      </w:r>
+      <w:r>
+        <w:t>4月</w:t>
+      </w:r>
+    </w:p>
+    <w:p>
+      <w:pPr>
+        <w:pStyle w:val="Git1"/>
+        <w:ind w:firstLine="880"/>
+        <w:jc w:val="center"/>
+        <w:rPr>
+          <w:rFonts w:hint="eastAsia"/>
+          <w:sz w:val="44"/>
+          <w:szCs w:val="44"/>
+        </w:rPr>
+      </w:pPr>
     </w:p>
     <w:p/>
     <w:p>
@@ -66,8 +269,6 @@
           <w:r>
             <w:t>目录</w:t>
           </w:r>
-          <w:bookmarkStart w:id="0" w:name="_GoBack"/>
-          <w:bookmarkEnd w:id="0"/>
         </w:p>
         <w:p>
           <w:pPr>
@@ -88,7 +289,7 @@
           <w:r>
             <w:fldChar w:fldCharType="separate"/>
           </w:r>
-          <w:hyperlink w:anchor="_Toc5046239" w:history="1">
+          <w:hyperlink w:anchor="_Toc5129234" w:history="1">
             <w:r>
               <w:rPr>
                 <w:rStyle w:val="a7"/>
@@ -115,7 +316,7 @@
                 <w:noProof/>
                 <w:webHidden/>
               </w:rPr>
-              <w:instrText xml:space="preserve"> PAGEREF _Toc5046239 \h </w:instrText>
+              <w:instrText xml:space="preserve"> PAGEREF _Toc5129234 \h </w:instrText>
             </w:r>
             <w:r>
               <w:rPr>
@@ -156,7 +357,7 @@
               <w:noProof/>
             </w:rPr>
           </w:pPr>
-          <w:hyperlink w:anchor="_Toc5046240" w:history="1">
+          <w:hyperlink w:anchor="_Toc5129235" w:history="1">
             <w:r>
               <w:rPr>
                 <w:rStyle w:val="a7"/>
@@ -184,7 +385,7 @@
                 <w:noProof/>
                 <w:webHidden/>
               </w:rPr>
-              <w:instrText xml:space="preserve"> PAGEREF _Toc5046240 \h </w:instrText>
+              <w:instrText xml:space="preserve"> PAGEREF _Toc5129235 \h </w:instrText>
             </w:r>
             <w:r>
               <w:rPr>
@@ -225,7 +426,7 @@
               <w:noProof/>
             </w:rPr>
           </w:pPr>
-          <w:hyperlink w:anchor="_Toc5046241" w:history="1">
+          <w:hyperlink w:anchor="_Toc5129236" w:history="1">
             <w:r>
               <w:rPr>
                 <w:rStyle w:val="a7"/>
@@ -253,7 +454,7 @@
                 <w:noProof/>
                 <w:webHidden/>
               </w:rPr>
-              <w:instrText xml:space="preserve"> PAGEREF _Toc5046241 \h </w:instrText>
+              <w:instrText xml:space="preserve"> PAGEREF _Toc5129236 \h </w:instrText>
             </w:r>
             <w:r>
               <w:rPr>
@@ -294,7 +495,7 @@
               <w:noProof/>
             </w:rPr>
           </w:pPr>
-          <w:hyperlink w:anchor="_Toc5046242" w:history="1">
+          <w:hyperlink w:anchor="_Toc5129237" w:history="1">
             <w:r>
               <w:rPr>
                 <w:rStyle w:val="a7"/>
@@ -322,7 +523,7 @@
                 <w:noProof/>
                 <w:webHidden/>
               </w:rPr>
-              <w:instrText xml:space="preserve"> PAGEREF _Toc5046242 \h </w:instrText>
+              <w:instrText xml:space="preserve"> PAGEREF _Toc5129237 \h </w:instrText>
             </w:r>
             <w:r>
               <w:rPr>
@@ -363,7 +564,7 @@
               <w:noProof/>
             </w:rPr>
           </w:pPr>
-          <w:hyperlink w:anchor="_Toc5046243" w:history="1">
+          <w:hyperlink w:anchor="_Toc5129238" w:history="1">
             <w:r>
               <w:rPr>
                 <w:rStyle w:val="a7"/>
@@ -391,7 +592,7 @@
                 <w:noProof/>
                 <w:webHidden/>
               </w:rPr>
-              <w:instrText xml:space="preserve"> PAGEREF _Toc5046243 \h </w:instrText>
+              <w:instrText xml:space="preserve"> PAGEREF _Toc5129238 \h </w:instrText>
             </w:r>
             <w:r>
               <w:rPr>
@@ -432,7 +633,7 @@
               <w:noProof/>
             </w:rPr>
           </w:pPr>
-          <w:hyperlink w:anchor="_Toc5046244" w:history="1">
+          <w:hyperlink w:anchor="_Toc5129239" w:history="1">
             <w:r>
               <w:rPr>
                 <w:rStyle w:val="a7"/>
@@ -459,7 +660,7 @@
                 <w:noProof/>
                 <w:webHidden/>
               </w:rPr>
-              <w:instrText xml:space="preserve"> PAGEREF _Toc5046244 \h </w:instrText>
+              <w:instrText xml:space="preserve"> PAGEREF _Toc5129239 \h </w:instrText>
             </w:r>
             <w:r>
               <w:rPr>
@@ -500,7 +701,7 @@
               <w:noProof/>
             </w:rPr>
           </w:pPr>
-          <w:hyperlink w:anchor="_Toc5046245" w:history="1">
+          <w:hyperlink w:anchor="_Toc5129240" w:history="1">
             <w:r>
               <w:rPr>
                 <w:rStyle w:val="a7"/>
@@ -527,7 +728,7 @@
                 <w:noProof/>
                 <w:webHidden/>
               </w:rPr>
-              <w:instrText xml:space="preserve"> PAGEREF _Toc5046245 \h </w:instrText>
+              <w:instrText xml:space="preserve"> PAGEREF _Toc5129240 \h </w:instrText>
             </w:r>
             <w:r>
               <w:rPr>
@@ -568,7 +769,7 @@
               <w:noProof/>
             </w:rPr>
           </w:pPr>
-          <w:hyperlink w:anchor="_Toc5046246" w:history="1">
+          <w:hyperlink w:anchor="_Toc5129241" w:history="1">
             <w:r>
               <w:rPr>
                 <w:rStyle w:val="a7"/>
@@ -595,7 +796,7 @@
                 <w:noProof/>
                 <w:webHidden/>
               </w:rPr>
-              <w:instrText xml:space="preserve"> PAGEREF _Toc5046246 \h </w:instrText>
+              <w:instrText xml:space="preserve"> PAGEREF _Toc5129241 \h </w:instrText>
             </w:r>
             <w:r>
               <w:rPr>
@@ -636,7 +837,7 @@
               <w:noProof/>
             </w:rPr>
           </w:pPr>
-          <w:hyperlink w:anchor="_Toc5046247" w:history="1">
+          <w:hyperlink w:anchor="_Toc5129242" w:history="1">
             <w:r>
               <w:rPr>
                 <w:rStyle w:val="a7"/>
@@ -663,7 +864,7 @@
                 <w:noProof/>
                 <w:webHidden/>
               </w:rPr>
-              <w:instrText xml:space="preserve"> PAGEREF _Toc5046247 \h </w:instrText>
+              <w:instrText xml:space="preserve"> PAGEREF _Toc5129242 \h </w:instrText>
             </w:r>
             <w:r>
               <w:rPr>
@@ -704,7 +905,7 @@
               <w:noProof/>
             </w:rPr>
           </w:pPr>
-          <w:hyperlink w:anchor="_Toc5046248" w:history="1">
+          <w:hyperlink w:anchor="_Toc5129243" w:history="1">
             <w:r>
               <w:rPr>
                 <w:rStyle w:val="a7"/>
@@ -731,7 +932,7 @@
                 <w:noProof/>
                 <w:webHidden/>
               </w:rPr>
-              <w:instrText xml:space="preserve"> PAGEREF _Toc5046248 \h </w:instrText>
+              <w:instrText xml:space="preserve"> PAGEREF _Toc5129243 \h </w:instrText>
             </w:r>
             <w:r>
               <w:rPr>
@@ -772,7 +973,7 @@
               <w:noProof/>
             </w:rPr>
           </w:pPr>
-          <w:hyperlink w:anchor="_Toc5046249" w:history="1">
+          <w:hyperlink w:anchor="_Toc5129244" w:history="1">
             <w:r>
               <w:rPr>
                 <w:rStyle w:val="a7"/>
@@ -799,7 +1000,7 @@
                 <w:noProof/>
                 <w:webHidden/>
               </w:rPr>
-              <w:instrText xml:space="preserve"> PAGEREF _Toc5046249 \h </w:instrText>
+              <w:instrText xml:space="preserve"> PAGEREF _Toc5129244 \h </w:instrText>
             </w:r>
             <w:r>
               <w:rPr>
@@ -840,7 +1041,7 @@
               <w:noProof/>
             </w:rPr>
           </w:pPr>
-          <w:hyperlink w:anchor="_Toc5046250" w:history="1">
+          <w:hyperlink w:anchor="_Toc5129245" w:history="1">
             <w:r>
               <w:rPr>
                 <w:rStyle w:val="a7"/>
@@ -867,7 +1068,7 @@
                 <w:noProof/>
                 <w:webHidden/>
               </w:rPr>
-              <w:instrText xml:space="preserve"> PAGEREF _Toc5046250 \h </w:instrText>
+              <w:instrText xml:space="preserve"> PAGEREF _Toc5129245 \h </w:instrText>
             </w:r>
             <w:r>
               <w:rPr>
@@ -908,7 +1109,7 @@
               <w:noProof/>
             </w:rPr>
           </w:pPr>
-          <w:hyperlink w:anchor="_Toc5046251" w:history="1">
+          <w:hyperlink w:anchor="_Toc5129246" w:history="1">
             <w:r>
               <w:rPr>
                 <w:rStyle w:val="a7"/>
@@ -935,7 +1136,7 @@
                 <w:noProof/>
                 <w:webHidden/>
               </w:rPr>
-              <w:instrText xml:space="preserve"> PAGEREF _Toc5046251 \h </w:instrText>
+              <w:instrText xml:space="preserve"> PAGEREF _Toc5129246 \h </w:instrText>
             </w:r>
             <w:r>
               <w:rPr>
@@ -976,7 +1177,7 @@
               <w:noProof/>
             </w:rPr>
           </w:pPr>
-          <w:hyperlink w:anchor="_Toc5046252" w:history="1">
+          <w:hyperlink w:anchor="_Toc5129247" w:history="1">
             <w:r>
               <w:rPr>
                 <w:rStyle w:val="a7"/>
@@ -1003,7 +1204,7 @@
                 <w:noProof/>
                 <w:webHidden/>
               </w:rPr>
-              <w:instrText xml:space="preserve"> PAGEREF _Toc5046252 \h </w:instrText>
+              <w:instrText xml:space="preserve"> PAGEREF _Toc5129247 \h </w:instrText>
             </w:r>
             <w:r>
               <w:rPr>
@@ -1044,7 +1245,7 @@
               <w:noProof/>
             </w:rPr>
           </w:pPr>
-          <w:hyperlink w:anchor="_Toc5046253" w:history="1">
+          <w:hyperlink w:anchor="_Toc5129248" w:history="1">
             <w:r>
               <w:rPr>
                 <w:rStyle w:val="a7"/>
@@ -1071,7 +1272,7 @@
                 <w:noProof/>
                 <w:webHidden/>
               </w:rPr>
-              <w:instrText xml:space="preserve"> PAGEREF _Toc5046253 \h </w:instrText>
+              <w:instrText xml:space="preserve"> PAGEREF _Toc5129248 \h </w:instrText>
             </w:r>
             <w:r>
               <w:rPr>
@@ -1112,7 +1313,7 @@
               <w:noProof/>
             </w:rPr>
           </w:pPr>
-          <w:hyperlink w:anchor="_Toc5046254" w:history="1">
+          <w:hyperlink w:anchor="_Toc5129249" w:history="1">
             <w:r>
               <w:rPr>
                 <w:rStyle w:val="a7"/>
@@ -1139,7 +1340,7 @@
                 <w:noProof/>
                 <w:webHidden/>
               </w:rPr>
-              <w:instrText xml:space="preserve"> PAGEREF _Toc5046254 \h </w:instrText>
+              <w:instrText xml:space="preserve"> PAGEREF _Toc5129249 \h </w:instrText>
             </w:r>
             <w:r>
               <w:rPr>
@@ -1180,7 +1381,7 @@
               <w:noProof/>
             </w:rPr>
           </w:pPr>
-          <w:hyperlink w:anchor="_Toc5046255" w:history="1">
+          <w:hyperlink w:anchor="_Toc5129250" w:history="1">
             <w:r>
               <w:rPr>
                 <w:rStyle w:val="a7"/>
@@ -1207,7 +1408,7 @@
                 <w:noProof/>
                 <w:webHidden/>
               </w:rPr>
-              <w:instrText xml:space="preserve"> PAGEREF _Toc5046255 \h </w:instrText>
+              <w:instrText xml:space="preserve"> PAGEREF _Toc5129250 \h </w:instrText>
             </w:r>
             <w:r>
               <w:rPr>
@@ -1248,7 +1449,7 @@
               <w:noProof/>
             </w:rPr>
           </w:pPr>
-          <w:hyperlink w:anchor="_Toc5046256" w:history="1">
+          <w:hyperlink w:anchor="_Toc5129251" w:history="1">
             <w:r>
               <w:rPr>
                 <w:rStyle w:val="a7"/>
@@ -1275,7 +1476,7 @@
                 <w:noProof/>
                 <w:webHidden/>
               </w:rPr>
-              <w:instrText xml:space="preserve"> PAGEREF _Toc5046256 \h </w:instrText>
+              <w:instrText xml:space="preserve"> PAGEREF _Toc5129251 \h </w:instrText>
             </w:r>
             <w:r>
               <w:rPr>
@@ -1316,7 +1517,7 @@
               <w:noProof/>
             </w:rPr>
           </w:pPr>
-          <w:hyperlink w:anchor="_Toc5046257" w:history="1">
+          <w:hyperlink w:anchor="_Toc5129252" w:history="1">
             <w:r>
               <w:rPr>
                 <w:rStyle w:val="a7"/>
@@ -1343,7 +1544,7 @@
                 <w:noProof/>
                 <w:webHidden/>
               </w:rPr>
-              <w:instrText xml:space="preserve"> PAGEREF _Toc5046257 \h </w:instrText>
+              <w:instrText xml:space="preserve"> PAGEREF _Toc5129252 \h </w:instrText>
             </w:r>
             <w:r>
               <w:rPr>
@@ -1384,7 +1585,7 @@
               <w:noProof/>
             </w:rPr>
           </w:pPr>
-          <w:hyperlink w:anchor="_Toc5046258" w:history="1">
+          <w:hyperlink w:anchor="_Toc5129253" w:history="1">
             <w:r>
               <w:rPr>
                 <w:rStyle w:val="a7"/>
@@ -1411,7 +1612,7 @@
                 <w:noProof/>
                 <w:webHidden/>
               </w:rPr>
-              <w:instrText xml:space="preserve"> PAGEREF _Toc5046258 \h </w:instrText>
+              <w:instrText xml:space="preserve"> PAGEREF _Toc5129253 \h </w:instrText>
             </w:r>
             <w:r>
               <w:rPr>
@@ -1452,7 +1653,7 @@
               <w:noProof/>
             </w:rPr>
           </w:pPr>
-          <w:hyperlink w:anchor="_Toc5046259" w:history="1">
+          <w:hyperlink w:anchor="_Toc5129254" w:history="1">
             <w:r>
               <w:rPr>
                 <w:rStyle w:val="a7"/>
@@ -1479,7 +1680,7 @@
                 <w:noProof/>
                 <w:webHidden/>
               </w:rPr>
-              <w:instrText xml:space="preserve"> PAGEREF _Toc5046259 \h </w:instrText>
+              <w:instrText xml:space="preserve"> PAGEREF _Toc5129254 \h </w:instrText>
             </w:r>
             <w:r>
               <w:rPr>
@@ -1520,7 +1721,7 @@
               <w:noProof/>
             </w:rPr>
           </w:pPr>
-          <w:hyperlink w:anchor="_Toc5046260" w:history="1">
+          <w:hyperlink w:anchor="_Toc5129255" w:history="1">
             <w:r>
               <w:rPr>
                 <w:rStyle w:val="a7"/>
@@ -1547,7 +1748,7 @@
                 <w:noProof/>
                 <w:webHidden/>
               </w:rPr>
-              <w:instrText xml:space="preserve"> PAGEREF _Toc5046260 \h </w:instrText>
+              <w:instrText xml:space="preserve"> PAGEREF _Toc5129255 \h </w:instrText>
             </w:r>
             <w:r>
               <w:rPr>
@@ -1588,7 +1789,7 @@
               <w:noProof/>
             </w:rPr>
           </w:pPr>
-          <w:hyperlink w:anchor="_Toc5046261" w:history="1">
+          <w:hyperlink w:anchor="_Toc5129256" w:history="1">
             <w:r>
               <w:rPr>
                 <w:rStyle w:val="a7"/>
@@ -1615,7 +1816,7 @@
                 <w:noProof/>
                 <w:webHidden/>
               </w:rPr>
-              <w:instrText xml:space="preserve"> PAGEREF _Toc5046261 \h </w:instrText>
+              <w:instrText xml:space="preserve"> PAGEREF _Toc5129256 \h </w:instrText>
             </w:r>
             <w:r>
               <w:rPr>
@@ -1656,7 +1857,7 @@
               <w:noProof/>
             </w:rPr>
           </w:pPr>
-          <w:hyperlink w:anchor="_Toc5046262" w:history="1">
+          <w:hyperlink w:anchor="_Toc5129257" w:history="1">
             <w:r>
               <w:rPr>
                 <w:rStyle w:val="a7"/>
@@ -1683,7 +1884,7 @@
                 <w:noProof/>
                 <w:webHidden/>
               </w:rPr>
-              <w:instrText xml:space="preserve"> PAGEREF _Toc5046262 \h </w:instrText>
+              <w:instrText xml:space="preserve"> PAGEREF _Toc5129257 \h </w:instrText>
             </w:r>
             <w:r>
               <w:rPr>
@@ -1724,7 +1925,7 @@
               <w:noProof/>
             </w:rPr>
           </w:pPr>
-          <w:hyperlink w:anchor="_Toc5046263" w:history="1">
+          <w:hyperlink w:anchor="_Toc5129258" w:history="1">
             <w:r>
               <w:rPr>
                 <w:rStyle w:val="a7"/>
@@ -1751,7 +1952,7 @@
                 <w:noProof/>
                 <w:webHidden/>
               </w:rPr>
-              <w:instrText xml:space="preserve"> PAGEREF _Toc5046263 \h </w:instrText>
+              <w:instrText xml:space="preserve"> PAGEREF _Toc5129258 \h </w:instrText>
             </w:r>
             <w:r>
               <w:rPr>
@@ -1792,7 +1993,7 @@
               <w:noProof/>
             </w:rPr>
           </w:pPr>
-          <w:hyperlink w:anchor="_Toc5046264" w:history="1">
+          <w:hyperlink w:anchor="_Toc5129259" w:history="1">
             <w:r>
               <w:rPr>
                 <w:rStyle w:val="a7"/>
@@ -1819,7 +2020,7 @@
                 <w:noProof/>
                 <w:webHidden/>
               </w:rPr>
-              <w:instrText xml:space="preserve"> PAGEREF _Toc5046264 \h </w:instrText>
+              <w:instrText xml:space="preserve"> PAGEREF _Toc5129259 \h </w:instrText>
             </w:r>
             <w:r>
               <w:rPr>
@@ -1860,7 +2061,7 @@
               <w:noProof/>
             </w:rPr>
           </w:pPr>
-          <w:hyperlink w:anchor="_Toc5046265" w:history="1">
+          <w:hyperlink w:anchor="_Toc5129260" w:history="1">
             <w:r>
               <w:rPr>
                 <w:rStyle w:val="a7"/>
@@ -1887,7 +2088,7 @@
                 <w:noProof/>
                 <w:webHidden/>
               </w:rPr>
-              <w:instrText xml:space="preserve"> PAGEREF _Toc5046265 \h </w:instrText>
+              <w:instrText xml:space="preserve"> PAGEREF _Toc5129260 \h </w:instrText>
             </w:r>
             <w:r>
               <w:rPr>
@@ -1928,7 +2129,7 @@
               <w:noProof/>
             </w:rPr>
           </w:pPr>
-          <w:hyperlink w:anchor="_Toc5046266" w:history="1">
+          <w:hyperlink w:anchor="_Toc5129261" w:history="1">
             <w:r>
               <w:rPr>
                 <w:rStyle w:val="a7"/>
@@ -1955,7 +2156,7 @@
                 <w:noProof/>
                 <w:webHidden/>
               </w:rPr>
-              <w:instrText xml:space="preserve"> PAGEREF _Toc5046266 \h </w:instrText>
+              <w:instrText xml:space="preserve"> PAGEREF _Toc5129261 \h </w:instrText>
             </w:r>
             <w:r>
               <w:rPr>
@@ -1996,7 +2197,7 @@
               <w:noProof/>
             </w:rPr>
           </w:pPr>
-          <w:hyperlink w:anchor="_Toc5046267" w:history="1">
+          <w:hyperlink w:anchor="_Toc5129262" w:history="1">
             <w:r>
               <w:rPr>
                 <w:rStyle w:val="a7"/>
@@ -2023,7 +2224,7 @@
                 <w:noProof/>
                 <w:webHidden/>
               </w:rPr>
-              <w:instrText xml:space="preserve"> PAGEREF _Toc5046267 \h </w:instrText>
+              <w:instrText xml:space="preserve"> PAGEREF _Toc5129262 \h </w:instrText>
             </w:r>
             <w:r>
               <w:rPr>
@@ -2064,7 +2265,7 @@
               <w:noProof/>
             </w:rPr>
           </w:pPr>
-          <w:hyperlink w:anchor="_Toc5046268" w:history="1">
+          <w:hyperlink w:anchor="_Toc5129263" w:history="1">
             <w:r>
               <w:rPr>
                 <w:rStyle w:val="a7"/>
@@ -2091,7 +2292,7 @@
                 <w:noProof/>
                 <w:webHidden/>
               </w:rPr>
-              <w:instrText xml:space="preserve"> PAGEREF _Toc5046268 \h </w:instrText>
+              <w:instrText xml:space="preserve"> PAGEREF _Toc5129263 \h </w:instrText>
             </w:r>
             <w:r>
               <w:rPr>
@@ -2132,7 +2333,7 @@
               <w:noProof/>
             </w:rPr>
           </w:pPr>
-          <w:hyperlink w:anchor="_Toc5046269" w:history="1">
+          <w:hyperlink w:anchor="_Toc5129264" w:history="1">
             <w:r>
               <w:rPr>
                 <w:rStyle w:val="a7"/>
@@ -2159,7 +2360,7 @@
                 <w:noProof/>
                 <w:webHidden/>
               </w:rPr>
-              <w:instrText xml:space="preserve"> PAGEREF _Toc5046269 \h </w:instrText>
+              <w:instrText xml:space="preserve"> PAGEREF _Toc5129264 \h </w:instrText>
             </w:r>
             <w:r>
               <w:rPr>
@@ -2200,7 +2401,7 @@
               <w:noProof/>
             </w:rPr>
           </w:pPr>
-          <w:hyperlink w:anchor="_Toc5046270" w:history="1">
+          <w:hyperlink w:anchor="_Toc5129265" w:history="1">
             <w:r>
               <w:rPr>
                 <w:rStyle w:val="a7"/>
@@ -2227,7 +2428,7 @@
                 <w:noProof/>
                 <w:webHidden/>
               </w:rPr>
-              <w:instrText xml:space="preserve"> PAGEREF _Toc5046270 \h </w:instrText>
+              <w:instrText xml:space="preserve"> PAGEREF _Toc5129265 \h </w:instrText>
             </w:r>
             <w:r>
               <w:rPr>
@@ -2268,7 +2469,7 @@
               <w:noProof/>
             </w:rPr>
           </w:pPr>
-          <w:hyperlink w:anchor="_Toc5046271" w:history="1">
+          <w:hyperlink w:anchor="_Toc5129266" w:history="1">
             <w:r>
               <w:rPr>
                 <w:rStyle w:val="a7"/>
@@ -2295,7 +2496,7 @@
                 <w:noProof/>
                 <w:webHidden/>
               </w:rPr>
-              <w:instrText xml:space="preserve"> PAGEREF _Toc5046271 \h </w:instrText>
+              <w:instrText xml:space="preserve"> PAGEREF _Toc5129266 \h </w:instrText>
             </w:r>
             <w:r>
               <w:rPr>
@@ -2336,7 +2537,7 @@
               <w:noProof/>
             </w:rPr>
           </w:pPr>
-          <w:hyperlink w:anchor="_Toc5046272" w:history="1">
+          <w:hyperlink w:anchor="_Toc5129267" w:history="1">
             <w:r>
               <w:rPr>
                 <w:rStyle w:val="a7"/>
@@ -2363,7 +2564,7 @@
                 <w:noProof/>
                 <w:webHidden/>
               </w:rPr>
-              <w:instrText xml:space="preserve"> PAGEREF _Toc5046272 \h </w:instrText>
+              <w:instrText xml:space="preserve"> PAGEREF _Toc5129267 \h </w:instrText>
             </w:r>
             <w:r>
               <w:rPr>
@@ -2404,7 +2605,7 @@
               <w:noProof/>
             </w:rPr>
           </w:pPr>
-          <w:hyperlink w:anchor="_Toc5046273" w:history="1">
+          <w:hyperlink w:anchor="_Toc5129268" w:history="1">
             <w:r>
               <w:rPr>
                 <w:rStyle w:val="a7"/>
@@ -2431,7 +2632,7 @@
                 <w:noProof/>
                 <w:webHidden/>
               </w:rPr>
-              <w:instrText xml:space="preserve"> PAGEREF _Toc5046273 \h </w:instrText>
+              <w:instrText xml:space="preserve"> PAGEREF _Toc5129268 \h </w:instrText>
             </w:r>
             <w:r>
               <w:rPr>
@@ -2472,7 +2673,7 @@
               <w:noProof/>
             </w:rPr>
           </w:pPr>
-          <w:hyperlink w:anchor="_Toc5046274" w:history="1">
+          <w:hyperlink w:anchor="_Toc5129269" w:history="1">
             <w:r>
               <w:rPr>
                 <w:rStyle w:val="a7"/>
@@ -2499,7 +2700,7 @@
                 <w:noProof/>
                 <w:webHidden/>
               </w:rPr>
-              <w:instrText xml:space="preserve"> PAGEREF _Toc5046274 \h </w:instrText>
+              <w:instrText xml:space="preserve"> PAGEREF _Toc5129269 \h </w:instrText>
             </w:r>
             <w:r>
               <w:rPr>
@@ -2520,6 +2721,74 @@
                 <w:webHidden/>
               </w:rPr>
               <w:t>48</w:t>
+            </w:r>
+            <w:r>
+              <w:rPr>
+                <w:noProof/>
+                <w:webHidden/>
+              </w:rPr>
+              <w:fldChar w:fldCharType="end"/>
+            </w:r>
+          </w:hyperlink>
+        </w:p>
+        <w:p>
+          <w:pPr>
+            <w:pStyle w:val="TOC3"/>
+            <w:tabs>
+              <w:tab w:val="right" w:leader="dot" w:pos="8296"/>
+            </w:tabs>
+            <w:rPr>
+              <w:noProof/>
+            </w:rPr>
+          </w:pPr>
+          <w:hyperlink w:anchor="_Toc5129270" w:history="1">
+            <w:r>
+              <w:rPr>
+                <w:rStyle w:val="a7"/>
+                <w:noProof/>
+              </w:rPr>
+              <w:t>四、社区版Gitlab 部署</w:t>
+            </w:r>
+            <w:r>
+              <w:rPr>
+                <w:noProof/>
+                <w:webHidden/>
+              </w:rPr>
+              <w:tab/>
+            </w:r>
+            <w:r>
+              <w:rPr>
+                <w:noProof/>
+                <w:webHidden/>
+              </w:rPr>
+              <w:fldChar w:fldCharType="begin"/>
+            </w:r>
+            <w:r>
+              <w:rPr>
+                <w:noProof/>
+                <w:webHidden/>
+              </w:rPr>
+              <w:instrText xml:space="preserve"> PAGEREF _Toc5129270 \h </w:instrText>
+            </w:r>
+            <w:r>
+              <w:rPr>
+                <w:noProof/>
+                <w:webHidden/>
+              </w:rPr>
+            </w:r>
+            <w:r>
+              <w:rPr>
+                <w:noProof/>
+                <w:webHidden/>
+              </w:rPr>
+              <w:fldChar w:fldCharType="separate"/>
+            </w:r>
+            <w:r>
+              <w:rPr>
+                <w:noProof/>
+                <w:webHidden/>
+              </w:rPr>
+              <w:t>51</w:t>
             </w:r>
             <w:r>
               <w:rPr>
@@ -2540,7 +2809,7 @@
               <w:noProof/>
             </w:rPr>
           </w:pPr>
-          <w:hyperlink w:anchor="_Toc5046275" w:history="1">
+          <w:hyperlink w:anchor="_Toc5129271" w:history="1">
             <w:r>
               <w:rPr>
                 <w:rStyle w:val="a7"/>
@@ -2567,7 +2836,7 @@
                 <w:noProof/>
                 <w:webHidden/>
               </w:rPr>
-              <w:instrText xml:space="preserve"> PAGEREF _Toc5046275 \h </w:instrText>
+              <w:instrText xml:space="preserve"> PAGEREF _Toc5129271 \h </w:instrText>
             </w:r>
             <w:r>
               <w:rPr>
@@ -2587,7 +2856,7 @@
                 <w:noProof/>
                 <w:webHidden/>
               </w:rPr>
-              <w:t>52</w:t>
+              <w:t>57</w:t>
             </w:r>
             <w:r>
               <w:rPr>
@@ -2627,7 +2896,7 @@
       <w:pPr>
         <w:pStyle w:val="git"/>
       </w:pPr>
-      <w:bookmarkStart w:id="1" w:name="_Toc5046239"/>
+      <w:bookmarkStart w:id="1" w:name="_Toc5129234"/>
       <w:r>
         <w:rPr>
           <w:rFonts w:hint="eastAsia"/>
@@ -2954,7 +3223,7 @@
         </w:rPr>
       </w:pPr>
       <w:bookmarkStart w:id="2" w:name="_Toc621284"/>
-      <w:bookmarkStart w:id="3" w:name="_Toc5046240"/>
+      <w:bookmarkStart w:id="3" w:name="_Toc5129235"/>
       <w:r>
         <w:rPr>
           <w:rFonts w:ascii="幼圆" w:eastAsia="幼圆" w:hint="eastAsia"/>
@@ -3658,7 +3927,7 @@
           <w:rFonts w:ascii="幼圆" w:eastAsia="幼圆"/>
         </w:rPr>
       </w:pPr>
-      <w:bookmarkStart w:id="4" w:name="_Toc5046241"/>
+      <w:bookmarkStart w:id="4" w:name="_Toc5129236"/>
       <w:r>
         <w:rPr>
           <w:rFonts w:ascii="幼圆" w:eastAsia="幼圆" w:hint="eastAsia"/>
@@ -3697,7 +3966,7 @@
           <w:szCs w:val="28"/>
         </w:rPr>
       </w:pPr>
-      <w:bookmarkStart w:id="5" w:name="_Toc5046242"/>
+      <w:bookmarkStart w:id="5" w:name="_Toc5129237"/>
       <w:r>
         <w:rPr>
           <w:rFonts w:ascii="幼圆" w:eastAsia="幼圆" w:hint="eastAsia"/>
@@ -5226,7 +5495,7 @@
           <w:szCs w:val="28"/>
         </w:rPr>
       </w:pPr>
-      <w:bookmarkStart w:id="6" w:name="_Toc5046243"/>
+      <w:bookmarkStart w:id="6" w:name="_Toc5129238"/>
       <w:r>
         <w:rPr>
           <w:rFonts w:ascii="幼圆" w:eastAsia="幼圆" w:hint="eastAsia"/>
@@ -5642,7 +5911,7 @@
       <w:pPr>
         <w:pStyle w:val="git"/>
       </w:pPr>
-      <w:bookmarkStart w:id="7" w:name="_Toc5046244"/>
+      <w:bookmarkStart w:id="7" w:name="_Toc5129239"/>
       <w:r>
         <w:rPr>
           <w:rFonts w:hint="eastAsia"/>
@@ -5656,7 +5925,7 @@
       <w:pPr>
         <w:pStyle w:val="af6"/>
       </w:pPr>
-      <w:bookmarkStart w:id="8" w:name="_Toc5046245"/>
+      <w:bookmarkStart w:id="8" w:name="_Toc5129240"/>
       <w:r>
         <w:rPr>
           <w:rFonts w:hint="eastAsia"/>
@@ -5747,7 +6016,7 @@
       <w:pPr>
         <w:pStyle w:val="3-"/>
       </w:pPr>
-      <w:bookmarkStart w:id="9" w:name="_Toc5046246"/>
+      <w:bookmarkStart w:id="9" w:name="_Toc5129241"/>
       <w:r>
         <w:rPr>
           <w:rFonts w:hint="eastAsia"/>
@@ -6007,7 +6276,7 @@
       <w:pPr>
         <w:pStyle w:val="3-"/>
       </w:pPr>
-      <w:bookmarkStart w:id="10" w:name="_Toc5046247"/>
+      <w:bookmarkStart w:id="10" w:name="_Toc5129242"/>
       <w:r>
         <w:rPr>
           <w:rFonts w:hint="eastAsia"/>
@@ -6215,7 +6484,7 @@
       <w:pPr>
         <w:pStyle w:val="3-"/>
       </w:pPr>
-      <w:bookmarkStart w:id="11" w:name="_Toc5046248"/>
+      <w:bookmarkStart w:id="11" w:name="_Toc5129243"/>
       <w:r>
         <w:rPr>
           <w:rFonts w:hint="eastAsia"/>
@@ -7256,7 +7525,7 @@
       <w:pPr>
         <w:pStyle w:val="3-"/>
       </w:pPr>
-      <w:bookmarkStart w:id="12" w:name="_Toc5046249"/>
+      <w:bookmarkStart w:id="12" w:name="_Toc5129244"/>
       <w:r>
         <w:rPr>
           <w:rFonts w:hint="eastAsia"/>
@@ -7656,7 +7925,7 @@
       <w:pPr>
         <w:pStyle w:val="3-"/>
       </w:pPr>
-      <w:bookmarkStart w:id="13" w:name="_Toc5046250"/>
+      <w:bookmarkStart w:id="13" w:name="_Toc5129245"/>
       <w:r>
         <w:rPr>
           <w:rFonts w:hint="eastAsia"/>
@@ -7870,7 +8139,7 @@
       <w:pPr>
         <w:pStyle w:val="3-"/>
       </w:pPr>
-      <w:bookmarkStart w:id="14" w:name="_Toc5046251"/>
+      <w:bookmarkStart w:id="14" w:name="_Toc5129246"/>
       <w:r>
         <w:rPr>
           <w:rFonts w:hint="eastAsia"/>
@@ -8596,7 +8865,7 @@
       <w:pPr>
         <w:pStyle w:val="3-"/>
       </w:pPr>
-      <w:bookmarkStart w:id="15" w:name="_Toc5046252"/>
+      <w:bookmarkStart w:id="15" w:name="_Toc5129247"/>
       <w:r>
         <w:rPr>
           <w:rFonts w:hint="eastAsia"/>
@@ -8801,7 +9070,7 @@
       <w:pPr>
         <w:pStyle w:val="3-"/>
       </w:pPr>
-      <w:bookmarkStart w:id="16" w:name="_Toc5046253"/>
+      <w:bookmarkStart w:id="16" w:name="_Toc5129248"/>
       <w:r>
         <w:rPr>
           <w:rFonts w:hint="eastAsia"/>
@@ -9592,7 +9861,7 @@
       <w:pPr>
         <w:pStyle w:val="3-"/>
       </w:pPr>
-      <w:bookmarkStart w:id="17" w:name="_Toc5046254"/>
+      <w:bookmarkStart w:id="17" w:name="_Toc5129249"/>
       <w:r>
         <w:rPr>
           <w:rFonts w:hint="eastAsia"/>
@@ -11628,7 +11897,7 @@
       <w:pPr>
         <w:pStyle w:val="3-"/>
       </w:pPr>
-      <w:bookmarkStart w:id="18" w:name="_Toc5046255"/>
+      <w:bookmarkStart w:id="18" w:name="_Toc5129250"/>
       <w:r>
         <w:rPr>
           <w:rFonts w:hint="eastAsia"/>
@@ -11976,7 +12245,7 @@
       <w:pPr>
         <w:pStyle w:val="3-"/>
       </w:pPr>
-      <w:bookmarkStart w:id="19" w:name="_Toc5046256"/>
+      <w:bookmarkStart w:id="19" w:name="_Toc5129251"/>
       <w:r>
         <w:rPr>
           <w:rFonts w:hint="eastAsia"/>
@@ -12193,7 +12462,7 @@
       <w:pPr>
         <w:pStyle w:val="3-"/>
       </w:pPr>
-      <w:bookmarkStart w:id="20" w:name="_Toc5046257"/>
+      <w:bookmarkStart w:id="20" w:name="_Toc5129252"/>
       <w:r>
         <w:rPr>
           <w:rFonts w:hint="eastAsia"/>
@@ -12515,7 +12784,7 @@
         <w:pStyle w:val="3-"/>
       </w:pPr>
       <w:bookmarkStart w:id="21" w:name="_Toc621288"/>
-      <w:bookmarkStart w:id="22" w:name="_Toc5046258"/>
+      <w:bookmarkStart w:id="22" w:name="_Toc5129253"/>
       <w:r>
         <w:rPr>
           <w:rFonts w:hint="eastAsia"/>
@@ -12622,7 +12891,7 @@
       <w:pPr>
         <w:pStyle w:val="3-"/>
       </w:pPr>
-      <w:bookmarkStart w:id="23" w:name="_Toc5046259"/>
+      <w:bookmarkStart w:id="23" w:name="_Toc5129254"/>
       <w:r>
         <w:rPr>
           <w:rFonts w:hint="eastAsia"/>
@@ -12708,7 +12977,7 @@
       <w:pPr>
         <w:pStyle w:val="af6"/>
       </w:pPr>
-      <w:bookmarkStart w:id="24" w:name="_Toc5046260"/>
+      <w:bookmarkStart w:id="24" w:name="_Toc5129255"/>
       <w:r>
         <w:rPr>
           <w:rFonts w:hint="eastAsia"/>
@@ -12727,7 +12996,7 @@
       <w:pPr>
         <w:pStyle w:val="3-"/>
       </w:pPr>
-      <w:bookmarkStart w:id="25" w:name="_Toc5046261"/>
+      <w:bookmarkStart w:id="25" w:name="_Toc5129256"/>
       <w:r>
         <w:rPr>
           <w:rFonts w:hint="eastAsia"/>
@@ -14194,7 +14463,7 @@
       <w:pPr>
         <w:pStyle w:val="3-"/>
       </w:pPr>
-      <w:bookmarkStart w:id="26" w:name="_Toc5046262"/>
+      <w:bookmarkStart w:id="26" w:name="_Toc5129257"/>
       <w:r>
         <w:rPr>
           <w:rFonts w:hint="eastAsia"/>
@@ -15116,7 +15385,7 @@
       <w:pPr>
         <w:pStyle w:val="3-"/>
       </w:pPr>
-      <w:bookmarkStart w:id="27" w:name="_Toc5046263"/>
+      <w:bookmarkStart w:id="27" w:name="_Toc5129258"/>
       <w:r>
         <w:rPr>
           <w:rFonts w:hint="eastAsia"/>
@@ -16371,7 +16640,7 @@
       <w:pPr>
         <w:pStyle w:val="af6"/>
       </w:pPr>
-      <w:bookmarkStart w:id="28" w:name="_Toc5046264"/>
+      <w:bookmarkStart w:id="28" w:name="_Toc5129259"/>
       <w:r>
         <w:rPr>
           <w:rFonts w:hint="eastAsia"/>
@@ -18034,7 +18303,7 @@
       <w:pPr>
         <w:pStyle w:val="git"/>
       </w:pPr>
-      <w:bookmarkStart w:id="29" w:name="_Toc5046265"/>
+      <w:bookmarkStart w:id="29" w:name="_Toc5129260"/>
       <w:r>
         <w:rPr>
           <w:rFonts w:hint="eastAsia"/>
@@ -18187,7 +18456,7 @@
       <w:pPr>
         <w:pStyle w:val="af6"/>
       </w:pPr>
-      <w:bookmarkStart w:id="30" w:name="_Toc5046266"/>
+      <w:bookmarkStart w:id="30" w:name="_Toc5129261"/>
       <w:r>
         <w:rPr>
           <w:rFonts w:hint="eastAsia"/>
@@ -18270,7 +18539,7 @@
       <w:pPr>
         <w:pStyle w:val="3-"/>
       </w:pPr>
-      <w:bookmarkStart w:id="31" w:name="_Toc5046267"/>
+      <w:bookmarkStart w:id="31" w:name="_Toc5129262"/>
       <w:r>
         <w:t>本地协议</w:t>
       </w:r>
@@ -18394,7 +18663,7 @@
       <w:pPr>
         <w:pStyle w:val="3-"/>
       </w:pPr>
-      <w:bookmarkStart w:id="32" w:name="_Toc5046268"/>
+      <w:bookmarkStart w:id="32" w:name="_Toc5129263"/>
       <w:r>
         <w:rPr>
           <w:rFonts w:hint="eastAsia"/>
@@ -18731,7 +19000,7 @@
       <w:pPr>
         <w:pStyle w:val="3-"/>
       </w:pPr>
-      <w:bookmarkStart w:id="33" w:name="_Toc5046269"/>
+      <w:bookmarkStart w:id="33" w:name="_Toc5129264"/>
       <w:r>
         <w:t>SSH 协议</w:t>
       </w:r>
@@ -18758,7 +19027,7 @@
       <w:pPr>
         <w:pStyle w:val="3-"/>
       </w:pPr>
-      <w:bookmarkStart w:id="34" w:name="_Toc5046270"/>
+      <w:bookmarkStart w:id="34" w:name="_Toc5129265"/>
       <w:r>
         <w:t>Git 协议</w:t>
       </w:r>
@@ -18804,7 +19073,7 @@
       <w:pPr>
         <w:pStyle w:val="af6"/>
       </w:pPr>
-      <w:bookmarkStart w:id="35" w:name="_Toc5046271"/>
+      <w:bookmarkStart w:id="35" w:name="_Toc5129266"/>
       <w:r>
         <w:rPr>
           <w:rFonts w:hint="eastAsia"/>
@@ -18821,7 +19090,7 @@
           <w:szCs w:val="24"/>
         </w:rPr>
       </w:pPr>
-      <w:bookmarkStart w:id="36" w:name="_Toc5046272"/>
+      <w:bookmarkStart w:id="36" w:name="_Toc5129267"/>
       <w:r>
         <w:t>一、使用本地协议的服务器</w:t>
       </w:r>
@@ -19165,7 +19434,7 @@
       <w:pPr>
         <w:pStyle w:val="3-"/>
       </w:pPr>
-      <w:bookmarkStart w:id="37" w:name="_Toc5046273"/>
+      <w:bookmarkStart w:id="37" w:name="_Toc5129268"/>
       <w:r>
         <w:rPr>
           <w:rFonts w:hint="eastAsia"/>
@@ -20355,7 +20624,7 @@
       <w:pPr>
         <w:pStyle w:val="3-"/>
       </w:pPr>
-      <w:bookmarkStart w:id="38" w:name="_Toc5046274"/>
+      <w:bookmarkStart w:id="38" w:name="_Toc5129269"/>
       <w:r>
         <w:rPr>
           <w:rFonts w:hint="eastAsia"/>
@@ -21736,6 +22005,1644 @@
     </w:p>
     <w:p>
       <w:pPr>
+        <w:pStyle w:val="3-"/>
+      </w:pPr>
+      <w:bookmarkStart w:id="39" w:name="_Toc5129270"/>
+      <w:r>
+        <w:rPr>
+          <w:rFonts w:hint="eastAsia"/>
+        </w:rPr>
+        <w:t>四、</w:t>
+      </w:r>
+      <w:r>
+        <w:rPr>
+          <w:rFonts w:hint="eastAsia"/>
+        </w:rPr>
+        <w:t>社区版</w:t>
+      </w:r>
+      <w:r>
+        <w:rPr>
+          <w:rFonts w:hint="eastAsia"/>
+        </w:rPr>
+        <w:t>Gitlab</w:t>
+      </w:r>
+      <w:r>
+        <w:t xml:space="preserve"> </w:t>
+      </w:r>
+      <w:r>
+        <w:rPr>
+          <w:rFonts w:hint="eastAsia"/>
+        </w:rPr>
+        <w:t>部署</w:t>
+      </w:r>
+      <w:bookmarkEnd w:id="39"/>
+    </w:p>
+    <w:p>
+      <w:pPr>
+        <w:pStyle w:val="Git1"/>
+      </w:pPr>
+      <w:r>
+        <w:t>GitLab Community Edition (CE) is an open source end-to-end software development platform with built-in version control, issue tracking, code review, CI/CD, and more. Self-host GitLab CE on your own servers, in a container, or on a cloud provider.</w:t>
+      </w:r>
+    </w:p>
+    <w:p>
+      <w:pPr>
+        <w:pStyle w:val="Git1"/>
+      </w:pPr>
+      <w:r>
+        <w:t>GitLab是利用 Ruby on Rails 一个开源的版本管理系统，实现一个自托管</w:t>
+      </w:r>
+      <w:r>
+        <w:lastRenderedPageBreak/>
+        <w:t>的Git项目仓库，可通过Web界面进行访问公开的或者私人项目。它拥有与</w:t>
+      </w:r>
+      <w:proofErr w:type="spellStart"/>
+      <w:r>
+        <w:t>Github</w:t>
+      </w:r>
+      <w:proofErr w:type="spellEnd"/>
+      <w:r>
+        <w:t>类似的功能，能够浏览源代码，管理缺陷和注释。可以管理团队对仓库的访问，它非常易于浏览提交过的版本并提供一个文件历史库。团队成员可以利用内置的简单聊天程序(Wall)进行交流。它还提供一个代码片段收集功能可以轻松实现代码复用，便于日后有需要的时候进行查找。</w:t>
+      </w:r>
+    </w:p>
+    <w:p>
+      <w:pPr>
+        <w:pStyle w:val="Git1"/>
+      </w:pPr>
+      <w:r>
+        <w:t>GitLab 的一个优点在于，服务器设置和运行以后，你将很少需要调整配置文件或通过 SSH 连接服务器；绝大多数的管理和日常使用都可以在浏览器界面中完成。</w:t>
+      </w:r>
+    </w:p>
+    <w:p>
+      <w:pPr>
+        <w:pStyle w:val="git5"/>
+        <w:rPr>
+          <w:lang w:val="en-US"/>
+        </w:rPr>
+      </w:pPr>
+      <w:r>
+        <w:rPr>
+          <w:lang w:val="en-US"/>
+        </w:rPr>
+        <w:t>Gitlab</w:t>
+      </w:r>
+      <w:r>
+        <w:t>的服务构成</w:t>
+      </w:r>
+    </w:p>
+    <w:p>
+      <w:pPr>
+        <w:pStyle w:val="Git1"/>
+      </w:pPr>
+      <w:r>
+        <w:t>Nginx：静态web服务器。</w:t>
+      </w:r>
+    </w:p>
+    <w:p>
+      <w:pPr>
+        <w:pStyle w:val="Git1"/>
+      </w:pPr>
+      <w:proofErr w:type="spellStart"/>
+      <w:r>
+        <w:t>gitlab</w:t>
+      </w:r>
+      <w:proofErr w:type="spellEnd"/>
+      <w:r>
+        <w:t>-shell：用于处理Git命令和修改authorized keys列表。</w:t>
+      </w:r>
+    </w:p>
+    <w:p>
+      <w:pPr>
+        <w:pStyle w:val="Git1"/>
+      </w:pPr>
+      <w:proofErr w:type="spellStart"/>
+      <w:r>
+        <w:t>gitlab</w:t>
+      </w:r>
+      <w:proofErr w:type="spellEnd"/>
+      <w:r>
+        <w:t>-workhorse: 轻量级的反向代理服务器。</w:t>
+      </w:r>
+    </w:p>
+    <w:p>
+      <w:pPr>
+        <w:pStyle w:val="Git1"/>
+      </w:pPr>
+      <w:proofErr w:type="spellStart"/>
+      <w:r>
+        <w:t>logrotate</w:t>
+      </w:r>
+      <w:proofErr w:type="spellEnd"/>
+      <w:r>
+        <w:t>：日志文件管理工具。</w:t>
+      </w:r>
+    </w:p>
+    <w:p>
+      <w:pPr>
+        <w:pStyle w:val="Git1"/>
+      </w:pPr>
+      <w:proofErr w:type="spellStart"/>
+      <w:r>
+        <w:t>postgresql</w:t>
+      </w:r>
+      <w:proofErr w:type="spellEnd"/>
+      <w:r>
+        <w:t>：数据库。</w:t>
+      </w:r>
+    </w:p>
+    <w:p>
+      <w:pPr>
+        <w:pStyle w:val="Git1"/>
+      </w:pPr>
+      <w:proofErr w:type="spellStart"/>
+      <w:r>
+        <w:t>redis</w:t>
+      </w:r>
+      <w:proofErr w:type="spellEnd"/>
+      <w:r>
+        <w:t>：缓存数据库。</w:t>
+      </w:r>
+    </w:p>
+    <w:p>
+      <w:pPr>
+        <w:pStyle w:val="Git1"/>
+      </w:pPr>
+      <w:proofErr w:type="spellStart"/>
+      <w:r>
+        <w:t>sidekiq</w:t>
+      </w:r>
+      <w:proofErr w:type="spellEnd"/>
+      <w:r>
+        <w:t>：用于在后台执行队列任务（异步执行）。</w:t>
+      </w:r>
+    </w:p>
+    <w:p>
+      <w:pPr>
+        <w:pStyle w:val="Git1"/>
+      </w:pPr>
+      <w:r>
+        <w:t>unicorn：An HTTP server for Rack applications。</w:t>
+      </w:r>
+    </w:p>
+    <w:p>
+      <w:pPr>
+        <w:pStyle w:val="Git1"/>
+        <w:ind w:firstLineChars="0" w:firstLine="0"/>
+        <w:jc w:val="center"/>
+      </w:pPr>
+      <w:r>
+        <w:rPr>
+          <w:noProof/>
+        </w:rPr>
+        <w:drawing>
+          <wp:inline distT="0" distB="0" distL="0" distR="0" wp14:anchorId="7DEF2C76" wp14:editId="3AF5B5E9">
+            <wp:extent cx="3549600" cy="2034000"/>
+            <wp:effectExtent l="0" t="0" r="0" b="4445"/>
+            <wp:docPr id="6885" name="图片 6885"/>
+            <wp:cNvGraphicFramePr>
+              <a:graphicFrameLocks xmlns:a="http://schemas.openxmlformats.org/drawingml/2006/main" noChangeAspect="1"/>
+            </wp:cNvGraphicFramePr>
+            <a:graphic xmlns:a="http://schemas.openxmlformats.org/drawingml/2006/main">
+              <a:graphicData uri="http://schemas.openxmlformats.org/drawingml/2006/picture">
+                <pic:pic xmlns:pic="http://schemas.openxmlformats.org/drawingml/2006/picture">
+                  <pic:nvPicPr>
+                    <pic:cNvPr id="1" name=""/>
+                    <pic:cNvPicPr/>
+                  </pic:nvPicPr>
+                  <pic:blipFill>
+                    <a:blip r:embed="rId99"/>
+                    <a:stretch>
+                      <a:fillRect/>
+                    </a:stretch>
+                  </pic:blipFill>
+                  <pic:spPr>
+                    <a:xfrm>
+                      <a:off x="0" y="0"/>
+                      <a:ext cx="3549600" cy="2034000"/>
+                    </a:xfrm>
+                    <a:prstGeom prst="rect">
+                      <a:avLst/>
+                    </a:prstGeom>
+                  </pic:spPr>
+                </pic:pic>
+              </a:graphicData>
+            </a:graphic>
+          </wp:inline>
+        </w:drawing>
+      </w:r>
+    </w:p>
+    <w:p>
+      <w:pPr>
+        <w:pStyle w:val="git5"/>
+      </w:pPr>
+      <w:r>
+        <w:t>gitlab-ce 安装</w:t>
+      </w:r>
+    </w:p>
+    <w:p>
+      <w:pPr>
+        <w:pStyle w:val="Git1"/>
+      </w:pPr>
+      <w:r>
+        <w:rPr>
+          <w:rFonts w:hint="eastAsia"/>
+        </w:rPr>
+        <w:t>1</w:t>
+      </w:r>
+      <w:r>
+        <w:t>.</w:t>
+      </w:r>
+      <w:r>
+        <w:t xml:space="preserve">安装依赖包 </w:t>
+      </w:r>
+    </w:p>
+    <w:p>
+      <w:pPr>
+        <w:pStyle w:val="Git1"/>
+      </w:pPr>
+      <w:proofErr w:type="spellStart"/>
+      <w:r>
+        <w:t>sudo</w:t>
+      </w:r>
+      <w:proofErr w:type="spellEnd"/>
+      <w:r>
+        <w:t xml:space="preserve"> apt-get install curl </w:t>
+      </w:r>
+      <w:proofErr w:type="spellStart"/>
+      <w:r>
+        <w:t>openssh</w:t>
+      </w:r>
+      <w:proofErr w:type="spellEnd"/>
+      <w:r>
+        <w:t xml:space="preserve">-server ca-certificates postfix </w:t>
+      </w:r>
+    </w:p>
+    <w:p>
+      <w:pPr>
+        <w:pStyle w:val="Git1"/>
+      </w:pPr>
+      <w:r>
+        <w:rPr>
+          <w:noProof/>
+        </w:rPr>
+        <w:lastRenderedPageBreak/>
+        <w:drawing>
+          <wp:inline distT="0" distB="0" distL="0" distR="0" wp14:anchorId="12EC9B6D" wp14:editId="009D2F76">
+            <wp:extent cx="5274310" cy="2965450"/>
+            <wp:effectExtent l="0" t="0" r="2540" b="6350"/>
+            <wp:docPr id="4153" name="图片 4153"/>
+            <wp:cNvGraphicFramePr>
+              <a:graphicFrameLocks xmlns:a="http://schemas.openxmlformats.org/drawingml/2006/main" noChangeAspect="1"/>
+            </wp:cNvGraphicFramePr>
+            <a:graphic xmlns:a="http://schemas.openxmlformats.org/drawingml/2006/main">
+              <a:graphicData uri="http://schemas.openxmlformats.org/drawingml/2006/picture">
+                <pic:pic xmlns:pic="http://schemas.openxmlformats.org/drawingml/2006/picture">
+                  <pic:nvPicPr>
+                    <pic:cNvPr id="1" name=""/>
+                    <pic:cNvPicPr/>
+                  </pic:nvPicPr>
+                  <pic:blipFill>
+                    <a:blip r:embed="rId100"/>
+                    <a:stretch>
+                      <a:fillRect/>
+                    </a:stretch>
+                  </pic:blipFill>
+                  <pic:spPr>
+                    <a:xfrm>
+                      <a:off x="0" y="0"/>
+                      <a:ext cx="5274310" cy="2965450"/>
+                    </a:xfrm>
+                    <a:prstGeom prst="rect">
+                      <a:avLst/>
+                    </a:prstGeom>
+                  </pic:spPr>
+                </pic:pic>
+              </a:graphicData>
+            </a:graphic>
+          </wp:inline>
+        </w:drawing>
+      </w:r>
+    </w:p>
+    <w:p>
+      <w:pPr>
+        <w:pStyle w:val="Git1"/>
+      </w:pPr>
+      <w:r>
+        <w:rPr>
+          <w:rFonts w:hint="eastAsia"/>
+        </w:rPr>
+        <w:t>2</w:t>
+      </w:r>
+      <w:r>
+        <w:t>.</w:t>
+      </w:r>
+      <w:r>
+        <w:t>信任 GitLab 的 GPG 公</w:t>
+      </w:r>
+      <w:proofErr w:type="gramStart"/>
+      <w:r>
+        <w:t>钥</w:t>
+      </w:r>
+      <w:proofErr w:type="gramEnd"/>
+      <w:r>
+        <w:t xml:space="preserve">: </w:t>
+      </w:r>
+    </w:p>
+    <w:p>
+      <w:pPr>
+        <w:pStyle w:val="Git1"/>
+      </w:pPr>
+      <w:r>
+        <w:t xml:space="preserve">curl https://packages.gitlab.com/gpg.key 2&gt; /dev/null | </w:t>
+      </w:r>
+      <w:proofErr w:type="spellStart"/>
+      <w:r>
+        <w:t>sudo</w:t>
+      </w:r>
+      <w:proofErr w:type="spellEnd"/>
+      <w:r>
+        <w:t xml:space="preserve"> apt-key add - &amp;&gt;/dev/null </w:t>
+      </w:r>
+    </w:p>
+    <w:p>
+      <w:pPr>
+        <w:pStyle w:val="Git1"/>
+      </w:pPr>
+      <w:r>
+        <w:rPr>
+          <w:rFonts w:hint="eastAsia"/>
+        </w:rPr>
+        <w:t>3</w:t>
+      </w:r>
+      <w:r>
+        <w:t>.</w:t>
+      </w:r>
+      <w:r>
+        <w:rPr>
+          <w:rFonts w:hint="eastAsia"/>
+        </w:rPr>
+        <w:t>在文件</w:t>
+      </w:r>
+      <w:r>
+        <w:t>/</w:t>
+      </w:r>
+      <w:proofErr w:type="spellStart"/>
+      <w:r>
+        <w:t>etc</w:t>
+      </w:r>
+      <w:proofErr w:type="spellEnd"/>
+      <w:r>
+        <w:t>/apt/</w:t>
+      </w:r>
+      <w:proofErr w:type="spellStart"/>
+      <w:r>
+        <w:t>sources.list.d</w:t>
+      </w:r>
+      <w:proofErr w:type="spellEnd"/>
+      <w:r>
+        <w:t>/</w:t>
+      </w:r>
+      <w:proofErr w:type="spellStart"/>
+      <w:r>
+        <w:t>gitlab-ce.list</w:t>
+      </w:r>
+      <w:proofErr w:type="spellEnd"/>
+      <w:r>
+        <w:rPr>
+          <w:rFonts w:hint="eastAsia"/>
+        </w:rPr>
+        <w:t>中追加一行：</w:t>
+      </w:r>
+    </w:p>
+    <w:p>
+      <w:pPr>
+        <w:pStyle w:val="Git1"/>
+      </w:pPr>
+      <w:r>
+        <w:t xml:space="preserve">deb https://mirrors.tuna.tsinghua.edu.cn/gitlab-ce/ubuntu </w:t>
+      </w:r>
+      <w:proofErr w:type="spellStart"/>
+      <w:r>
+        <w:t>xenial</w:t>
+      </w:r>
+      <w:proofErr w:type="spellEnd"/>
+      <w:r>
+        <w:t xml:space="preserve"> main</w:t>
+      </w:r>
+    </w:p>
+    <w:p>
+      <w:pPr>
+        <w:pStyle w:val="Git1"/>
+      </w:pPr>
+      <w:r>
+        <w:rPr>
+          <w:rFonts w:hint="eastAsia"/>
+        </w:rPr>
+        <w:t>4</w:t>
+      </w:r>
+      <w:r>
+        <w:t>.</w:t>
+      </w:r>
+      <w:r>
+        <w:rPr>
+          <w:rFonts w:hint="eastAsia"/>
+        </w:rPr>
+        <w:t>安装Git</w:t>
+      </w:r>
+      <w:r>
+        <w:t>lab-</w:t>
+      </w:r>
+      <w:proofErr w:type="spellStart"/>
+      <w:r>
+        <w:t>ce</w:t>
+      </w:r>
+      <w:proofErr w:type="spellEnd"/>
+    </w:p>
+    <w:p>
+      <w:pPr>
+        <w:pStyle w:val="Git1"/>
+      </w:pPr>
+      <w:proofErr w:type="spellStart"/>
+      <w:r>
+        <w:t>sudo</w:t>
+      </w:r>
+      <w:proofErr w:type="spellEnd"/>
+      <w:r>
+        <w:t xml:space="preserve"> apt-get update </w:t>
+      </w:r>
+    </w:p>
+    <w:p>
+      <w:pPr>
+        <w:pStyle w:val="Git1"/>
+      </w:pPr>
+      <w:proofErr w:type="spellStart"/>
+      <w:r>
+        <w:t>sudo</w:t>
+      </w:r>
+      <w:proofErr w:type="spellEnd"/>
+      <w:r>
+        <w:t xml:space="preserve"> apt-get install </w:t>
+      </w:r>
+      <w:proofErr w:type="spellStart"/>
+      <w:r>
+        <w:t>gitlab-ce</w:t>
+      </w:r>
+      <w:proofErr w:type="spellEnd"/>
+      <w:r>
+        <w:t xml:space="preserve"> </w:t>
+      </w:r>
+    </w:p>
+    <w:p>
+      <w:pPr>
+        <w:pStyle w:val="Git1"/>
+        <w:jc w:val="center"/>
+      </w:pPr>
+      <w:r>
+        <w:rPr>
+          <w:noProof/>
+        </w:rPr>
+        <w:drawing>
+          <wp:inline distT="0" distB="0" distL="0" distR="0" wp14:anchorId="240DF97D" wp14:editId="31BB04FF">
+            <wp:extent cx="3769200" cy="2800800"/>
+            <wp:effectExtent l="0" t="0" r="3175" b="0"/>
+            <wp:docPr id="4158" name="图片 4158"/>
+            <wp:cNvGraphicFramePr>
+              <a:graphicFrameLocks xmlns:a="http://schemas.openxmlformats.org/drawingml/2006/main" noChangeAspect="1"/>
+            </wp:cNvGraphicFramePr>
+            <a:graphic xmlns:a="http://schemas.openxmlformats.org/drawingml/2006/main">
+              <a:graphicData uri="http://schemas.openxmlformats.org/drawingml/2006/picture">
+                <pic:pic xmlns:pic="http://schemas.openxmlformats.org/drawingml/2006/picture">
+                  <pic:nvPicPr>
+                    <pic:cNvPr id="1" name=""/>
+                    <pic:cNvPicPr/>
+                  </pic:nvPicPr>
+                  <pic:blipFill>
+                    <a:blip r:embed="rId101"/>
+                    <a:stretch>
+                      <a:fillRect/>
+                    </a:stretch>
+                  </pic:blipFill>
+                  <pic:spPr>
+                    <a:xfrm>
+                      <a:off x="0" y="0"/>
+                      <a:ext cx="3769200" cy="2800800"/>
+                    </a:xfrm>
+                    <a:prstGeom prst="rect">
+                      <a:avLst/>
+                    </a:prstGeom>
+                  </pic:spPr>
+                </pic:pic>
+              </a:graphicData>
+            </a:graphic>
+          </wp:inline>
+        </w:drawing>
+      </w:r>
+    </w:p>
+    <w:p>
+      <w:pPr>
+        <w:pStyle w:val="Git1"/>
+      </w:pPr>
+      <w:r>
+        <w:t xml:space="preserve">启动GitLab，使得配置生效 </w:t>
+      </w:r>
+    </w:p>
+    <w:p>
+      <w:pPr>
+        <w:pStyle w:val="Git1"/>
+      </w:pPr>
+      <w:r>
+        <w:t xml:space="preserve"># </w:t>
+      </w:r>
+      <w:proofErr w:type="spellStart"/>
+      <w:r>
+        <w:t>gitlab-ctl</w:t>
+      </w:r>
+      <w:proofErr w:type="spellEnd"/>
+      <w:r>
+        <w:t xml:space="preserve"> reconfigure </w:t>
+      </w:r>
+    </w:p>
+    <w:p>
+      <w:pPr>
+        <w:pStyle w:val="Git1"/>
+      </w:pPr>
+    </w:p>
+    <w:p>
+      <w:pPr>
+        <w:pStyle w:val="git5"/>
+        <w:rPr>
+          <w:lang w:val="en-US"/>
+        </w:rPr>
+      </w:pPr>
+      <w:r>
+        <w:rPr>
+          <w:rFonts w:hint="eastAsia"/>
+        </w:rPr>
+        <w:t>解决</w:t>
+      </w:r>
+      <w:r>
+        <w:rPr>
+          <w:rFonts w:hint="eastAsia"/>
+          <w:lang w:val="en-US"/>
+        </w:rPr>
+        <w:t>8</w:t>
+      </w:r>
+      <w:r>
+        <w:rPr>
+          <w:lang w:val="en-US"/>
+        </w:rPr>
+        <w:t>0</w:t>
+      </w:r>
+      <w:r>
+        <w:rPr>
+          <w:rFonts w:hint="eastAsia"/>
+        </w:rPr>
+        <w:t>端口占用</w:t>
+      </w:r>
+    </w:p>
+    <w:p>
+      <w:pPr>
+        <w:pStyle w:val="Git1"/>
+      </w:pPr>
+      <w:r>
+        <w:t>修改</w:t>
+      </w:r>
+      <w:r>
+        <w:rPr>
+          <w:rFonts w:hint="eastAsia"/>
+        </w:rPr>
+        <w:t>配置文件</w:t>
+      </w:r>
+      <w:r>
+        <w:t xml:space="preserve"> </w:t>
+      </w:r>
+      <w:r>
+        <w:t>/</w:t>
+      </w:r>
+      <w:proofErr w:type="spellStart"/>
+      <w:r>
+        <w:t>etc</w:t>
+      </w:r>
+      <w:proofErr w:type="spellEnd"/>
+      <w:r>
+        <w:t>/</w:t>
+      </w:r>
+      <w:proofErr w:type="spellStart"/>
+      <w:r>
+        <w:t>gitlab</w:t>
+      </w:r>
+      <w:proofErr w:type="spellEnd"/>
+      <w:r>
+        <w:t>/</w:t>
+      </w:r>
+      <w:proofErr w:type="spellStart"/>
+      <w:r>
+        <w:t>gitlab.rb</w:t>
+      </w:r>
+      <w:proofErr w:type="spellEnd"/>
+    </w:p>
+    <w:p>
+      <w:pPr>
+        <w:pStyle w:val="af4"/>
+        <w:ind w:firstLine="420"/>
+      </w:pPr>
+      <w:proofErr w:type="spellStart"/>
+      <w:r>
+        <w:t>external_url</w:t>
+      </w:r>
+      <w:proofErr w:type="spellEnd"/>
+      <w:r>
+        <w:t xml:space="preserve"> </w:t>
+      </w:r>
+      <w:r>
+        <w:t>‘</w:t>
+      </w:r>
+      <w:r>
+        <w:t>http://gitlab.example.com:8888</w:t>
+      </w:r>
+      <w:r>
+        <w:t>’</w:t>
+      </w:r>
+      <w:r>
+        <w:t xml:space="preserve">; </w:t>
+      </w:r>
+    </w:p>
+    <w:p>
+      <w:pPr>
+        <w:pStyle w:val="Git1"/>
+      </w:pPr>
+    </w:p>
+    <w:p>
+      <w:pPr>
+        <w:pStyle w:val="af4"/>
+        <w:ind w:leftChars="200" w:left="420"/>
+      </w:pPr>
+      <w:proofErr w:type="spellStart"/>
+      <w:r>
+        <w:t>sudo</w:t>
+      </w:r>
+      <w:proofErr w:type="spellEnd"/>
+      <w:r>
+        <w:t xml:space="preserve"> </w:t>
+      </w:r>
+      <w:proofErr w:type="spellStart"/>
+      <w:r>
+        <w:t>gitlab-ctl</w:t>
+      </w:r>
+      <w:proofErr w:type="spellEnd"/>
+      <w:r>
+        <w:t xml:space="preserve"> reconfigure </w:t>
+      </w:r>
+    </w:p>
+    <w:p>
+      <w:pPr>
+        <w:pStyle w:val="af4"/>
+        <w:ind w:leftChars="200" w:left="420"/>
+      </w:pPr>
+      <w:proofErr w:type="spellStart"/>
+      <w:r>
+        <w:t>sudo</w:t>
+      </w:r>
+      <w:proofErr w:type="spellEnd"/>
+      <w:r>
+        <w:t xml:space="preserve"> </w:t>
+      </w:r>
+      <w:proofErr w:type="spellStart"/>
+      <w:r>
+        <w:t>gitlab-ctl</w:t>
+      </w:r>
+      <w:proofErr w:type="spellEnd"/>
+      <w:r>
+        <w:t xml:space="preserve"> restart </w:t>
+      </w:r>
+    </w:p>
+    <w:p>
+      <w:pPr>
+        <w:pStyle w:val="af4"/>
+      </w:pPr>
+    </w:p>
+    <w:p>
+      <w:pPr>
+        <w:pStyle w:val="Git1"/>
+      </w:pPr>
+      <w:r>
+        <w:t>ubuntu</w:t>
+      </w:r>
+      <w:proofErr w:type="gramStart"/>
+      <w:r>
+        <w:t>本地访问</w:t>
+      </w:r>
+      <w:proofErr w:type="spellStart"/>
+      <w:proofErr w:type="gramEnd"/>
+      <w:r>
+        <w:rPr>
+          <w:rFonts w:hint="eastAsia"/>
+        </w:rPr>
+        <w:t>g</w:t>
+      </w:r>
+      <w:r>
+        <w:t>itlab</w:t>
+      </w:r>
+      <w:proofErr w:type="spellEnd"/>
+      <w:r>
+        <w:t>，默认root用户密码</w:t>
+      </w:r>
+      <w:r>
+        <w:rPr>
+          <w:rFonts w:hint="eastAsia"/>
+        </w:rPr>
+        <w:t>：</w:t>
+      </w:r>
+      <w:proofErr w:type="gramStart"/>
+      <w:r>
+        <w:rPr>
+          <w:rStyle w:val="apple-style-span"/>
+        </w:rPr>
+        <w:t>!QAZ</w:t>
+      </w:r>
+      <w:proofErr w:type="gramEnd"/>
+      <w:r>
+        <w:rPr>
+          <w:rStyle w:val="apple-style-span"/>
+        </w:rPr>
+        <w:t>2wsx</w:t>
+      </w:r>
+    </w:p>
+    <w:p>
+      <w:pPr>
+        <w:pStyle w:val="Git1"/>
+        <w:ind w:firstLineChars="0" w:firstLine="0"/>
+        <w:jc w:val="center"/>
+      </w:pPr>
+      <w:r>
+        <w:rPr>
+          <w:noProof/>
+        </w:rPr>
+        <w:drawing>
+          <wp:inline distT="0" distB="0" distL="0" distR="0" wp14:anchorId="140DCBCB" wp14:editId="082FD123">
+            <wp:extent cx="4215749" cy="2030334"/>
+            <wp:effectExtent l="0" t="0" r="0" b="8255"/>
+            <wp:docPr id="4159" name="图片 4159"/>
+            <wp:cNvGraphicFramePr>
+              <a:graphicFrameLocks xmlns:a="http://schemas.openxmlformats.org/drawingml/2006/main" noChangeAspect="1"/>
+            </wp:cNvGraphicFramePr>
+            <a:graphic xmlns:a="http://schemas.openxmlformats.org/drawingml/2006/main">
+              <a:graphicData uri="http://schemas.openxmlformats.org/drawingml/2006/picture">
+                <pic:pic xmlns:pic="http://schemas.openxmlformats.org/drawingml/2006/picture">
+                  <pic:nvPicPr>
+                    <pic:cNvPr id="1" name=""/>
+                    <pic:cNvPicPr/>
+                  </pic:nvPicPr>
+                  <pic:blipFill rotWithShape="1">
+                    <a:blip r:embed="rId102"/>
+                    <a:srcRect l="4053" t="8646" b="9228"/>
+                    <a:stretch/>
+                  </pic:blipFill>
+                  <pic:spPr bwMode="auto">
+                    <a:xfrm>
+                      <a:off x="0" y="0"/>
+                      <a:ext cx="4217434" cy="2031146"/>
+                    </a:xfrm>
+                    <a:prstGeom prst="rect">
+                      <a:avLst/>
+                    </a:prstGeom>
+                    <a:ln>
+                      <a:noFill/>
+                    </a:ln>
+                    <a:extLst>
+                      <a:ext uri="{53640926-AAD7-44D8-BBD7-CCE9431645EC}">
+                        <a14:shadowObscured xmlns:a14="http://schemas.microsoft.com/office/drawing/2010/main"/>
+                      </a:ext>
+                    </a:extLst>
+                  </pic:spPr>
+                </pic:pic>
+              </a:graphicData>
+            </a:graphic>
+          </wp:inline>
+        </w:drawing>
+      </w:r>
+    </w:p>
+    <w:p>
+      <w:pPr>
+        <w:pStyle w:val="Git1"/>
+        <w:ind w:firstLineChars="0" w:firstLine="0"/>
+        <w:jc w:val="center"/>
+        <w:rPr>
+          <w:noProof/>
+        </w:rPr>
+      </w:pPr>
+    </w:p>
+    <w:p>
+      <w:pPr>
+        <w:pStyle w:val="Git1"/>
+      </w:pPr>
+      <w:r>
+        <w:t>在Windows上</w:t>
+      </w:r>
+      <w:r>
+        <w:rPr>
+          <w:rFonts w:hint="eastAsia"/>
+        </w:rPr>
+        <w:t>访问</w:t>
+      </w:r>
+      <w:r>
+        <w:rPr>
+          <w:rFonts w:hint="eastAsia"/>
+        </w:rPr>
+        <w:t>：</w:t>
+      </w:r>
+    </w:p>
+    <w:p>
+      <w:pPr>
+        <w:pStyle w:val="Git1"/>
+        <w:ind w:firstLineChars="0" w:firstLine="0"/>
+        <w:jc w:val="center"/>
+      </w:pPr>
+      <w:r>
+        <w:rPr>
+          <w:noProof/>
+        </w:rPr>
+        <w:drawing>
+          <wp:inline distT="0" distB="0" distL="0" distR="0" wp14:anchorId="515AD2E2" wp14:editId="15806040">
+            <wp:extent cx="4299954" cy="1748333"/>
+            <wp:effectExtent l="0" t="0" r="5715" b="4445"/>
+            <wp:docPr id="6880" name="图片 6880"/>
+            <wp:cNvGraphicFramePr>
+              <a:graphicFrameLocks xmlns:a="http://schemas.openxmlformats.org/drawingml/2006/main" noChangeAspect="1"/>
+            </wp:cNvGraphicFramePr>
+            <a:graphic xmlns:a="http://schemas.openxmlformats.org/drawingml/2006/main">
+              <a:graphicData uri="http://schemas.openxmlformats.org/drawingml/2006/picture">
+                <pic:pic xmlns:pic="http://schemas.openxmlformats.org/drawingml/2006/picture">
+                  <pic:nvPicPr>
+                    <pic:cNvPr id="1" name=""/>
+                    <pic:cNvPicPr/>
+                  </pic:nvPicPr>
+                  <pic:blipFill rotWithShape="1">
+                    <a:blip r:embed="rId103"/>
+                    <a:srcRect b="27723"/>
+                    <a:stretch/>
+                  </pic:blipFill>
+                  <pic:spPr bwMode="auto">
+                    <a:xfrm>
+                      <a:off x="0" y="0"/>
+                      <a:ext cx="4319745" cy="1756380"/>
+                    </a:xfrm>
+                    <a:prstGeom prst="rect">
+                      <a:avLst/>
+                    </a:prstGeom>
+                    <a:ln>
+                      <a:noFill/>
+                    </a:ln>
+                    <a:extLst>
+                      <a:ext uri="{53640926-AAD7-44D8-BBD7-CCE9431645EC}">
+                        <a14:shadowObscured xmlns:a14="http://schemas.microsoft.com/office/drawing/2010/main"/>
+                      </a:ext>
+                    </a:extLst>
+                  </pic:spPr>
+                </pic:pic>
+              </a:graphicData>
+            </a:graphic>
+          </wp:inline>
+        </w:drawing>
+      </w:r>
+    </w:p>
+    <w:p>
+      <w:pPr>
+        <w:pStyle w:val="git5"/>
+        <w:rPr>
+          <w:lang w:val="en-US"/>
+        </w:rPr>
+      </w:pPr>
+      <w:r>
+        <w:rPr>
+          <w:rFonts w:hint="eastAsia"/>
+        </w:rPr>
+        <w:t>简单仓库管理示例</w:t>
+      </w:r>
+    </w:p>
+    <w:p>
+      <w:pPr>
+        <w:pStyle w:val="Git1"/>
+      </w:pPr>
+      <w:r>
+        <w:t>首先创建一个</w:t>
+      </w:r>
+      <w:r>
+        <w:rPr>
+          <w:rFonts w:hint="eastAsia"/>
+        </w:rPr>
+        <w:t>一组</w:t>
+      </w:r>
+      <w:proofErr w:type="spellStart"/>
+      <w:r>
+        <w:t>gitlab</w:t>
+      </w:r>
+      <w:proofErr w:type="spellEnd"/>
+      <w:r>
+        <w:t>-group-example，并将用户root和</w:t>
+      </w:r>
+      <w:r>
+        <w:rPr>
+          <w:rFonts w:hint="eastAsia"/>
+        </w:rPr>
+        <w:t>新建的用户2</w:t>
+      </w:r>
+      <w:r>
+        <w:t>076940762添加到</w:t>
+      </w:r>
+      <w:r>
+        <w:rPr>
+          <w:rFonts w:hint="eastAsia"/>
+        </w:rPr>
+        <w:t>该组。</w:t>
+      </w:r>
+      <w:r>
+        <w:rPr>
+          <w:rFonts w:hint="eastAsia"/>
+        </w:rPr>
+        <w:t>然后创建一个属于该组的仓库（</w:t>
+      </w:r>
+      <w:hyperlink r:id="rId104" w:history="1">
+        <w:r>
+          <w:rPr>
+            <w:rStyle w:val="a7"/>
+            <w:color w:val="auto"/>
+            <w:u w:val="none"/>
+          </w:rPr>
+          <w:t>http://192.168.233.128:8888/gitlab-group-example/gitlab-repository.git</w:t>
+        </w:r>
+      </w:hyperlink>
+      <w:r>
+        <w:rPr>
+          <w:rFonts w:hint="eastAsia"/>
+        </w:rPr>
+        <w:t>）。</w:t>
+      </w:r>
+    </w:p>
+    <w:p>
+      <w:pPr>
+        <w:pStyle w:val="Git1"/>
+        <w:ind w:firstLineChars="0" w:firstLine="0"/>
+      </w:pPr>
+      <w:r>
+        <w:rPr>
+          <w:noProof/>
+        </w:rPr>
+        <w:lastRenderedPageBreak/>
+        <w:drawing>
+          <wp:inline distT="0" distB="0" distL="0" distR="0" wp14:anchorId="16449B7B" wp14:editId="5BD11904">
+            <wp:extent cx="5274310" cy="1418590"/>
+            <wp:effectExtent l="0" t="0" r="2540" b="0"/>
+            <wp:docPr id="6881" name="图片 6881"/>
+            <wp:cNvGraphicFramePr>
+              <a:graphicFrameLocks xmlns:a="http://schemas.openxmlformats.org/drawingml/2006/main" noChangeAspect="1"/>
+            </wp:cNvGraphicFramePr>
+            <a:graphic xmlns:a="http://schemas.openxmlformats.org/drawingml/2006/main">
+              <a:graphicData uri="http://schemas.openxmlformats.org/drawingml/2006/picture">
+                <pic:pic xmlns:pic="http://schemas.openxmlformats.org/drawingml/2006/picture">
+                  <pic:nvPicPr>
+                    <pic:cNvPr id="1" name=""/>
+                    <pic:cNvPicPr/>
+                  </pic:nvPicPr>
+                  <pic:blipFill>
+                    <a:blip r:embed="rId105"/>
+                    <a:stretch>
+                      <a:fillRect/>
+                    </a:stretch>
+                  </pic:blipFill>
+                  <pic:spPr>
+                    <a:xfrm>
+                      <a:off x="0" y="0"/>
+                      <a:ext cx="5274310" cy="1418590"/>
+                    </a:xfrm>
+                    <a:prstGeom prst="rect">
+                      <a:avLst/>
+                    </a:prstGeom>
+                  </pic:spPr>
+                </pic:pic>
+              </a:graphicData>
+            </a:graphic>
+          </wp:inline>
+        </w:drawing>
+      </w:r>
+    </w:p>
+    <w:p>
+      <w:pPr>
+        <w:pStyle w:val="Git1"/>
+        <w:ind w:firstLineChars="0" w:firstLine="0"/>
+      </w:pPr>
+    </w:p>
+    <w:p>
+      <w:pPr>
+        <w:widowControl/>
+        <w:jc w:val="left"/>
+        <w:rPr>
+          <w:rFonts w:ascii="宋体" w:eastAsia="宋体" w:hAnsi="宋体" w:cs="宋体"/>
+          <w:kern w:val="0"/>
+          <w:sz w:val="24"/>
+          <w:szCs w:val="24"/>
+        </w:rPr>
+      </w:pPr>
+      <w:r>
+        <w:rPr>
+          <w:rFonts w:ascii="宋体" w:eastAsia="宋体" w:hAnsi="宋体" w:cs="宋体" w:hint="eastAsia"/>
+          <w:kern w:val="0"/>
+          <w:sz w:val="24"/>
+          <w:szCs w:val="24"/>
+        </w:rPr>
+        <w:t>在Windows上clone，修改，提交。</w:t>
+      </w:r>
+    </w:p>
+    <w:p>
+      <w:pPr>
+        <w:widowControl/>
+        <w:jc w:val="left"/>
+        <w:rPr>
+          <w:rFonts w:ascii="宋体" w:eastAsia="宋体" w:hAnsi="宋体" w:cs="宋体"/>
+          <w:kern w:val="0"/>
+          <w:sz w:val="24"/>
+          <w:szCs w:val="24"/>
+        </w:rPr>
+      </w:pPr>
+      <w:r>
+        <w:rPr>
+          <w:rFonts w:ascii="宋体" w:eastAsia="宋体" w:hAnsi="宋体" w:cs="宋体"/>
+          <w:noProof/>
+          <w:kern w:val="0"/>
+          <w:sz w:val="24"/>
+          <w:szCs w:val="24"/>
+        </w:rPr>
+        <w:drawing>
+          <wp:inline distT="0" distB="0" distL="0" distR="0" wp14:anchorId="7CF388C6" wp14:editId="2CEB4656">
+            <wp:extent cx="5274310" cy="799465"/>
+            <wp:effectExtent l="0" t="0" r="2540" b="635"/>
+            <wp:docPr id="6884" name="图片 6884" descr="C:\Users\qingtian\AppData\Local\Temp\__nyf7_clip_images\image_5ca351b6_31a7.png"/>
+            <wp:cNvGraphicFramePr>
+              <a:graphicFrameLocks xmlns:a="http://schemas.openxmlformats.org/drawingml/2006/main" noChangeAspect="1"/>
+            </wp:cNvGraphicFramePr>
+            <a:graphic xmlns:a="http://schemas.openxmlformats.org/drawingml/2006/main">
+              <a:graphicData uri="http://schemas.openxmlformats.org/drawingml/2006/picture">
+                <pic:pic xmlns:pic="http://schemas.openxmlformats.org/drawingml/2006/picture">
+                  <pic:nvPicPr>
+                    <pic:cNvPr id="0" name="Picture 1" descr="C:\Users\qingtian\AppData\Local\Temp\__nyf7_clip_images\image_5ca351b6_31a7.png"/>
+                    <pic:cNvPicPr>
+                      <a:picLocks noChangeAspect="1" noChangeArrowheads="1"/>
+                    </pic:cNvPicPr>
+                  </pic:nvPicPr>
+                  <pic:blipFill>
+                    <a:blip r:embed="rId106">
+                      <a:extLst>
+                        <a:ext uri="{28A0092B-C50C-407E-A947-70E740481C1C}">
+                          <a14:useLocalDpi xmlns:a14="http://schemas.microsoft.com/office/drawing/2010/main" val="0"/>
+                        </a:ext>
+                      </a:extLst>
+                    </a:blip>
+                    <a:srcRect/>
+                    <a:stretch>
+                      <a:fillRect/>
+                    </a:stretch>
+                  </pic:blipFill>
+                  <pic:spPr bwMode="auto">
+                    <a:xfrm>
+                      <a:off x="0" y="0"/>
+                      <a:ext cx="5274310" cy="799465"/>
+                    </a:xfrm>
+                    <a:prstGeom prst="rect">
+                      <a:avLst/>
+                    </a:prstGeom>
+                    <a:noFill/>
+                    <a:ln>
+                      <a:noFill/>
+                    </a:ln>
+                  </pic:spPr>
+                </pic:pic>
+              </a:graphicData>
+            </a:graphic>
+          </wp:inline>
+        </w:drawing>
+      </w:r>
+    </w:p>
+    <w:p>
+      <w:pPr>
+        <w:widowControl/>
+        <w:jc w:val="left"/>
+        <w:rPr>
+          <w:rFonts w:ascii="宋体" w:eastAsia="宋体" w:hAnsi="宋体" w:cs="宋体"/>
+          <w:kern w:val="0"/>
+          <w:sz w:val="24"/>
+          <w:szCs w:val="24"/>
+        </w:rPr>
+      </w:pPr>
+    </w:p>
+    <w:p>
+      <w:pPr>
+        <w:widowControl/>
+        <w:jc w:val="left"/>
+        <w:rPr>
+          <w:rFonts w:ascii="宋体" w:eastAsia="宋体" w:hAnsi="宋体" w:cs="宋体"/>
+          <w:kern w:val="0"/>
+          <w:sz w:val="24"/>
+          <w:szCs w:val="24"/>
+        </w:rPr>
+      </w:pPr>
+      <w:r>
+        <w:rPr>
+          <w:rFonts w:ascii="宋体" w:eastAsia="宋体" w:hAnsi="宋体" w:cs="宋体"/>
+          <w:noProof/>
+          <w:kern w:val="0"/>
+          <w:sz w:val="24"/>
+          <w:szCs w:val="24"/>
+        </w:rPr>
+        <w:drawing>
+          <wp:inline distT="0" distB="0" distL="0" distR="0" wp14:anchorId="25D30200" wp14:editId="6A9A84D0">
+            <wp:extent cx="5274310" cy="1458595"/>
+            <wp:effectExtent l="0" t="0" r="2540" b="8255"/>
+            <wp:docPr id="6883" name="图片 6883" descr="C:\Users\qingtian\AppData\Local\Temp\__nyf7_clip_images\image_5ca351b6_5af9.png"/>
+            <wp:cNvGraphicFramePr>
+              <a:graphicFrameLocks xmlns:a="http://schemas.openxmlformats.org/drawingml/2006/main" noChangeAspect="1"/>
+            </wp:cNvGraphicFramePr>
+            <a:graphic xmlns:a="http://schemas.openxmlformats.org/drawingml/2006/main">
+              <a:graphicData uri="http://schemas.openxmlformats.org/drawingml/2006/picture">
+                <pic:pic xmlns:pic="http://schemas.openxmlformats.org/drawingml/2006/picture">
+                  <pic:nvPicPr>
+                    <pic:cNvPr id="0" name="Picture 2" descr="C:\Users\qingtian\AppData\Local\Temp\__nyf7_clip_images\image_5ca351b6_5af9.png"/>
+                    <pic:cNvPicPr>
+                      <a:picLocks noChangeAspect="1" noChangeArrowheads="1"/>
+                    </pic:cNvPicPr>
+                  </pic:nvPicPr>
+                  <pic:blipFill>
+                    <a:blip r:embed="rId107">
+                      <a:extLst>
+                        <a:ext uri="{28A0092B-C50C-407E-A947-70E740481C1C}">
+                          <a14:useLocalDpi xmlns:a14="http://schemas.microsoft.com/office/drawing/2010/main" val="0"/>
+                        </a:ext>
+                      </a:extLst>
+                    </a:blip>
+                    <a:srcRect/>
+                    <a:stretch>
+                      <a:fillRect/>
+                    </a:stretch>
+                  </pic:blipFill>
+                  <pic:spPr bwMode="auto">
+                    <a:xfrm>
+                      <a:off x="0" y="0"/>
+                      <a:ext cx="5274310" cy="1458595"/>
+                    </a:xfrm>
+                    <a:prstGeom prst="rect">
+                      <a:avLst/>
+                    </a:prstGeom>
+                    <a:noFill/>
+                    <a:ln>
+                      <a:noFill/>
+                    </a:ln>
+                  </pic:spPr>
+                </pic:pic>
+              </a:graphicData>
+            </a:graphic>
+          </wp:inline>
+        </w:drawing>
+      </w:r>
+    </w:p>
+    <w:p>
+      <w:pPr>
+        <w:widowControl/>
+        <w:jc w:val="left"/>
+        <w:rPr>
+          <w:rFonts w:ascii="宋体" w:eastAsia="宋体" w:hAnsi="宋体" w:cs="宋体"/>
+          <w:kern w:val="0"/>
+          <w:sz w:val="24"/>
+          <w:szCs w:val="24"/>
+        </w:rPr>
+      </w:pPr>
+    </w:p>
+    <w:p>
+      <w:pPr>
+        <w:widowControl/>
+        <w:jc w:val="left"/>
+        <w:rPr>
+          <w:rFonts w:ascii="宋体" w:eastAsia="宋体" w:hAnsi="宋体" w:cs="宋体"/>
+          <w:kern w:val="0"/>
+          <w:sz w:val="24"/>
+          <w:szCs w:val="24"/>
+        </w:rPr>
+      </w:pPr>
+      <w:r>
+        <w:rPr>
+          <w:rFonts w:ascii="宋体" w:eastAsia="宋体" w:hAnsi="宋体" w:cs="宋体"/>
+          <w:noProof/>
+          <w:kern w:val="0"/>
+          <w:sz w:val="24"/>
+          <w:szCs w:val="24"/>
+        </w:rPr>
+        <w:drawing>
+          <wp:inline distT="0" distB="0" distL="0" distR="0" wp14:anchorId="2B008D66" wp14:editId="6B7FB7DC">
+            <wp:extent cx="5274310" cy="509905"/>
+            <wp:effectExtent l="0" t="0" r="2540" b="4445"/>
+            <wp:docPr id="6882" name="图片 6882" descr="C:\Users\qingtian\AppData\Local\Temp\__nyf7_clip_images\image_5ca351b6_5bd4.png"/>
+            <wp:cNvGraphicFramePr>
+              <a:graphicFrameLocks xmlns:a="http://schemas.openxmlformats.org/drawingml/2006/main" noChangeAspect="1"/>
+            </wp:cNvGraphicFramePr>
+            <a:graphic xmlns:a="http://schemas.openxmlformats.org/drawingml/2006/main">
+              <a:graphicData uri="http://schemas.openxmlformats.org/drawingml/2006/picture">
+                <pic:pic xmlns:pic="http://schemas.openxmlformats.org/drawingml/2006/picture">
+                  <pic:nvPicPr>
+                    <pic:cNvPr id="0" name="Picture 3" descr="C:\Users\qingtian\AppData\Local\Temp\__nyf7_clip_images\image_5ca351b6_5bd4.png"/>
+                    <pic:cNvPicPr>
+                      <a:picLocks noChangeAspect="1" noChangeArrowheads="1"/>
+                    </pic:cNvPicPr>
+                  </pic:nvPicPr>
+                  <pic:blipFill>
+                    <a:blip r:embed="rId108">
+                      <a:extLst>
+                        <a:ext uri="{28A0092B-C50C-407E-A947-70E740481C1C}">
+                          <a14:useLocalDpi xmlns:a14="http://schemas.microsoft.com/office/drawing/2010/main" val="0"/>
+                        </a:ext>
+                      </a:extLst>
+                    </a:blip>
+                    <a:srcRect/>
+                    <a:stretch>
+                      <a:fillRect/>
+                    </a:stretch>
+                  </pic:blipFill>
+                  <pic:spPr bwMode="auto">
+                    <a:xfrm>
+                      <a:off x="0" y="0"/>
+                      <a:ext cx="5274310" cy="509905"/>
+                    </a:xfrm>
+                    <a:prstGeom prst="rect">
+                      <a:avLst/>
+                    </a:prstGeom>
+                    <a:noFill/>
+                    <a:ln>
+                      <a:noFill/>
+                    </a:ln>
+                  </pic:spPr>
+                </pic:pic>
+              </a:graphicData>
+            </a:graphic>
+          </wp:inline>
+        </w:drawing>
+      </w:r>
+    </w:p>
+    <w:p>
+      <w:pPr>
+        <w:pStyle w:val="Git1"/>
+        <w:ind w:firstLineChars="0" w:firstLine="0"/>
+      </w:pPr>
+    </w:p>
+    <w:p>
+      <w:pPr>
+        <w:pStyle w:val="git5"/>
+      </w:pPr>
+      <w:r>
+        <w:t>常用命令</w:t>
+      </w:r>
+    </w:p>
+    <w:p>
+      <w:pPr>
+        <w:pStyle w:val="af4"/>
+      </w:pPr>
+      <w:r>
+        <w:t># 启动Gitlab所有组件</w:t>
+      </w:r>
+    </w:p>
+    <w:p>
+      <w:pPr>
+        <w:pStyle w:val="af4"/>
+      </w:pPr>
+      <w:proofErr w:type="spellStart"/>
+      <w:r>
+        <w:t>sudo</w:t>
+      </w:r>
+      <w:proofErr w:type="spellEnd"/>
+      <w:r>
+        <w:t xml:space="preserve"> </w:t>
+      </w:r>
+      <w:proofErr w:type="spellStart"/>
+      <w:r>
+        <w:t>gitlab-ctl</w:t>
+      </w:r>
+      <w:proofErr w:type="spellEnd"/>
+      <w:r>
+        <w:t xml:space="preserve"> start</w:t>
+      </w:r>
+    </w:p>
+    <w:p>
+      <w:pPr>
+        <w:pStyle w:val="af4"/>
+      </w:pPr>
+    </w:p>
+    <w:p>
+      <w:pPr>
+        <w:pStyle w:val="af4"/>
+      </w:pPr>
+      <w:r>
+        <w:t># 停止Gitlab所有组件</w:t>
+      </w:r>
+    </w:p>
+    <w:p>
+      <w:pPr>
+        <w:pStyle w:val="af4"/>
+      </w:pPr>
+      <w:proofErr w:type="spellStart"/>
+      <w:r>
+        <w:t>sudo</w:t>
+      </w:r>
+      <w:proofErr w:type="spellEnd"/>
+      <w:r>
+        <w:t xml:space="preserve"> </w:t>
+      </w:r>
+      <w:proofErr w:type="spellStart"/>
+      <w:r>
+        <w:t>gitlab-ctl</w:t>
+      </w:r>
+      <w:proofErr w:type="spellEnd"/>
+      <w:r>
+        <w:t xml:space="preserve"> stop</w:t>
+      </w:r>
+    </w:p>
+    <w:p>
+      <w:pPr>
+        <w:pStyle w:val="af4"/>
+      </w:pPr>
+    </w:p>
+    <w:p>
+      <w:pPr>
+        <w:pStyle w:val="af4"/>
+      </w:pPr>
+      <w:r>
+        <w:t># 重启Gitlab所有组件</w:t>
+      </w:r>
+    </w:p>
+    <w:p>
+      <w:pPr>
+        <w:pStyle w:val="af4"/>
+      </w:pPr>
+      <w:proofErr w:type="spellStart"/>
+      <w:r>
+        <w:t>sudo</w:t>
+      </w:r>
+      <w:proofErr w:type="spellEnd"/>
+      <w:r>
+        <w:t xml:space="preserve"> </w:t>
+      </w:r>
+      <w:proofErr w:type="spellStart"/>
+      <w:r>
+        <w:t>gitlab-ctl</w:t>
+      </w:r>
+      <w:proofErr w:type="spellEnd"/>
+      <w:r>
+        <w:t xml:space="preserve"> restart</w:t>
+      </w:r>
+    </w:p>
+    <w:p>
+      <w:pPr>
+        <w:pStyle w:val="af4"/>
+      </w:pPr>
+    </w:p>
+    <w:p>
+      <w:pPr>
+        <w:pStyle w:val="af4"/>
+        <w:rPr>
+          <w:rStyle w:val="apple-style-span"/>
+        </w:rPr>
+      </w:pPr>
+      <w:r>
+        <w:rPr>
+          <w:rStyle w:val="apple-style-span"/>
+        </w:rPr>
+        <w:t xml:space="preserve"># 重新编译 </w:t>
+      </w:r>
+      <w:proofErr w:type="spellStart"/>
+      <w:r>
+        <w:rPr>
+          <w:rStyle w:val="apple-style-span"/>
+        </w:rPr>
+        <w:t>gitlab</w:t>
+      </w:r>
+      <w:proofErr w:type="spellEnd"/>
+      <w:r>
+        <w:rPr>
+          <w:rStyle w:val="apple-style-span"/>
+        </w:rPr>
+        <w:t xml:space="preserve"> 配置</w:t>
+      </w:r>
+    </w:p>
+    <w:p>
+      <w:pPr>
+        <w:pStyle w:val="af4"/>
+      </w:pPr>
+      <w:proofErr w:type="spellStart"/>
+      <w:r>
+        <w:t>sudo</w:t>
+      </w:r>
+      <w:proofErr w:type="spellEnd"/>
+      <w:r>
+        <w:t xml:space="preserve"> </w:t>
+      </w:r>
+      <w:proofErr w:type="spellStart"/>
+      <w:r>
+        <w:t>gitlab-ctl</w:t>
+      </w:r>
+      <w:proofErr w:type="spellEnd"/>
+      <w:r>
+        <w:t xml:space="preserve"> reconfigure</w:t>
+      </w:r>
+    </w:p>
+    <w:p>
+      <w:pPr>
+        <w:pStyle w:val="af4"/>
+      </w:pPr>
+    </w:p>
+    <w:p>
+      <w:pPr>
+        <w:pStyle w:val="af4"/>
+      </w:pPr>
+      <w:r>
+        <w:lastRenderedPageBreak/>
+        <w:t xml:space="preserve"># 重启 </w:t>
+      </w:r>
+      <w:proofErr w:type="spellStart"/>
+      <w:r>
+        <w:t>gitlab</w:t>
+      </w:r>
+      <w:proofErr w:type="spellEnd"/>
+    </w:p>
+    <w:p>
+      <w:pPr>
+        <w:pStyle w:val="af4"/>
+      </w:pPr>
+      <w:proofErr w:type="spellStart"/>
+      <w:r>
+        <w:t>gitlab-ctl</w:t>
+      </w:r>
+      <w:proofErr w:type="spellEnd"/>
+      <w:r>
+        <w:t xml:space="preserve"> restart </w:t>
+      </w:r>
+    </w:p>
+    <w:p>
+      <w:pPr>
+        <w:pStyle w:val="af4"/>
+      </w:pPr>
+    </w:p>
+    <w:p>
+      <w:pPr>
+        <w:pStyle w:val="af4"/>
+      </w:pPr>
+      <w:r>
+        <w:t># 查看服务状态</w:t>
+      </w:r>
+    </w:p>
+    <w:p>
+      <w:pPr>
+        <w:pStyle w:val="af4"/>
+      </w:pPr>
+      <w:proofErr w:type="spellStart"/>
+      <w:r>
+        <w:t>gitlab-ctl</w:t>
+      </w:r>
+      <w:proofErr w:type="spellEnd"/>
+      <w:r>
+        <w:t xml:space="preserve"> status </w:t>
+      </w:r>
+    </w:p>
+    <w:p>
+      <w:pPr>
+        <w:pStyle w:val="af4"/>
+      </w:pPr>
+    </w:p>
+    <w:p>
+      <w:pPr>
+        <w:pStyle w:val="af4"/>
+      </w:pPr>
+      <w:r>
+        <w:t># 修改配置文件</w:t>
+      </w:r>
+    </w:p>
+    <w:p>
+      <w:pPr>
+        <w:pStyle w:val="af4"/>
+      </w:pPr>
+      <w:r>
+        <w:t>vi /</w:t>
+      </w:r>
+      <w:proofErr w:type="spellStart"/>
+      <w:r>
+        <w:t>etc</w:t>
+      </w:r>
+      <w:proofErr w:type="spellEnd"/>
+      <w:r>
+        <w:t>/</w:t>
+      </w:r>
+      <w:proofErr w:type="spellStart"/>
+      <w:r>
+        <w:t>gitlab</w:t>
+      </w:r>
+      <w:proofErr w:type="spellEnd"/>
+      <w:r>
+        <w:t>/</w:t>
+      </w:r>
+      <w:proofErr w:type="spellStart"/>
+      <w:r>
+        <w:t>gitlab.rb</w:t>
+      </w:r>
+      <w:proofErr w:type="spellEnd"/>
+      <w:r>
+        <w:t xml:space="preserve"> </w:t>
+      </w:r>
+    </w:p>
+    <w:p>
+      <w:pPr>
+        <w:pStyle w:val="af4"/>
+      </w:pPr>
+    </w:p>
+    <w:p>
+      <w:pPr>
+        <w:pStyle w:val="af4"/>
+      </w:pPr>
+      <w:r>
+        <w:t>#查看日志</w:t>
+      </w:r>
+    </w:p>
+    <w:p>
+      <w:pPr>
+        <w:pStyle w:val="af4"/>
+      </w:pPr>
+      <w:proofErr w:type="spellStart"/>
+      <w:r>
+        <w:t>gitlab-ctl</w:t>
+      </w:r>
+      <w:proofErr w:type="spellEnd"/>
+      <w:r>
+        <w:t xml:space="preserve"> tail </w:t>
+      </w:r>
+    </w:p>
+    <w:p>
+      <w:pPr>
+        <w:pStyle w:val="af4"/>
+      </w:pPr>
+      <w:proofErr w:type="spellStart"/>
+      <w:r>
+        <w:t>gitlab-ctl</w:t>
+      </w:r>
+      <w:proofErr w:type="spellEnd"/>
+      <w:r>
+        <w:t xml:space="preserve"> tail </w:t>
+      </w:r>
+      <w:proofErr w:type="spellStart"/>
+      <w:r>
+        <w:t>nginx</w:t>
+      </w:r>
+      <w:proofErr w:type="spellEnd"/>
+      <w:r>
+        <w:t>/gitlab_access.log</w:t>
+      </w:r>
+    </w:p>
+    <w:p>
+      <w:pPr>
+        <w:pStyle w:val="af4"/>
+      </w:pPr>
+    </w:p>
+    <w:p>
+      <w:pPr>
+        <w:pStyle w:val="af4"/>
+      </w:pPr>
+      <w:r>
+        <w:t>/var/log/</w:t>
+      </w:r>
+      <w:proofErr w:type="spellStart"/>
+      <w:r>
+        <w:t>gitlab</w:t>
+      </w:r>
+      <w:proofErr w:type="spellEnd"/>
+      <w:r>
+        <w:t>/                                # 日志地址</w:t>
+      </w:r>
+    </w:p>
+    <w:p>
+      <w:pPr>
+        <w:pStyle w:val="af4"/>
+      </w:pPr>
+      <w:r>
+        <w:t>/var/opt/</w:t>
+      </w:r>
+      <w:proofErr w:type="spellStart"/>
+      <w:r>
+        <w:t>gitlab</w:t>
+      </w:r>
+      <w:proofErr w:type="spellEnd"/>
+      <w:r>
+        <w:t>/                                # 服务地址</w:t>
+      </w:r>
+    </w:p>
+    <w:p>
+      <w:pPr>
+        <w:pStyle w:val="Git1"/>
+      </w:pPr>
+    </w:p>
+    <w:p>
+      <w:pPr>
         <w:widowControl/>
         <w:jc w:val="left"/>
         <w:rPr>
@@ -21755,7 +23662,7 @@
       <w:pPr>
         <w:pStyle w:val="git"/>
       </w:pPr>
-      <w:bookmarkStart w:id="39" w:name="_Toc5046275"/>
+      <w:bookmarkStart w:id="40" w:name="_Toc5129271"/>
       <w:r>
         <w:rPr>
           <w:rFonts w:hint="eastAsia"/>
@@ -21763,14 +23670,14 @@
         <w:lastRenderedPageBreak/>
         <w:t>参考资料</w:t>
       </w:r>
-      <w:bookmarkEnd w:id="39"/>
+      <w:bookmarkEnd w:id="40"/>
     </w:p>
     <w:p>
       <w:pPr>
         <w:pStyle w:val="Git1"/>
         <w:ind w:firstLineChars="0" w:firstLine="0"/>
       </w:pPr>
-      <w:hyperlink r:id="rId99" w:anchor="_pro_git" w:history="1">
+      <w:hyperlink r:id="rId109" w:anchor="_pro_git" w:history="1">
         <w:r>
           <w:rPr>
             <w:rStyle w:val="a7"/>
@@ -21814,7 +23721,7 @@
         <w:pStyle w:val="Git1"/>
         <w:ind w:firstLineChars="0" w:firstLine="0"/>
       </w:pPr>
-      <w:hyperlink r:id="rId100" w:history="1">
+      <w:hyperlink r:id="rId110" w:history="1">
         <w:r>
           <w:rPr>
             <w:rStyle w:val="a7"/>
@@ -24278,7 +26185,7 @@
 </file>
 
 <file path=customXml/itemProps1.xml><?xml version="1.0" encoding="utf-8"?>
-<ds:datastoreItem xmlns:ds="http://schemas.openxmlformats.org/officeDocument/2006/customXml" ds:itemID="{DE1AD555-0D09-4138-926D-A6C1F509B542}">
+<ds:datastoreItem xmlns:ds="http://schemas.openxmlformats.org/officeDocument/2006/customXml" ds:itemID="{796FECF0-635F-4F17-999B-B156DBCAE37C}">
   <ds:schemaRefs>
     <ds:schemaRef ds:uri="http://schemas.openxmlformats.org/officeDocument/2006/bibliography"/>
   </ds:schemaRefs>

--- a/tools/git/git学习笔记.docx
+++ b/tools/git/git学习笔记.docx
@@ -104,6 +104,232 @@
           <w:szCs w:val="44"/>
         </w:rPr>
       </w:pPr>
+      <w:r>
+        <w:rPr>
+          <w:noProof/>
+          <w:sz w:val="44"/>
+          <w:szCs w:val="44"/>
+        </w:rPr>
+        <mc:AlternateContent>
+          <mc:Choice Requires="wps">
+            <w:drawing>
+              <wp:anchor distT="45720" distB="45720" distL="114300" distR="114300" simplePos="0" relativeHeight="251659264" behindDoc="0" locked="0" layoutInCell="1" allowOverlap="1" wp14:anchorId="7F35DB09" wp14:editId="3C2E7B2E">
+                <wp:simplePos x="0" y="0"/>
+                <wp:positionH relativeFrom="column">
+                  <wp:posOffset>1947737</wp:posOffset>
+                </wp:positionH>
+                <wp:positionV relativeFrom="paragraph">
+                  <wp:posOffset>349034</wp:posOffset>
+                </wp:positionV>
+                <wp:extent cx="2551430" cy="1350010"/>
+                <wp:effectExtent l="0" t="0" r="1270" b="2540"/>
+                <wp:wrapSquare wrapText="bothSides"/>
+                <wp:docPr id="217" name="文本框 2"/>
+                <wp:cNvGraphicFramePr>
+                  <a:graphicFrameLocks xmlns:a="http://schemas.openxmlformats.org/drawingml/2006/main"/>
+                </wp:cNvGraphicFramePr>
+                <a:graphic xmlns:a="http://schemas.openxmlformats.org/drawingml/2006/main">
+                  <a:graphicData uri="http://schemas.microsoft.com/office/word/2010/wordprocessingShape">
+                    <wps:wsp>
+                      <wps:cNvSpPr txBox="1">
+                        <a:spLocks noChangeArrowheads="1"/>
+                      </wps:cNvSpPr>
+                      <wps:spPr bwMode="auto">
+                        <a:xfrm>
+                          <a:off x="0" y="0"/>
+                          <a:ext cx="2551430" cy="1350010"/>
+                        </a:xfrm>
+                        <a:prstGeom prst="rect">
+                          <a:avLst/>
+                        </a:prstGeom>
+                        <a:solidFill>
+                          <a:srgbClr val="FFFFFF"/>
+                        </a:solidFill>
+                        <a:ln w="9525">
+                          <a:noFill/>
+                          <a:miter lim="800000"/>
+                          <a:headEnd/>
+                          <a:tailEnd/>
+                        </a:ln>
+                      </wps:spPr>
+                      <wps:txbx>
+                        <w:txbxContent>
+                          <w:p>
+                            <w:pPr>
+                              <w:rPr>
+                                <w:sz w:val="28"/>
+                                <w:szCs w:val="28"/>
+                              </w:rPr>
+                            </w:pPr>
+                            <w:r>
+                              <w:rPr>
+                                <w:rFonts w:hint="eastAsia"/>
+                                <w:sz w:val="28"/>
+                                <w:szCs w:val="28"/>
+                              </w:rPr>
+                              <w:t xml:space="preserve">作 </w:t>
+                            </w:r>
+                            <w:r>
+                              <w:rPr>
+                                <w:sz w:val="28"/>
+                                <w:szCs w:val="28"/>
+                              </w:rPr>
+                              <w:t xml:space="preserve">   </w:t>
+                            </w:r>
+                            <w:r>
+                              <w:rPr>
+                                <w:rFonts w:hint="eastAsia"/>
+                                <w:sz w:val="28"/>
+                                <w:szCs w:val="28"/>
+                              </w:rPr>
+                              <w:t>者：李 星 利</w:t>
+                            </w:r>
+                          </w:p>
+                          <w:p>
+                            <w:pPr>
+                              <w:rPr>
+                                <w:sz w:val="28"/>
+                                <w:szCs w:val="28"/>
+                              </w:rPr>
+                            </w:pPr>
+                            <w:r>
+                              <w:rPr>
+                                <w:rFonts w:hint="eastAsia"/>
+                                <w:sz w:val="28"/>
+                                <w:szCs w:val="28"/>
+                              </w:rPr>
+                              <w:t>时间版本：2</w:t>
+                            </w:r>
+                            <w:r>
+                              <w:rPr>
+                                <w:sz w:val="28"/>
+                                <w:szCs w:val="28"/>
+                              </w:rPr>
+                              <w:t>019-04 v0.0</w:t>
+                            </w:r>
+                          </w:p>
+                          <w:p>
+                            <w:pPr>
+                              <w:rPr>
+                                <w:rFonts w:hint="eastAsia"/>
+                                <w:sz w:val="28"/>
+                                <w:szCs w:val="28"/>
+                              </w:rPr>
+                            </w:pPr>
+                            <w:r>
+                              <w:rPr>
+                                <w:rFonts w:hint="eastAsia"/>
+                                <w:sz w:val="28"/>
+                                <w:szCs w:val="28"/>
+                              </w:rPr>
+                              <w:t>最新修改：</w:t>
+                            </w:r>
+                          </w:p>
+                        </w:txbxContent>
+                      </wps:txbx>
+                      <wps:bodyPr rot="0" vert="horz" wrap="square" lIns="91440" tIns="45720" rIns="91440" bIns="45720" anchor="t" anchorCtr="0">
+                        <a:noAutofit/>
+                      </wps:bodyPr>
+                    </wps:wsp>
+                  </a:graphicData>
+                </a:graphic>
+                <wp14:sizeRelH relativeFrom="margin">
+                  <wp14:pctWidth>0</wp14:pctWidth>
+                </wp14:sizeRelH>
+                <wp14:sizeRelV relativeFrom="margin">
+                  <wp14:pctHeight>0</wp14:pctHeight>
+                </wp14:sizeRelV>
+              </wp:anchor>
+            </w:drawing>
+          </mc:Choice>
+          <mc:Fallback>
+            <w:pict>
+              <v:shapetype w14:anchorId="7F35DB09" id="_x0000_t202" coordsize="21600,21600" o:spt="202" path="m,l,21600r21600,l21600,xe">
+                <v:stroke joinstyle="miter"/>
+                <v:path gradientshapeok="t" o:connecttype="rect"/>
+              </v:shapetype>
+              <v:shape id="文本框 2" o:spid="_x0000_s1026" type="#_x0000_t202" style="position:absolute;left:0;text-align:left;margin-left:153.35pt;margin-top:27.5pt;width:200.9pt;height:106.3pt;z-index:251659264;visibility:visible;mso-wrap-style:square;mso-width-percent:0;mso-height-percent:0;mso-wrap-distance-left:9pt;mso-wrap-distance-top:3.6pt;mso-wrap-distance-right:9pt;mso-wrap-distance-bottom:3.6pt;mso-position-horizontal:absolute;mso-position-horizontal-relative:text;mso-position-vertical:absolute;mso-position-vertical-relative:text;mso-width-percent:0;mso-height-percent:0;mso-width-relative:margin;mso-height-relative:margin;v-text-anchor:top" o:gfxdata="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" stroked="f">
+                <v:textbox>
+                  <w:txbxContent>
+                    <w:p>
+                      <w:pPr>
+                        <w:rPr>
+                          <w:sz w:val="28"/>
+                          <w:szCs w:val="28"/>
+                        </w:rPr>
+                      </w:pPr>
+                      <w:r>
+                        <w:rPr>
+                          <w:rFonts w:hint="eastAsia"/>
+                          <w:sz w:val="28"/>
+                          <w:szCs w:val="28"/>
+                        </w:rPr>
+                        <w:t xml:space="preserve">作 </w:t>
+                      </w:r>
+                      <w:r>
+                        <w:rPr>
+                          <w:sz w:val="28"/>
+                          <w:szCs w:val="28"/>
+                        </w:rPr>
+                        <w:t xml:space="preserve">   </w:t>
+                      </w:r>
+                      <w:r>
+                        <w:rPr>
+                          <w:rFonts w:hint="eastAsia"/>
+                          <w:sz w:val="28"/>
+                          <w:szCs w:val="28"/>
+                        </w:rPr>
+                        <w:t>者：李 星 利</w:t>
+                      </w:r>
+                    </w:p>
+                    <w:p>
+                      <w:pPr>
+                        <w:rPr>
+                          <w:sz w:val="28"/>
+                          <w:szCs w:val="28"/>
+                        </w:rPr>
+                      </w:pPr>
+                      <w:r>
+                        <w:rPr>
+                          <w:rFonts w:hint="eastAsia"/>
+                          <w:sz w:val="28"/>
+                          <w:szCs w:val="28"/>
+                        </w:rPr>
+                        <w:t>时间版本：2</w:t>
+                      </w:r>
+                      <w:r>
+                        <w:rPr>
+                          <w:sz w:val="28"/>
+                          <w:szCs w:val="28"/>
+                        </w:rPr>
+                        <w:t>019-04 v0.0</w:t>
+                      </w:r>
+                    </w:p>
+                    <w:p>
+                      <w:pPr>
+                        <w:rPr>
+                          <w:rFonts w:hint="eastAsia"/>
+                          <w:sz w:val="28"/>
+                          <w:szCs w:val="28"/>
+                        </w:rPr>
+                      </w:pPr>
+                      <w:r>
+                        <w:rPr>
+                          <w:rFonts w:hint="eastAsia"/>
+                          <w:sz w:val="28"/>
+                          <w:szCs w:val="28"/>
+                        </w:rPr>
+                        <w:t>最新修改：</w:t>
+                      </w:r>
+                    </w:p>
+                  </w:txbxContent>
+                </v:textbox>
+                <w10:wrap type="square"/>
+              </v:shape>
+            </w:pict>
+          </mc:Fallback>
+        </mc:AlternateContent>
+      </w:r>
     </w:p>
     <w:p>
       <w:pPr>
@@ -115,6 +341,8 @@
           <w:szCs w:val="44"/>
         </w:rPr>
       </w:pPr>
+      <w:bookmarkStart w:id="0" w:name="_GoBack"/>
+      <w:bookmarkEnd w:id="0"/>
     </w:p>
     <w:p>
       <w:pPr>
@@ -159,8 +387,6 @@
           <w:szCs w:val="44"/>
         </w:rPr>
       </w:pPr>
-      <w:bookmarkStart w:id="0" w:name="_GoBack"/>
-      <w:bookmarkEnd w:id="0"/>
     </w:p>
     <w:p>
       <w:pPr>
@@ -225,7 +451,6 @@
         <w:ind w:firstLine="880"/>
         <w:jc w:val="center"/>
         <w:rPr>
-          <w:rFonts w:hint="eastAsia"/>
           <w:sz w:val="44"/>
           <w:szCs w:val="44"/>
         </w:rPr>
@@ -5201,14 +5426,14 @@
         <w:rPr>
           <w:rFonts w:hint="eastAsia"/>
         </w:rPr>
-        <w:t>私</w:t>
+        <w:t>私钥</w:t>
       </w:r>
       <w:proofErr w:type="gramEnd"/>
       <w:r>
         <w:rPr>
           <w:rFonts w:hint="eastAsia"/>
         </w:rPr>
-        <w:t>钥，</w:t>
+        <w:t>，</w:t>
       </w:r>
       <w:r>
         <w:t>id_rsa.pub</w:t>
@@ -5236,7 +5461,21 @@
         <w:rPr>
           <w:rFonts w:hint="eastAsia"/>
         </w:rPr>
-        <w:t>为私钥，这两个文件在</w:t>
+        <w:t>为私</w:t>
+      </w:r>
+      <w:proofErr w:type="gramStart"/>
+      <w:r>
+        <w:rPr>
+          <w:rFonts w:hint="eastAsia"/>
+        </w:rPr>
+        <w:t>钥</w:t>
+      </w:r>
+      <w:proofErr w:type="gramEnd"/>
+      <w:r>
+        <w:rPr>
+          <w:rFonts w:hint="eastAsia"/>
+        </w:rPr>
+        <w:t>，这两个文件在</w:t>
       </w:r>
       <w:r>
         <w:t>~/.</w:t>
@@ -18888,7 +19127,21 @@
         <w:rPr>
           <w:rFonts w:hint="eastAsia"/>
         </w:rPr>
-        <w:t>密钥对再把公钥上传到服务器。</w:t>
+        <w:t>密钥对再把公</w:t>
+      </w:r>
+      <w:proofErr w:type="gramStart"/>
+      <w:r>
+        <w:rPr>
+          <w:rFonts w:hint="eastAsia"/>
+        </w:rPr>
+        <w:t>钥</w:t>
+      </w:r>
+      <w:proofErr w:type="gramEnd"/>
+      <w:r>
+        <w:rPr>
+          <w:rFonts w:hint="eastAsia"/>
+        </w:rPr>
+        <w:t>上传到服务器。</w:t>
       </w:r>
     </w:p>
     <w:p>
@@ -24749,7 +25002,7 @@
     </w:rPrDefault>
     <w:pPrDefault/>
   </w:docDefaults>
-  <w:latentStyles w:defLockedState="0" w:defUIPriority="99" w:defSemiHidden="0" w:defUnhideWhenUsed="0" w:defQFormat="0" w:count="375">
+  <w:latentStyles w:defLockedState="0" w:defUIPriority="99" w:defSemiHidden="0" w:defUnhideWhenUsed="0" w:defQFormat="0" w:count="376">
     <w:lsdException w:name="Normal" w:uiPriority="0" w:qFormat="1"/>
     <w:lsdException w:name="heading 1" w:uiPriority="9" w:qFormat="1"/>
     <w:lsdException w:name="heading 2" w:semiHidden="1" w:uiPriority="9" w:unhideWhenUsed="1" w:qFormat="1"/>
@@ -24855,7 +25108,6 @@
     <w:lsdException w:name="HTML Sample" w:semiHidden="1" w:unhideWhenUsed="1"/>
     <w:lsdException w:name="HTML Typewriter" w:semiHidden="1" w:unhideWhenUsed="1"/>
     <w:lsdException w:name="HTML Variable" w:semiHidden="1" w:unhideWhenUsed="1"/>
-    <w:lsdException w:name="Normal Table" w:semiHidden="1" w:unhideWhenUsed="1"/>
     <w:lsdException w:name="annotation subject" w:semiHidden="1" w:unhideWhenUsed="1"/>
     <w:lsdException w:name="No List" w:semiHidden="1" w:unhideWhenUsed="1"/>
     <w:lsdException w:name="Outline List 1" w:semiHidden="1" w:unhideWhenUsed="1"/>
@@ -24902,10 +25154,8 @@
     <w:lsdException w:name="Table Subtle 2" w:semiHidden="1" w:unhideWhenUsed="1"/>
     <w:lsdException w:name="Table Web 1" w:semiHidden="1" w:unhideWhenUsed="1"/>
     <w:lsdException w:name="Table Web 2" w:semiHidden="1" w:unhideWhenUsed="1"/>
-    <w:lsdException w:name="Table Web 3" w:semiHidden="1" w:unhideWhenUsed="1"/>
     <w:lsdException w:name="Balloon Text" w:semiHidden="1" w:unhideWhenUsed="1"/>
     <w:lsdException w:name="Table Grid" w:uiPriority="39"/>
-    <w:lsdException w:name="Table Theme" w:semiHidden="1" w:unhideWhenUsed="1"/>
     <w:lsdException w:name="Placeholder Text" w:semiHidden="1"/>
     <w:lsdException w:name="No Spacing" w:uiPriority="1" w:qFormat="1"/>
     <w:lsdException w:name="Light Shading" w:uiPriority="60"/>
@@ -25125,6 +25375,7 @@
     <w:lsdException w:name="Smart Hyperlink" w:semiHidden="1" w:unhideWhenUsed="1"/>
     <w:lsdException w:name="Hashtag" w:semiHidden="1" w:unhideWhenUsed="1"/>
     <w:lsdException w:name="Unresolved Mention" w:semiHidden="1" w:unhideWhenUsed="1"/>
+    <w:lsdException w:name="Smart Link" w:semiHidden="1" w:unhideWhenUsed="1"/>
   </w:latentStyles>
   <w:style w:type="paragraph" w:default="1" w:styleId="a">
     <w:name w:val="Normal"/>
@@ -26185,7 +26436,7 @@
 </file>
 
 <file path=customXml/itemProps1.xml><?xml version="1.0" encoding="utf-8"?>
-<ds:datastoreItem xmlns:ds="http://schemas.openxmlformats.org/officeDocument/2006/customXml" ds:itemID="{796FECF0-635F-4F17-999B-B156DBCAE37C}">
+<ds:datastoreItem xmlns:ds="http://schemas.openxmlformats.org/officeDocument/2006/customXml" ds:itemID="{62E240A7-ADA4-4D46-A913-BC07E3DF904F}">
   <ds:schemaRefs>
     <ds:schemaRef ds:uri="http://schemas.openxmlformats.org/officeDocument/2006/bibliography"/>
   </ds:schemaRefs>

--- a/tools/git/git学习笔记.docx
+++ b/tools/git/git学习笔记.docx
@@ -211,7 +211,6 @@
                           <w:p>
                             <w:pPr>
                               <w:rPr>
-                                <w:rFonts w:hint="eastAsia"/>
                                 <w:sz w:val="28"/>
                                 <w:szCs w:val="28"/>
                               </w:rPr>
@@ -308,7 +307,6 @@
                     <w:p>
                       <w:pPr>
                         <w:rPr>
-                          <w:rFonts w:hint="eastAsia"/>
                           <w:sz w:val="28"/>
                           <w:szCs w:val="28"/>
                         </w:rPr>
@@ -341,8 +339,6 @@
           <w:szCs w:val="44"/>
         </w:rPr>
       </w:pPr>
-      <w:bookmarkStart w:id="0" w:name="_GoBack"/>
-      <w:bookmarkEnd w:id="0"/>
     </w:p>
     <w:p>
       <w:pPr>
@@ -3121,7 +3117,7 @@
       <w:pPr>
         <w:pStyle w:val="git"/>
       </w:pPr>
-      <w:bookmarkStart w:id="1" w:name="_Toc5129234"/>
+      <w:bookmarkStart w:id="0" w:name="_Toc5129234"/>
       <w:r>
         <w:rPr>
           <w:rFonts w:hint="eastAsia"/>
@@ -3129,7 +3125,7 @@
         <w:lastRenderedPageBreak/>
         <w:t>第一章 Git 简介</w:t>
       </w:r>
-      <w:bookmarkEnd w:id="1"/>
+      <w:bookmarkEnd w:id="0"/>
     </w:p>
     <w:p>
       <w:pPr>
@@ -3259,16 +3255,23 @@
           <w:sz w:val="24"/>
           <w:szCs w:val="24"/>
         </w:rPr>
-        <w:t>而管理员也可以轻松</w:t>
-      </w:r>
-      <w:proofErr w:type="gramStart"/>
+        <w:t>而管理员也可以轻松掌控每</w:t>
+      </w:r>
+      <w:r>
+        <w:rPr>
+          <w:rFonts w:ascii="幼圆" w:eastAsia="幼圆" w:hint="eastAsia"/>
+          <w:sz w:val="24"/>
+          <w:szCs w:val="24"/>
+        </w:rPr>
+        <w:t>一</w:t>
+      </w:r>
       <w:r>
         <w:rPr>
           <w:rFonts w:ascii="幼圆" w:eastAsia="幼圆"/>
           <w:sz w:val="24"/>
           <w:szCs w:val="24"/>
         </w:rPr>
-        <w:t>掌控每</w:t>
+        <w:t>个开发者的权限</w:t>
       </w:r>
       <w:r>
         <w:rPr>
@@ -3276,24 +3279,7 @@
           <w:sz w:val="24"/>
           <w:szCs w:val="24"/>
         </w:rPr>
-        <w:t>一</w:t>
-      </w:r>
-      <w:r>
-        <w:rPr>
-          <w:rFonts w:ascii="幼圆" w:eastAsia="幼圆"/>
-          <w:sz w:val="24"/>
-          <w:szCs w:val="24"/>
-        </w:rPr>
-        <w:t>个</w:t>
-      </w:r>
-      <w:proofErr w:type="gramEnd"/>
-      <w:r>
-        <w:rPr>
-          <w:rFonts w:ascii="幼圆" w:eastAsia="幼圆"/>
-          <w:sz w:val="24"/>
-          <w:szCs w:val="24"/>
-        </w:rPr>
-        <w:t>开发者的权限</w:t>
+        <w:t>。</w:t>
       </w:r>
       <w:r>
         <w:rPr>
@@ -3301,7 +3287,7 @@
           <w:sz w:val="24"/>
           <w:szCs w:val="24"/>
         </w:rPr>
-        <w:t>。</w:t>
+        <w:t>通过中央服务器，可以快速的获取别人提交的最新代码和将自己的更新推送到服务器</w:t>
       </w:r>
       <w:r>
         <w:rPr>
@@ -3309,7 +3295,7 @@
           <w:sz w:val="24"/>
           <w:szCs w:val="24"/>
         </w:rPr>
-        <w:t>通过中央服务器，可以快速的获取别人提交的最新代码和将自己的更新推送到服务器</w:t>
+        <w:t>。每次提交自己修改到服务器前先拉去服务器上的最新代码，如果没有和其他人修改冲突的地方，则直接提交就行；如果很不幸，你的修改和别人冲突则需要先解决冲突再提交。</w:t>
       </w:r>
       <w:r>
         <w:rPr>
@@ -3317,7 +3303,7 @@
           <w:sz w:val="24"/>
           <w:szCs w:val="24"/>
         </w:rPr>
-        <w:t>。每次提交自己修改到服务器前先拉去服务器上的最新代码，如果没有和其他人修改冲突的地方，则直接提交就行；如果很不幸，你的修改和别人冲突则需要先解决冲突再提交。</w:t>
+        <w:t>集中式版本控制系统，给代码管理带来很多便利，尤其是提供了全局统一的代码视图。</w:t>
       </w:r>
       <w:r>
         <w:rPr>
@@ -3325,14 +3311,6 @@
           <w:sz w:val="24"/>
           <w:szCs w:val="24"/>
         </w:rPr>
-        <w:t>集中式版本控制系统，给代码管理带来很多便利，尤其是提供了全局统一的代码视图。</w:t>
-      </w:r>
-      <w:r>
-        <w:rPr>
-          <w:rFonts w:ascii="幼圆" w:eastAsia="幼圆" w:hint="eastAsia"/>
-          <w:sz w:val="24"/>
-          <w:szCs w:val="24"/>
-        </w:rPr>
         <w:t>但是，这种方式管理代码有一个非常明显的缺点，那就是中央服务器的故障可能会导致整个历史更新记录丢失。</w:t>
       </w:r>
     </w:p>
@@ -3378,25 +3356,7 @@
           <w:b/>
           <w:u w:color="00B0F0"/>
         </w:rPr>
-        <w:t>（clone到本地的仓库和服务器</w:t>
-      </w:r>
-      <w:proofErr w:type="gramStart"/>
-      <w:r>
-        <w:rPr>
-          <w:rFonts w:hint="eastAsia"/>
-          <w:b/>
-          <w:u w:color="00B0F0"/>
-        </w:rPr>
-        <w:t>端完全</w:t>
-      </w:r>
-      <w:proofErr w:type="gramEnd"/>
-      <w:r>
-        <w:rPr>
-          <w:rFonts w:hint="eastAsia"/>
-          <w:b/>
-          <w:u w:color="00B0F0"/>
-        </w:rPr>
-        <w:t>一致）</w:t>
+        <w:t>（clone到本地的仓库和服务器端完全一致）</w:t>
       </w:r>
       <w:r>
         <w:rPr>
@@ -3447,8 +3407,8 @@
           <w:rFonts w:ascii="幼圆" w:eastAsia="幼圆"/>
         </w:rPr>
       </w:pPr>
-      <w:bookmarkStart w:id="2" w:name="_Toc621284"/>
-      <w:bookmarkStart w:id="3" w:name="_Toc5129235"/>
+      <w:bookmarkStart w:id="1" w:name="_Toc621284"/>
+      <w:bookmarkStart w:id="2" w:name="_Toc5129235"/>
       <w:r>
         <w:rPr>
           <w:rFonts w:ascii="幼圆" w:eastAsia="幼圆" w:hint="eastAsia"/>
@@ -3462,8 +3422,8 @@
         </w:rPr>
         <w:t>Git 基础</w:t>
       </w:r>
+      <w:bookmarkEnd w:id="1"/>
       <w:bookmarkEnd w:id="2"/>
-      <w:bookmarkEnd w:id="3"/>
     </w:p>
     <w:p>
       <w:pPr>
@@ -4152,7 +4112,7 @@
           <w:rFonts w:ascii="幼圆" w:eastAsia="幼圆"/>
         </w:rPr>
       </w:pPr>
-      <w:bookmarkStart w:id="4" w:name="_Toc5129236"/>
+      <w:bookmarkStart w:id="3" w:name="_Toc5129236"/>
       <w:r>
         <w:rPr>
           <w:rFonts w:ascii="幼圆" w:eastAsia="幼圆" w:hint="eastAsia"/>
@@ -4178,7 +4138,7 @@
         </w:rPr>
         <w:t>、配置</w:t>
       </w:r>
-      <w:bookmarkEnd w:id="4"/>
+      <w:bookmarkEnd w:id="3"/>
     </w:p>
     <w:p>
       <w:pPr>
@@ -4191,7 +4151,7 @@
           <w:szCs w:val="28"/>
         </w:rPr>
       </w:pPr>
-      <w:bookmarkStart w:id="5" w:name="_Toc5129237"/>
+      <w:bookmarkStart w:id="4" w:name="_Toc5129237"/>
       <w:r>
         <w:rPr>
           <w:rFonts w:ascii="幼圆" w:eastAsia="幼圆" w:hint="eastAsia"/>
@@ -4201,7 +4161,7 @@
         </w:rPr>
         <w:t>一、Windows 安装Git</w:t>
       </w:r>
-      <w:bookmarkEnd w:id="5"/>
+      <w:bookmarkEnd w:id="4"/>
     </w:p>
     <w:p>
       <w:pPr>
@@ -4238,14 +4198,12 @@
           </w:rPr>
           <w:t>Git</w:t>
         </w:r>
-        <w:proofErr w:type="gramStart"/>
         <w:r>
           <w:rPr>
             <w:rStyle w:val="a7"/>
           </w:rPr>
           <w:t>官网</w:t>
         </w:r>
-        <w:proofErr w:type="gramEnd"/>
       </w:hyperlink>
       <w:r>
         <w:rPr>
@@ -5259,7 +5217,6 @@
         <w:t xml:space="preserve">$ git config --global </w:t>
       </w:r>
       <w:proofErr w:type="spellStart"/>
-      <w:proofErr w:type="gramStart"/>
       <w:r>
         <w:rPr>
           <w:rFonts w:ascii="Courier New" w:hAnsi="Courier New" w:cs="Courier New"/>
@@ -5269,7 +5226,6 @@
         <w:t>user.email</w:t>
       </w:r>
       <w:proofErr w:type="spellEnd"/>
-      <w:proofErr w:type="gramEnd"/>
       <w:r>
         <w:rPr>
           <w:rFonts w:ascii="Courier New" w:hAnsi="Courier New" w:cs="Courier New"/>
@@ -5320,12 +5276,10 @@
         <w:t xml:space="preserve">git config --global </w:t>
       </w:r>
       <w:proofErr w:type="spellStart"/>
-      <w:proofErr w:type="gramStart"/>
       <w:r>
         <w:t>core.editor</w:t>
       </w:r>
       <w:proofErr w:type="spellEnd"/>
-      <w:proofErr w:type="gramEnd"/>
       <w:r>
         <w:t xml:space="preserve"> "&amp;</w:t>
       </w:r>
@@ -5405,53 +5359,20 @@
         <w:rPr>
           <w:rFonts w:hint="eastAsia"/>
         </w:rPr>
-        <w:t>生成公</w:t>
-      </w:r>
-      <w:proofErr w:type="gramStart"/>
-      <w:r>
-        <w:rPr>
-          <w:rFonts w:hint="eastAsia"/>
-        </w:rPr>
-        <w:t>钥</w:t>
-      </w:r>
-      <w:proofErr w:type="gramEnd"/>
-      <w:r>
-        <w:rPr>
-          <w:rFonts w:hint="eastAsia"/>
-        </w:rPr>
-        <w:t>和</w:t>
-      </w:r>
-      <w:proofErr w:type="gramStart"/>
-      <w:r>
-        <w:rPr>
-          <w:rFonts w:hint="eastAsia"/>
-        </w:rPr>
-        <w:t>私钥</w:t>
-      </w:r>
-      <w:proofErr w:type="gramEnd"/>
+        <w:t>生成公钥和私钥，</w:t>
+      </w:r>
+      <w:r>
+        <w:t>id_rsa.pub</w:t>
+      </w:r>
+      <w:r>
+        <w:t>公钥</w:t>
+      </w:r>
       <w:r>
         <w:rPr>
           <w:rFonts w:hint="eastAsia"/>
         </w:rPr>
         <w:t>，</w:t>
       </w:r>
-      <w:r>
-        <w:t>id_rsa.pub</w:t>
-      </w:r>
-      <w:r>
-        <w:t>公</w:t>
-      </w:r>
-      <w:proofErr w:type="gramStart"/>
-      <w:r>
-        <w:t>钥</w:t>
-      </w:r>
-      <w:proofErr w:type="gramEnd"/>
-      <w:r>
-        <w:rPr>
-          <w:rFonts w:hint="eastAsia"/>
-        </w:rPr>
-        <w:t>，</w:t>
-      </w:r>
       <w:proofErr w:type="spellStart"/>
       <w:r>
         <w:t>id_rsa</w:t>
@@ -5461,21 +5382,7 @@
         <w:rPr>
           <w:rFonts w:hint="eastAsia"/>
         </w:rPr>
-        <w:t>为私</w:t>
-      </w:r>
-      <w:proofErr w:type="gramStart"/>
-      <w:r>
-        <w:rPr>
-          <w:rFonts w:hint="eastAsia"/>
-        </w:rPr>
-        <w:t>钥</w:t>
-      </w:r>
-      <w:proofErr w:type="gramEnd"/>
-      <w:r>
-        <w:rPr>
-          <w:rFonts w:hint="eastAsia"/>
-        </w:rPr>
-        <w:t>，这两个文件在</w:t>
+        <w:t>为私钥，这两个文件在</w:t>
       </w:r>
       <w:r>
         <w:t>~/.</w:t>
@@ -5537,21 +5444,7 @@
         <w:rPr>
           <w:rFonts w:hint="eastAsia"/>
         </w:rPr>
-        <w:t>将上一步中生成的公</w:t>
-      </w:r>
-      <w:proofErr w:type="gramStart"/>
-      <w:r>
-        <w:rPr>
-          <w:rFonts w:hint="eastAsia"/>
-        </w:rPr>
-        <w:t>钥</w:t>
-      </w:r>
-      <w:proofErr w:type="gramEnd"/>
-      <w:r>
-        <w:rPr>
-          <w:rFonts w:hint="eastAsia"/>
-        </w:rPr>
-        <w:t>复制到</w:t>
+        <w:t>将上一步中生成的公钥复制到</w:t>
       </w:r>
       <w:r>
         <w:rPr>
@@ -5734,7 +5627,7 @@
           <w:szCs w:val="28"/>
         </w:rPr>
       </w:pPr>
-      <w:bookmarkStart w:id="6" w:name="_Toc5129238"/>
+      <w:bookmarkStart w:id="5" w:name="_Toc5129238"/>
       <w:r>
         <w:rPr>
           <w:rFonts w:ascii="幼圆" w:eastAsia="幼圆" w:hint="eastAsia"/>
@@ -5744,7 +5637,7 @@
         </w:rPr>
         <w:t>二、Ubuntu 安装 Git</w:t>
       </w:r>
-      <w:bookmarkEnd w:id="6"/>
+      <w:bookmarkEnd w:id="5"/>
     </w:p>
     <w:p>
       <w:pPr>
@@ -5855,12 +5748,10 @@
         <w:t xml:space="preserve">git config --global </w:t>
       </w:r>
       <w:proofErr w:type="spellStart"/>
-      <w:proofErr w:type="gramStart"/>
       <w:r>
         <w:t>core.editor</w:t>
       </w:r>
       <w:proofErr w:type="spellEnd"/>
-      <w:proofErr w:type="gramEnd"/>
       <w:r>
         <w:t xml:space="preserve"> </w:t>
       </w:r>
@@ -5885,7 +5776,6 @@
         <w:t xml:space="preserve">git config --global </w:t>
       </w:r>
       <w:proofErr w:type="spellStart"/>
-      <w:proofErr w:type="gramStart"/>
       <w:r>
         <w:rPr>
           <w:rFonts w:ascii="幼圆" w:eastAsia="幼圆"/>
@@ -5894,7 +5784,6 @@
         <w:t>core.editor</w:t>
       </w:r>
       <w:proofErr w:type="spellEnd"/>
-      <w:proofErr w:type="gramEnd"/>
       <w:r>
         <w:rPr>
           <w:rFonts w:ascii="幼圆" w:eastAsia="幼圆"/>
@@ -5937,13 +5826,8 @@
         <w:t xml:space="preserve"> add-apt-repository </w:t>
       </w:r>
       <w:proofErr w:type="spellStart"/>
-      <w:proofErr w:type="gramStart"/>
-      <w:r>
-        <w:t>ppa:notepadqq</w:t>
-      </w:r>
-      <w:proofErr w:type="gramEnd"/>
-      <w:r>
-        <w:t>-team</w:t>
+      <w:r>
+        <w:t>ppa:notepadqq-team</w:t>
       </w:r>
       <w:proofErr w:type="spellEnd"/>
       <w:r>
@@ -6047,13 +5931,8 @@
         <w:t xml:space="preserve"> add-apt-repository --remove </w:t>
       </w:r>
       <w:proofErr w:type="spellStart"/>
-      <w:proofErr w:type="gramStart"/>
-      <w:r>
-        <w:t>ppa:notepadqq</w:t>
-      </w:r>
-      <w:proofErr w:type="gramEnd"/>
-      <w:r>
-        <w:t>-team</w:t>
+      <w:r>
+        <w:t>ppa:notepadqq-team</w:t>
       </w:r>
       <w:proofErr w:type="spellEnd"/>
       <w:r>
@@ -6114,15 +5993,7 @@
       </w:r>
       <w:proofErr w:type="spellEnd"/>
       <w:r>
-        <w:t xml:space="preserve"> snap </w:t>
-      </w:r>
-      <w:proofErr w:type="gramStart"/>
-      <w:r>
-        <w:t>install  notepad</w:t>
-      </w:r>
-      <w:proofErr w:type="gramEnd"/>
-      <w:r>
-        <w:t>-plus-plus</w:t>
+        <w:t xml:space="preserve"> snap install  notepad-plus-plus</w:t>
       </w:r>
     </w:p>
     <w:p>
@@ -6150,7 +6021,7 @@
       <w:pPr>
         <w:pStyle w:val="git"/>
       </w:pPr>
-      <w:bookmarkStart w:id="7" w:name="_Toc5129239"/>
+      <w:bookmarkStart w:id="6" w:name="_Toc5129239"/>
       <w:r>
         <w:rPr>
           <w:rFonts w:hint="eastAsia"/>
@@ -6158,20 +6029,20 @@
         <w:lastRenderedPageBreak/>
         <w:t>第二章 Git 常用操作</w:t>
       </w:r>
+      <w:bookmarkEnd w:id="6"/>
+    </w:p>
+    <w:p>
+      <w:pPr>
+        <w:pStyle w:val="af6"/>
+      </w:pPr>
+      <w:bookmarkStart w:id="7" w:name="_Toc5129240"/>
+      <w:r>
+        <w:rPr>
+          <w:rFonts w:hint="eastAsia"/>
+        </w:rPr>
+        <w:t>第一节 git基本操作</w:t>
+      </w:r>
       <w:bookmarkEnd w:id="7"/>
-    </w:p>
-    <w:p>
-      <w:pPr>
-        <w:pStyle w:val="af6"/>
-      </w:pPr>
-      <w:bookmarkStart w:id="8" w:name="_Toc5129240"/>
-      <w:r>
-        <w:rPr>
-          <w:rFonts w:hint="eastAsia"/>
-        </w:rPr>
-        <w:t>第一节 git基本操作</w:t>
-      </w:r>
-      <w:bookmarkEnd w:id="8"/>
     </w:p>
     <w:p>
       <w:pPr>
@@ -6255,14 +6126,14 @@
       <w:pPr>
         <w:pStyle w:val="3-"/>
       </w:pPr>
-      <w:bookmarkStart w:id="9" w:name="_Toc5129241"/>
+      <w:bookmarkStart w:id="8" w:name="_Toc5129241"/>
       <w:r>
         <w:rPr>
           <w:rFonts w:hint="eastAsia"/>
         </w:rPr>
         <w:t>Git配置</w:t>
       </w:r>
-      <w:bookmarkEnd w:id="9"/>
+      <w:bookmarkEnd w:id="8"/>
     </w:p>
     <w:p>
       <w:pPr>
@@ -6364,12 +6235,10 @@
         <w:t xml:space="preserve">$ git config [--global] </w:t>
       </w:r>
       <w:proofErr w:type="spellStart"/>
-      <w:proofErr w:type="gramStart"/>
       <w:r>
         <w:t>user.email</w:t>
       </w:r>
       <w:proofErr w:type="spellEnd"/>
-      <w:proofErr w:type="gramEnd"/>
       <w:r>
         <w:t xml:space="preserve"> "[email address]"</w:t>
       </w:r>
@@ -6515,7 +6384,7 @@
       <w:pPr>
         <w:pStyle w:val="3-"/>
       </w:pPr>
-      <w:bookmarkStart w:id="10" w:name="_Toc5129242"/>
+      <w:bookmarkStart w:id="9" w:name="_Toc5129242"/>
       <w:r>
         <w:rPr>
           <w:rFonts w:hint="eastAsia"/>
@@ -6534,7 +6403,7 @@
         </w:rPr>
         <w:t>仓库</w:t>
       </w:r>
-      <w:bookmarkEnd w:id="10"/>
+      <w:bookmarkEnd w:id="9"/>
     </w:p>
     <w:p>
       <w:pPr>
@@ -6723,14 +6592,14 @@
       <w:pPr>
         <w:pStyle w:val="3-"/>
       </w:pPr>
-      <w:bookmarkStart w:id="11" w:name="_Toc5129243"/>
+      <w:bookmarkStart w:id="10" w:name="_Toc5129243"/>
       <w:r>
         <w:rPr>
           <w:rFonts w:hint="eastAsia"/>
         </w:rPr>
         <w:t>文件状态</w:t>
       </w:r>
-      <w:bookmarkEnd w:id="11"/>
+      <w:bookmarkEnd w:id="10"/>
     </w:p>
     <w:p>
       <w:pPr>
@@ -6939,15 +6808,7 @@
         <w:t>，可以使用</w:t>
       </w:r>
       <w:r>
-        <w:t>"git reset HEAD &lt;file&gt;.</w:t>
-      </w:r>
-      <w:proofErr w:type="gramStart"/>
-      <w:r>
-        <w:t>..</w:t>
-      </w:r>
-      <w:proofErr w:type="gramEnd"/>
-      <w:r>
-        <w:t>"</w:t>
+        <w:t>"git reset HEAD &lt;file&gt;..."</w:t>
       </w:r>
       <w:r>
         <w:rPr>
@@ -6995,15 +6856,7 @@
         <w:t>。使用</w:t>
       </w:r>
       <w:r>
-        <w:t>"git add &lt;file&gt;.</w:t>
-      </w:r>
-      <w:proofErr w:type="gramStart"/>
-      <w:r>
-        <w:t>..</w:t>
-      </w:r>
-      <w:proofErr w:type="gramEnd"/>
-      <w:r>
-        <w:t>"</w:t>
+        <w:t>"git add &lt;file&gt;..."</w:t>
       </w:r>
       <w:r>
         <w:rPr>
@@ -7051,15 +6904,7 @@
         <w:t>，使用</w:t>
       </w:r>
       <w:r>
-        <w:t>"git add &lt;file&gt;.</w:t>
-      </w:r>
-      <w:proofErr w:type="gramStart"/>
-      <w:r>
-        <w:t>..</w:t>
-      </w:r>
-      <w:proofErr w:type="gramEnd"/>
-      <w:r>
-        <w:t>"</w:t>
+        <w:t>"git add &lt;file&gt;..."</w:t>
       </w:r>
       <w:r>
         <w:rPr>
@@ -7536,21 +7381,7 @@
         <w:rPr>
           <w:rFonts w:hint="eastAsia"/>
         </w:rPr>
-        <w:t>查看已暂存的将要添加到下次</w:t>
-      </w:r>
-      <w:proofErr w:type="gramStart"/>
-      <w:r>
-        <w:rPr>
-          <w:rFonts w:hint="eastAsia"/>
-        </w:rPr>
-        <w:t>提交里</w:t>
-      </w:r>
-      <w:proofErr w:type="gramEnd"/>
-      <w:r>
-        <w:rPr>
-          <w:rFonts w:hint="eastAsia"/>
-        </w:rPr>
-        <w:t>的内容</w:t>
+        <w:t>查看已暂存的将要添加到下次提交里的内容</w:t>
       </w:r>
       <w:r>
         <w:rPr>
@@ -7712,15 +7543,7 @@
       </w:pPr>
       <w:r>
         <w:lastRenderedPageBreak/>
-        <w:t>$ git diff [first-</w:t>
-      </w:r>
-      <w:proofErr w:type="gramStart"/>
-      <w:r>
-        <w:t>branch]...</w:t>
-      </w:r>
-      <w:proofErr w:type="gramEnd"/>
-      <w:r>
-        <w:t>[second-branch]</w:t>
+        <w:t>$ git diff [first-branch]...[second-branch]</w:t>
       </w:r>
     </w:p>
     <w:p>
@@ -7749,22 +7572,14 @@
       </w:r>
       <w:proofErr w:type="spellEnd"/>
       <w:r>
-        <w:t xml:space="preserve"> "</w:t>
-      </w:r>
-      <w:proofErr w:type="gramStart"/>
-      <w:r>
-        <w:t>@{</w:t>
-      </w:r>
-      <w:proofErr w:type="gramEnd"/>
-      <w:r>
-        <w:t>0 day ago}"</w:t>
+        <w:t xml:space="preserve"> "@{0 day ago}"</w:t>
       </w:r>
     </w:p>
     <w:p>
       <w:pPr>
         <w:pStyle w:val="3-"/>
       </w:pPr>
-      <w:bookmarkStart w:id="12" w:name="_Toc5129244"/>
+      <w:bookmarkStart w:id="11" w:name="_Toc5129244"/>
       <w:r>
         <w:rPr>
           <w:rFonts w:hint="eastAsia"/>
@@ -7774,7 +7589,7 @@
       <w:r>
         <w:t>/删除文件</w:t>
       </w:r>
-      <w:bookmarkEnd w:id="12"/>
+      <w:bookmarkEnd w:id="11"/>
     </w:p>
     <w:p>
       <w:pPr>
@@ -7881,13 +7696,8 @@
         <w:pStyle w:val="af4"/>
       </w:pPr>
       <w:r>
-        <w:t xml:space="preserve">$ git </w:t>
-      </w:r>
-      <w:proofErr w:type="gramStart"/>
-      <w:r>
-        <w:t>add .</w:t>
-      </w:r>
-      <w:proofErr w:type="gramEnd"/>
+        <w:t>$ git add .</w:t>
+      </w:r>
     </w:p>
     <w:p>
       <w:pPr>
@@ -8164,14 +7974,14 @@
       <w:pPr>
         <w:pStyle w:val="3-"/>
       </w:pPr>
-      <w:bookmarkStart w:id="13" w:name="_Toc5129245"/>
+      <w:bookmarkStart w:id="12" w:name="_Toc5129245"/>
       <w:r>
         <w:rPr>
           <w:rFonts w:hint="eastAsia"/>
         </w:rPr>
         <w:t>撤销</w:t>
       </w:r>
-      <w:bookmarkEnd w:id="13"/>
+      <w:bookmarkEnd w:id="12"/>
     </w:p>
     <w:p>
       <w:pPr>
@@ -8221,15 +8031,12 @@
         <w:t>工作目录会将它们解包为实际的文件以便编辑。</w:t>
       </w:r>
       <w:r>
-        <w:t xml:space="preserve"> 你可以把工作目录</w:t>
-      </w:r>
-      <w:proofErr w:type="gramStart"/>
-      <w:r>
-        <w:t>当做</w:t>
-      </w:r>
-      <w:proofErr w:type="gramEnd"/>
-      <w:r>
-        <w:t xml:space="preserve"> 沙盒。在你将修改提交到暂存区并记录到历史之前，可以随意更改。</w:t>
+        <w:t xml:space="preserve"> 你可以把工作目录当做</w:t>
+      </w:r>
+      <w:bookmarkStart w:id="13" w:name="_GoBack"/>
+      <w:bookmarkEnd w:id="13"/>
+      <w:r>
+        <w:t>沙盒。在你将修改提交到暂存区并记录到历史之前，可以随意更改。</w:t>
       </w:r>
     </w:p>
     <w:p>
@@ -8991,13 +8798,8 @@
         <w:pStyle w:val="af4"/>
       </w:pPr>
       <w:r>
-        <w:t xml:space="preserve">$ git </w:t>
-      </w:r>
-      <w:proofErr w:type="gramStart"/>
-      <w:r>
-        <w:t>checkout .</w:t>
-      </w:r>
-      <w:proofErr w:type="gramEnd"/>
+        <w:t>$ git checkout .</w:t>
+      </w:r>
     </w:p>
     <w:p>
       <w:pPr>
@@ -9800,15 +9602,7 @@
         <w:pStyle w:val="af4"/>
       </w:pPr>
       <w:r>
-        <w:t>git push &lt;remote</w:t>
-      </w:r>
-      <w:proofErr w:type="gramStart"/>
-      <w:r>
-        <w:t>&gt; :refs</w:t>
-      </w:r>
-      <w:proofErr w:type="gramEnd"/>
-      <w:r>
-        <w:t>/tags/&lt;</w:t>
+        <w:t>git push &lt;remote&gt; :refs/tags/&lt;</w:t>
       </w:r>
       <w:proofErr w:type="spellStart"/>
       <w:r>
@@ -10206,15 +10000,7 @@
         <w:pStyle w:val="af4"/>
       </w:pPr>
       <w:r>
-        <w:t>$ git log [tag] HEAD --pretty=</w:t>
-      </w:r>
-      <w:proofErr w:type="gramStart"/>
-      <w:r>
-        <w:t>format:%</w:t>
-      </w:r>
-      <w:proofErr w:type="gramEnd"/>
-      <w:r>
-        <w:t>s</w:t>
+        <w:t>$ git log [tag] HEAD --pretty=format:%s</w:t>
       </w:r>
     </w:p>
     <w:p>
@@ -10662,21 +10448,12 @@
                 <w:rFonts w:ascii="幼圆" w:eastAsia="幼圆"/>
               </w:rPr>
             </w:pPr>
-            <w:proofErr w:type="gramStart"/>
             <w:r>
               <w:rPr>
                 <w:rFonts w:ascii="幼圆" w:eastAsia="幼圆" w:hAnsi="微软雅黑" w:cs="微软雅黑" w:hint="eastAsia"/>
                 <w:color w:val="333333"/>
               </w:rPr>
-              <w:t>树对象的简短哈</w:t>
-            </w:r>
-            <w:proofErr w:type="gramEnd"/>
-            <w:r>
-              <w:rPr>
-                <w:rFonts w:ascii="幼圆" w:eastAsia="幼圆" w:hAnsi="微软雅黑" w:cs="微软雅黑" w:hint="eastAsia"/>
-                <w:color w:val="333333"/>
-              </w:rPr>
-              <w:t>希字串</w:t>
+              <w:t>树对象的简短哈希字串</w:t>
             </w:r>
           </w:p>
         </w:tc>
@@ -10785,21 +10562,12 @@
                 <w:rFonts w:ascii="幼圆" w:eastAsia="幼圆"/>
               </w:rPr>
             </w:pPr>
-            <w:proofErr w:type="gramStart"/>
             <w:r>
               <w:rPr>
                 <w:rFonts w:ascii="幼圆" w:eastAsia="幼圆" w:hAnsi="微软雅黑" w:cs="微软雅黑" w:hint="eastAsia"/>
                 <w:color w:val="333333"/>
               </w:rPr>
-              <w:t>父对象的简短哈</w:t>
-            </w:r>
-            <w:proofErr w:type="gramEnd"/>
-            <w:r>
-              <w:rPr>
-                <w:rFonts w:ascii="幼圆" w:eastAsia="幼圆" w:hAnsi="微软雅黑" w:cs="微软雅黑" w:hint="eastAsia"/>
-                <w:color w:val="333333"/>
-              </w:rPr>
-              <w:t>希字串</w:t>
+              <w:t>父对象的简短哈希字串</w:t>
             </w:r>
           </w:p>
         </w:tc>
@@ -11378,13 +11146,8 @@
         <w:pStyle w:val="af4"/>
       </w:pPr>
       <w:r>
-        <w:t>$ git log --since=</w:t>
-      </w:r>
-      <w:proofErr w:type="gramStart"/>
-      <w:r>
-        <w:t>2.weeks</w:t>
-      </w:r>
-      <w:proofErr w:type="gramEnd"/>
+        <w:t>$ git log --since=2.weeks</w:t>
+      </w:r>
     </w:p>
     <w:p>
       <w:pPr>
@@ -11958,23 +11721,7 @@
                 <w:rFonts w:ascii="幼圆" w:eastAsia="幼圆" w:hAnsi="微软雅黑" w:cs="微软雅黑" w:hint="eastAsia"/>
                 <w:color w:val="333333"/>
               </w:rPr>
-              <w:t>仅显示添加或</w:t>
-            </w:r>
-            <w:proofErr w:type="gramStart"/>
-            <w:r>
-              <w:rPr>
-                <w:rFonts w:ascii="幼圆" w:eastAsia="幼圆" w:hAnsi="微软雅黑" w:cs="微软雅黑" w:hint="eastAsia"/>
-                <w:color w:val="333333"/>
-              </w:rPr>
-              <w:t>移除了</w:t>
-            </w:r>
-            <w:proofErr w:type="gramEnd"/>
-            <w:r>
-              <w:rPr>
-                <w:rFonts w:ascii="幼圆" w:eastAsia="幼圆" w:hAnsi="微软雅黑" w:cs="微软雅黑" w:hint="eastAsia"/>
-                <w:color w:val="333333"/>
-              </w:rPr>
-              <w:t>某个关键字的提交</w:t>
+              <w:t>仅显示添加或移除了某个关键字的提交</w:t>
             </w:r>
           </w:p>
         </w:tc>
@@ -12095,15 +11842,7 @@
         <w:pStyle w:val="af4"/>
       </w:pPr>
       <w:r>
-        <w:t>$ git show [commit</w:t>
-      </w:r>
-      <w:proofErr w:type="gramStart"/>
-      <w:r>
-        <w:t>]:[</w:t>
-      </w:r>
-      <w:proofErr w:type="gramEnd"/>
-      <w:r>
-        <w:t>filename]</w:t>
+        <w:t>$ git show [commit]:[filename]</w:t>
       </w:r>
     </w:p>
     <w:p>
@@ -12600,17 +12339,12 @@
         <w:t xml:space="preserve">3. The above stores this information in </w:t>
       </w:r>
       <w:proofErr w:type="spellStart"/>
-      <w:proofErr w:type="gramStart"/>
       <w:r>
         <w:t>gitattributes</w:t>
       </w:r>
       <w:proofErr w:type="spellEnd"/>
       <w:r>
-        <w:t>(</w:t>
-      </w:r>
-      <w:proofErr w:type="gramEnd"/>
-      <w:r>
-        <w:t>5) files, so that file need to be added to the repository:</w:t>
+        <w:t>(5) files, so that file need to be added to the repository:</w:t>
       </w:r>
     </w:p>
     <w:p>
@@ -12625,21 +12359,7 @@
         <w:rPr>
           <w:b/>
         </w:rPr>
-        <w:t xml:space="preserve">git </w:t>
-      </w:r>
-      <w:proofErr w:type="gramStart"/>
-      <w:r>
-        <w:rPr>
-          <w:b/>
-        </w:rPr>
-        <w:t>add</w:t>
-      </w:r>
-      <w:proofErr w:type="gramEnd"/>
-      <w:r>
-        <w:rPr>
-          <w:b/>
-        </w:rPr>
-        <w:t xml:space="preserve"> .</w:t>
+        <w:t>git add .</w:t>
       </w:r>
       <w:proofErr w:type="spellStart"/>
       <w:r>
@@ -13095,21 +12815,7 @@
         <w:rPr>
           <w:rFonts w:hint="eastAsia"/>
         </w:rPr>
-        <w:t>会打开</w:t>
-      </w:r>
-      <w:proofErr w:type="gramStart"/>
-      <w:r>
-        <w:rPr>
-          <w:rFonts w:hint="eastAsia"/>
-        </w:rPr>
-        <w:t>网页版帮助</w:t>
-      </w:r>
-      <w:proofErr w:type="gramEnd"/>
-      <w:r>
-        <w:rPr>
-          <w:rFonts w:hint="eastAsia"/>
-        </w:rPr>
-        <w:t>文档。</w:t>
+        <w:t>会打开网页版帮助文档。</w:t>
       </w:r>
       <w:r>
         <w:rPr>
@@ -13349,21 +13055,7 @@
         <w:rPr>
           <w:rFonts w:hint="eastAsia"/>
         </w:rPr>
-        <w:t>，该提交对象还包含了作者的姓名和邮箱、提交时输入的信息以及指向它的</w:t>
-      </w:r>
-      <w:proofErr w:type="gramStart"/>
-      <w:r>
-        <w:rPr>
-          <w:rFonts w:hint="eastAsia"/>
-        </w:rPr>
-        <w:t>父对象</w:t>
-      </w:r>
-      <w:proofErr w:type="gramEnd"/>
-      <w:r>
-        <w:rPr>
-          <w:rFonts w:hint="eastAsia"/>
-        </w:rPr>
-        <w:t>的指针。首次提交产生的提交对象没有父对象，普通提交操作产生的提交对象有一个父对象，而由多个分支合并产生的提交对象有多个父对象。</w:t>
+        <w:t>，该提交对象还包含了作者的姓名和邮箱、提交时输入的信息以及指向它的父对象的指针。首次提交产生的提交对象没有父对象，普通提交操作产生的提交对象有一个父对象，而由多个分支合并产生的提交对象有多个父对象。</w:t>
       </w:r>
       <w:r>
         <w:rPr>
@@ -13473,21 +13165,7 @@
         <w:rPr>
           <w:rFonts w:hint="eastAsia"/>
         </w:rPr>
-        <w:t>现在，Git 仓库中有五个对象：三个 blob 对象（保存着文件快照）、一个树对象（记录着目录结构和 blob 对象索引）以及一个提交对象（包含着指向前述</w:t>
-      </w:r>
-      <w:proofErr w:type="gramStart"/>
-      <w:r>
-        <w:rPr>
-          <w:rFonts w:hint="eastAsia"/>
-        </w:rPr>
-        <w:t>树对象</w:t>
-      </w:r>
-      <w:proofErr w:type="gramEnd"/>
-      <w:r>
-        <w:rPr>
-          <w:rFonts w:hint="eastAsia"/>
-        </w:rPr>
-        <w:t>的指针和所有提交信息）。</w:t>
+        <w:t>现在，Git 仓库中有五个对象：三个 blob 对象（保存着文件快照）、一个树对象（记录着目录结构和 blob 对象索引）以及一个提交对象（包含着指向前述树对象的指针和所有提交信息）。</w:t>
       </w:r>
     </w:p>
     <w:p>
@@ -14075,21 +13753,7 @@
         <w:rPr>
           <w:rFonts w:hint="eastAsia"/>
         </w:rPr>
-        <w:t>如果这时我们再次</w:t>
-      </w:r>
-      <w:proofErr w:type="gramStart"/>
-      <w:r>
-        <w:rPr>
-          <w:rFonts w:hint="eastAsia"/>
-        </w:rPr>
-        <w:t>切回到</w:t>
-      </w:r>
-      <w:proofErr w:type="gramEnd"/>
-      <w:r>
-        <w:rPr>
-          <w:rFonts w:hint="eastAsia"/>
-        </w:rPr>
-        <w:t>分支master</w:t>
+        <w:t>如果这时我们再次切回到分支master</w:t>
       </w:r>
       <w:r>
         <w:t>,</w:t>
@@ -16178,43 +15842,20 @@
         <w:t>.</w:t>
       </w:r>
       <w:r>
-        <w:t xml:space="preserve"> </w:t>
-      </w:r>
-      <w:proofErr w:type="gramStart"/>
-      <w:r>
-        <w:t>变基的</w:t>
-      </w:r>
-      <w:proofErr w:type="gramEnd"/>
-      <w:r>
-        <w:t>原理是首先找到这两个分支的最近共同祖先 C2，然后对比当前分支相对于该祖先的历次提交，提取相应的修改并存为临时文件，然后将当前分支指向目标基底 C3, 最后以此将之前另存为临时文件的修改依序应用。</w:t>
+        <w:t xml:space="preserve"> 变基的原理是首先找到这两个分支的最近共同祖先 C2，然后对比当前分支相对于该祖先的历次提交，提取相应的修改并存为临时文件，然后将当前分支指向目标基底 C3, 最后以此将之前另存为临时文件的修改依序应用。</w:t>
       </w:r>
       <w:r>
         <w:rPr>
           <w:rStyle w:val="apple-style-span"/>
         </w:rPr>
-        <w:t>相对merge</w:t>
-      </w:r>
-      <w:proofErr w:type="gramStart"/>
+        <w:t>相对merge变基</w:t>
+      </w:r>
       <w:r>
         <w:rPr>
           <w:rStyle w:val="apple-style-span"/>
-        </w:rPr>
-        <w:t>变基</w:t>
-      </w:r>
-      <w:r>
-        <w:rPr>
-          <w:rStyle w:val="apple-style-span"/>
-          <w:rFonts w:hint="eastAsia"/>
-        </w:rPr>
-        <w:t>结果</w:t>
-      </w:r>
-      <w:proofErr w:type="gramEnd"/>
-      <w:r>
-        <w:rPr>
-          <w:rStyle w:val="apple-style-span"/>
-          <w:rFonts w:hint="eastAsia"/>
-        </w:rPr>
-        <w:t>的</w:t>
+          <w:rFonts w:hint="eastAsia"/>
+        </w:rPr>
+        <w:t>结果的</w:t>
       </w:r>
       <w:r>
         <w:rPr>
@@ -16326,23 +15967,13 @@
           <w:szCs w:val="21"/>
         </w:rPr>
       </w:pPr>
-      <w:proofErr w:type="gramStart"/>
       <w:r>
         <w:rPr>
           <w:rFonts w:ascii="楷体" w:eastAsia="楷体" w:hAnsi="楷体" w:hint="eastAsia"/>
           <w:sz w:val="21"/>
           <w:szCs w:val="21"/>
         </w:rPr>
-        <w:t>变基结果</w:t>
-      </w:r>
-      <w:proofErr w:type="gramEnd"/>
-      <w:r>
-        <w:rPr>
-          <w:rFonts w:ascii="楷体" w:eastAsia="楷体" w:hAnsi="楷体" w:hint="eastAsia"/>
-          <w:sz w:val="21"/>
-          <w:szCs w:val="21"/>
-        </w:rPr>
-        <w:t>如下：</w:t>
+        <w:t>变基结果如下：</w:t>
       </w:r>
     </w:p>
     <w:p>
@@ -16399,81 +16030,37 @@
         <w:rPr>
           <w:rFonts w:hint="eastAsia"/>
         </w:rPr>
-        <w:t>此时，C4' 指向的快照就和上面使用 merge 命令的例子中 C5 指向的快照一模一样了。 这两种整合方法的最终结果没有任何区别，</w:t>
-      </w:r>
-      <w:proofErr w:type="gramStart"/>
-      <w:r>
-        <w:rPr>
-          <w:rFonts w:hint="eastAsia"/>
-        </w:rPr>
-        <w:t>但是变基使得</w:t>
-      </w:r>
-      <w:proofErr w:type="gramEnd"/>
-      <w:r>
-        <w:rPr>
-          <w:rFonts w:hint="eastAsia"/>
-        </w:rPr>
-        <w:t>提交历史更加整洁。</w:t>
-      </w:r>
-      <w:proofErr w:type="gramStart"/>
-      <w:r>
-        <w:rPr>
-          <w:rFonts w:hint="eastAsia"/>
-        </w:rPr>
-        <w:t>经过变基的</w:t>
-      </w:r>
-      <w:proofErr w:type="gramEnd"/>
-      <w:r>
-        <w:rPr>
-          <w:rFonts w:hint="eastAsia"/>
-        </w:rPr>
-        <w:t>分支的历史记录，看上去就像是穿行的一样。</w:t>
-      </w:r>
-    </w:p>
-    <w:p>
-      <w:pPr>
-        <w:pStyle w:val="Git1"/>
-      </w:pPr>
-      <w:r>
-        <w:rPr>
-          <w:rFonts w:hint="eastAsia"/>
-        </w:rPr>
-        <w:t>一般我们这样做的目的是为了确保在向远程分支推送时能保持提交历史的整洁——例如向某个其他人维护的项目贡献代码时。 在这种情况下，你首先在自己的分支里进行开发，当开发完成时你需要先将你的</w:t>
-      </w:r>
-      <w:proofErr w:type="gramStart"/>
-      <w:r>
-        <w:rPr>
-          <w:rFonts w:hint="eastAsia"/>
-        </w:rPr>
-        <w:t>代码变基到</w:t>
-      </w:r>
-      <w:proofErr w:type="gramEnd"/>
-      <w:r>
-        <w:rPr>
-          <w:rFonts w:hint="eastAsia"/>
-        </w:rPr>
-        <w:t xml:space="preserve"> origin/master 上，然后再向主项目提交修改。 这样的话，该项目的维护者就不再需要进行整合工作，只需要快进合并便可。</w:t>
-      </w:r>
-    </w:p>
-    <w:p>
-      <w:pPr>
-        <w:pStyle w:val="Git1"/>
-      </w:pPr>
-    </w:p>
-    <w:p>
-      <w:pPr>
-        <w:pStyle w:val="af4"/>
-      </w:pPr>
-      <w:r>
-        <w:t>#将 server 分支中的</w:t>
-      </w:r>
-      <w:proofErr w:type="gramStart"/>
-      <w:r>
-        <w:t>修改变基到</w:t>
-      </w:r>
-      <w:proofErr w:type="gramEnd"/>
-      <w:r>
-        <w:t xml:space="preserve"> master 分支上</w:t>
+        <w:t>此时，C4' 指向的快照就和上面使用 merge 命令的例子中 C5 指向的快照一模一样了。 这两种整合方法的最终结果没有任何区别，但是变基使得提交历史更加整洁。</w:t>
+      </w:r>
+      <w:r>
+        <w:rPr>
+          <w:rFonts w:hint="eastAsia"/>
+        </w:rPr>
+        <w:t>经过变基的分支的历史记录，看上去就像是穿行的一样。</w:t>
+      </w:r>
+    </w:p>
+    <w:p>
+      <w:pPr>
+        <w:pStyle w:val="Git1"/>
+      </w:pPr>
+      <w:r>
+        <w:rPr>
+          <w:rFonts w:hint="eastAsia"/>
+        </w:rPr>
+        <w:t>一般我们这样做的目的是为了确保在向远程分支推送时能保持提交历史的整洁——例如向某个其他人维护的项目贡献代码时。 在这种情况下，你首先在自己的分支里进行开发，当开发完成时你需要先将你的代码变基到 origin/master 上，然后再向主项目提交修改。 这样的话，该项目的维护者就不再需要进行整合工作，只需要快进合并便可。</w:t>
+      </w:r>
+    </w:p>
+    <w:p>
+      <w:pPr>
+        <w:pStyle w:val="Git1"/>
+      </w:pPr>
+    </w:p>
+    <w:p>
+      <w:pPr>
+        <w:pStyle w:val="af4"/>
+      </w:pPr>
+      <w:r>
+        <w:t>#将 server 分支中的修改变基到 master 分支上</w:t>
       </w:r>
     </w:p>
     <w:p>
@@ -16571,14 +16158,12 @@
       <w:pPr>
         <w:pStyle w:val="af9"/>
       </w:pPr>
-      <w:proofErr w:type="gramStart"/>
       <w:r>
         <w:rPr>
           <w:rFonts w:hint="eastAsia"/>
         </w:rPr>
         <w:t>变基结果</w:t>
       </w:r>
-      <w:proofErr w:type="gramEnd"/>
       <w:r>
         <w:rPr>
           <w:rFonts w:hint="eastAsia"/>
@@ -16708,19 +16293,11 @@
       <w:pPr>
         <w:pStyle w:val="Git1"/>
       </w:pPr>
-      <w:proofErr w:type="gramStart"/>
-      <w:r>
-        <w:rPr>
-          <w:rFonts w:hint="eastAsia"/>
-        </w:rPr>
-        <w:t>变基操作</w:t>
-      </w:r>
-      <w:proofErr w:type="gramEnd"/>
-      <w:r>
-        <w:rPr>
-          <w:rFonts w:hint="eastAsia"/>
-        </w:rPr>
-        <w:t>的实质是丢弃一些现有的提交，然后相应地新建一些内容一样但实际上不同的提交。</w:t>
+      <w:r>
+        <w:rPr>
+          <w:rFonts w:hint="eastAsia"/>
+        </w:rPr>
+        <w:t>变基操作的实质是丢弃一些现有的提交，然后相应地新建一些内容一样但实际上不同的提交。</w:t>
       </w:r>
       <w:r>
         <w:rPr>
@@ -16780,19 +16357,11 @@
       <w:pPr>
         <w:pStyle w:val="Git1"/>
       </w:pPr>
-      <w:proofErr w:type="gramStart"/>
-      <w:r>
-        <w:rPr>
-          <w:rFonts w:hint="eastAsia"/>
-        </w:rPr>
-        <w:t>变基完成</w:t>
-      </w:r>
-      <w:proofErr w:type="gramEnd"/>
-      <w:r>
-        <w:rPr>
-          <w:rFonts w:hint="eastAsia"/>
-        </w:rPr>
-        <w:t>后，在推送服务器前将</w:t>
+      <w:r>
+        <w:rPr>
+          <w:rFonts w:hint="eastAsia"/>
+        </w:rPr>
+        <w:t>变基完成后，在推送服务器前将</w:t>
       </w:r>
       <w:r>
         <w:rPr>
@@ -17098,15 +16667,7 @@
         <w:pStyle w:val="af4"/>
       </w:pPr>
       <w:r>
-        <w:t>$ git show HEAD</w:t>
-      </w:r>
-      <w:proofErr w:type="gramStart"/>
-      <w:r>
-        <w:t>@{</w:t>
-      </w:r>
-      <w:proofErr w:type="gramEnd"/>
-      <w:r>
-        <w:t>5}</w:t>
+        <w:t>$ git show HEAD@{5}</w:t>
       </w:r>
     </w:p>
     <w:p>
@@ -17214,13 +16775,8 @@
         <w:t xml:space="preserve">$ git log </w:t>
       </w:r>
       <w:proofErr w:type="spellStart"/>
-      <w:proofErr w:type="gramStart"/>
-      <w:r>
-        <w:t>master..</w:t>
-      </w:r>
-      <w:proofErr w:type="gramEnd"/>
-      <w:r>
-        <w:t>experiment</w:t>
+      <w:r>
+        <w:t>master..experiment</w:t>
       </w:r>
       <w:proofErr w:type="spellEnd"/>
     </w:p>
@@ -17248,13 +16804,8 @@
         <w:t>$ git log origin/</w:t>
       </w:r>
       <w:proofErr w:type="spellStart"/>
-      <w:proofErr w:type="gramStart"/>
-      <w:r>
-        <w:t>master..</w:t>
-      </w:r>
-      <w:proofErr w:type="gramEnd"/>
-      <w:r>
-        <w:t>HEAD</w:t>
+      <w:r>
+        <w:t>master..HEAD</w:t>
       </w:r>
       <w:proofErr w:type="spellEnd"/>
     </w:p>
@@ -18003,15 +17554,7 @@
         <w:t>$</w:t>
       </w:r>
       <w:r>
-        <w:t xml:space="preserve"> git stash apply stash</w:t>
-      </w:r>
-      <w:proofErr w:type="gramStart"/>
-      <w:r>
-        <w:t>@{</w:t>
-      </w:r>
-      <w:proofErr w:type="gramEnd"/>
-      <w:r>
-        <w:t>2}</w:t>
+        <w:t xml:space="preserve"> git stash apply stash@{2}</w:t>
       </w:r>
     </w:p>
     <w:p>
@@ -18038,15 +17581,7 @@
         <w:pStyle w:val="af4"/>
       </w:pPr>
       <w:r>
-        <w:t>$ git stash drop stash</w:t>
-      </w:r>
-      <w:proofErr w:type="gramStart"/>
-      <w:r>
-        <w:t>@{</w:t>
-      </w:r>
-      <w:proofErr w:type="gramEnd"/>
-      <w:r>
-        <w:t>0}</w:t>
+        <w:t>$ git stash drop stash@{0}</w:t>
       </w:r>
     </w:p>
     <w:p>
@@ -18510,15 +18045,7 @@
         <w:t xml:space="preserve"> </w:t>
       </w:r>
       <w:r>
-        <w:t>git stash --all 来移除每一样东西并存放在</w:t>
-      </w:r>
-      <w:proofErr w:type="gramStart"/>
-      <w:r>
-        <w:t>栈</w:t>
-      </w:r>
-      <w:proofErr w:type="gramEnd"/>
-      <w:r>
-        <w:t>中。</w:t>
+        <w:t>git stash --all 来移除每一样东西并存放在栈中。</w:t>
       </w:r>
     </w:p>
     <w:p>
@@ -18574,29 +18101,13 @@
         <w:pStyle w:val="Git1"/>
       </w:pPr>
       <w:r>
-        <w:t>一个远程仓库通常只是一个</w:t>
-      </w:r>
-      <w:proofErr w:type="gramStart"/>
-      <w:r>
-        <w:t>裸</w:t>
-      </w:r>
-      <w:proofErr w:type="gramEnd"/>
-      <w:r>
-        <w:t>仓库（bare repository）</w:t>
+        <w:t>一个远程仓库通常只是一个裸仓库（bare repository）</w:t>
       </w:r>
       <w:r>
         <w:t>—</w:t>
       </w:r>
       <w:r>
-        <w:t xml:space="preserve"> 即一个没有当前工作目录的仓库。 因为该仓库仅仅作为合作媒介，不需要从磁碟检查快照；存放的只有 Git 的资料。 简单的说，裸仓库就是</w:t>
-      </w:r>
-      <w:proofErr w:type="gramStart"/>
-      <w:r>
-        <w:t>你工程</w:t>
-      </w:r>
-      <w:proofErr w:type="gramEnd"/>
-      <w:r>
-        <w:t>目录内的 .git 子目录内容，不包含其他资料。</w:t>
+        <w:t xml:space="preserve"> 即一个没有当前工作目录的仓库。 因为该仓库仅仅作为合作媒介，不需要从磁碟检查快照；存放的只有 Git 的资料。 简单的说，裸仓库就是你工程目录内的 .git 子目录内容，不包含其他资料。</w:t>
       </w:r>
       <w:r>
         <w:rPr>
@@ -18604,19 +18115,15 @@
         </w:rPr>
         <w:t>远程仓库目录名称可以为任何合法的路径名，一般情况下使用</w:t>
       </w:r>
-      <w:proofErr w:type="gramStart"/>
       <w:r>
         <w:t>”</w:t>
       </w:r>
-      <w:proofErr w:type="gramEnd"/>
       <w:r>
         <w:t>.git</w:t>
       </w:r>
-      <w:proofErr w:type="gramStart"/>
       <w:r>
         <w:t>”</w:t>
       </w:r>
-      <w:proofErr w:type="gramEnd"/>
       <w:r>
         <w:rPr>
           <w:rFonts w:hint="eastAsia"/>
@@ -18634,13 +18141,8 @@
         <w:pStyle w:val="af4"/>
       </w:pPr>
       <w:r>
-        <w:t>#把现有仓库</w:t>
-      </w:r>
-      <w:proofErr w:type="gramStart"/>
-      <w:r>
-        <w:t>导出为裸仓库</w:t>
-      </w:r>
-      <w:proofErr w:type="gramEnd"/>
+        <w:t>#把现有仓库导出为裸仓库</w:t>
+      </w:r>
       <w:r>
         <w:t>——</w:t>
       </w:r>
@@ -18952,15 +18454,7 @@
         <w:t>”</w:t>
       </w:r>
       <w:r>
-        <w:t xml:space="preserve"> HTTP 协议的运行方式和 SSH 及 Git 协议类似，只是运行在标准的 HTTP/S 端口上并且可以使用各种HTTP 验证机制，这意味着使用起来会比 SSH 协议简单的多，比如可以使用 HTTP 协议的用户名／密码的基础授权，免去设置 SSH 公</w:t>
-      </w:r>
-      <w:proofErr w:type="gramStart"/>
-      <w:r>
-        <w:t>钥</w:t>
-      </w:r>
-      <w:proofErr w:type="gramEnd"/>
-      <w:r>
-        <w:t>。</w:t>
+        <w:t xml:space="preserve"> HTTP 协议的运行方式和 SSH 及 Git 协议类似，只是运行在标准的 HTTP/S 端口上并且可以使用各种HTTP 验证机制，这意味着使用起来会比 SSH 协议简单的多，比如可以使用 HTTP 协议的用户名／密码的基础授权，免去设置 SSH 公钥。</w:t>
       </w:r>
     </w:p>
     <w:p>
@@ -19007,23 +18501,7 @@
         <w:t>”</w:t>
       </w:r>
       <w:r>
-        <w:t xml:space="preserve"> HTTP 协议。 哑 HTTP 协议里 web 服务器</w:t>
-      </w:r>
-      <w:proofErr w:type="gramStart"/>
-      <w:r>
-        <w:t>仅把裸版本</w:t>
-      </w:r>
-      <w:proofErr w:type="gramEnd"/>
-      <w:r>
-        <w:t>库当作普通文件来对待，提供文件服务。 哑 HTTP 协议的优美之处在于设置起来简单。 基本上，只需要把一个</w:t>
-      </w:r>
-      <w:proofErr w:type="gramStart"/>
-      <w:r>
-        <w:t>裸</w:t>
-      </w:r>
-      <w:proofErr w:type="gramEnd"/>
-      <w:r>
-        <w:t xml:space="preserve">版本库放在 HTTP 根目录，设置一个叫做 post-update 的挂钩就可以了（见 Git 钩子）。 此时，只要能访问 web 服务器上你的版本库，就可以克隆你的版本库。 </w:t>
+        <w:t xml:space="preserve"> HTTP 协议。 哑 HTTP 协议里 web 服务器仅把裸版本库当作普通文件来对待，提供文件服务。 哑 HTTP 协议的优美之处在于设置起来简单。 基本上，只需要把一个裸版本库放在 HTTP 根目录，设置一个叫做 post-update 的挂钩就可以了（见 Git 钩子）。 此时，只要能访问 web 服务器上你的版本库，就可以克隆你的版本库。 </w:t>
       </w:r>
     </w:p>
     <w:p>
@@ -19054,21 +18532,7 @@
         <w:rPr>
           <w:rFonts w:hint="eastAsia"/>
         </w:rPr>
-        <w:t>以及服务器只在需要授权时提示输入授权信息，这两个</w:t>
-      </w:r>
-      <w:proofErr w:type="gramStart"/>
-      <w:r>
-        <w:rPr>
-          <w:rFonts w:hint="eastAsia"/>
-        </w:rPr>
-        <w:t>简便性让终端</w:t>
-      </w:r>
-      <w:proofErr w:type="gramEnd"/>
-      <w:r>
-        <w:rPr>
-          <w:rFonts w:hint="eastAsia"/>
-        </w:rPr>
-        <w:t>用户使用</w:t>
+        <w:t>以及服务器只在需要授权时提示输入授权信息，这两个简便性让终端用户使用</w:t>
       </w:r>
       <w:r>
         <w:t xml:space="preserve"> Git </w:t>
@@ -19095,21 +18559,7 @@
         <w:rPr>
           <w:rFonts w:hint="eastAsia"/>
         </w:rPr>
-        <w:t>协议，可以使用用户名／密码授权是一个很大的优势，这样用户就</w:t>
-      </w:r>
-      <w:proofErr w:type="gramStart"/>
-      <w:r>
-        <w:rPr>
-          <w:rFonts w:hint="eastAsia"/>
-        </w:rPr>
-        <w:t>不</w:t>
-      </w:r>
-      <w:proofErr w:type="gramEnd"/>
-      <w:r>
-        <w:rPr>
-          <w:rFonts w:hint="eastAsia"/>
-        </w:rPr>
-        <w:t>必须在使用</w:t>
+        <w:t>协议，可以使用用户名／密码授权是一个很大的优势，这样用户就不必须在使用</w:t>
       </w:r>
       <w:r>
         <w:t xml:space="preserve"> Git </w:t>
@@ -19127,21 +18577,7 @@
         <w:rPr>
           <w:rFonts w:hint="eastAsia"/>
         </w:rPr>
-        <w:t>密钥对再把公</w:t>
-      </w:r>
-      <w:proofErr w:type="gramStart"/>
-      <w:r>
-        <w:rPr>
-          <w:rFonts w:hint="eastAsia"/>
-        </w:rPr>
-        <w:t>钥</w:t>
-      </w:r>
-      <w:proofErr w:type="gramEnd"/>
-      <w:r>
-        <w:rPr>
-          <w:rFonts w:hint="eastAsia"/>
-        </w:rPr>
-        <w:t>上传到服务器。</w:t>
+        <w:t>密钥对再把公钥上传到服务器。</w:t>
       </w:r>
     </w:p>
     <w:p>
@@ -19192,16 +18628,8 @@
         <w:rPr>
           <w:rFonts w:hint="eastAsia"/>
         </w:rPr>
-        <w:t>协议的</w:t>
-      </w:r>
-      <w:proofErr w:type="gramStart"/>
-      <w:r>
-        <w:rPr>
-          <w:rFonts w:hint="eastAsia"/>
-        </w:rPr>
-        <w:t>服务端会比</w:t>
-      </w:r>
-      <w:proofErr w:type="gramEnd"/>
+        <w:t>协议的服务端会比</w:t>
+      </w:r>
       <w:r>
         <w:t>SSH</w:t>
       </w:r>
@@ -19300,15 +18728,7 @@
         <w:t>——</w:t>
       </w:r>
       <w:r>
-        <w:t xml:space="preserve"> 它是 Git 协议守护进程为这个版本</w:t>
-      </w:r>
-      <w:proofErr w:type="gramStart"/>
-      <w:r>
-        <w:t>库提供</w:t>
-      </w:r>
-      <w:proofErr w:type="gramEnd"/>
-      <w:r>
-        <w:t xml:space="preserve">服务的必要条件 </w:t>
+        <w:t xml:space="preserve"> 它是 Git 协议守护进程为这个版本库提供服务的必要条件 </w:t>
       </w:r>
       <w:r>
         <w:t>——</w:t>
@@ -19404,19 +18824,11 @@
       <w:r>
         <w:t>F</w:t>
       </w:r>
-      <w:proofErr w:type="gramStart"/>
-      <w:r>
-        <w:rPr>
-          <w:rFonts w:hint="eastAsia"/>
-        </w:rPr>
-        <w:t>盘创建</w:t>
-      </w:r>
-      <w:proofErr w:type="gramEnd"/>
-      <w:r>
-        <w:rPr>
-          <w:rFonts w:hint="eastAsia"/>
-        </w:rPr>
-        <w:t>副本。</w:t>
+      <w:r>
+        <w:rPr>
+          <w:rFonts w:hint="eastAsia"/>
+        </w:rPr>
+        <w:t>盘创建副本。</w:t>
       </w:r>
     </w:p>
     <w:p>
@@ -19636,23 +19048,7 @@
         <w:pStyle w:val="Git1"/>
       </w:pPr>
       <w:r>
-        <w:t>基于文件系统的版本库的优点是简单，并且直接使用了现有的文件权限和网络访问权限。 如果你的团队已经有共享文件系统，建立</w:t>
-      </w:r>
-      <w:proofErr w:type="gramStart"/>
-      <w:r>
-        <w:t>版本库会十分</w:t>
-      </w:r>
-      <w:proofErr w:type="gramEnd"/>
-      <w:r>
-        <w:t>容易。 只需要像设置其他共享目录一样，把一个</w:t>
-      </w:r>
-      <w:proofErr w:type="gramStart"/>
-      <w:r>
-        <w:t>裸</w:t>
-      </w:r>
-      <w:proofErr w:type="gramEnd"/>
-      <w:r>
-        <w:t xml:space="preserve">版本库的副本放到大家都可以访问的路径，并设置好读/写的权限，就可以了。 </w:t>
+        <w:t xml:space="preserve">基于文件系统的版本库的优点是简单，并且直接使用了现有的文件权限和网络访问权限。 如果你的团队已经有共享文件系统，建立版本库会十分容易。 只需要像设置其他共享目录一样，把一个裸版本库的副本放到大家都可以访问的路径，并设置好读/写的权限，就可以了。 </w:t>
       </w:r>
     </w:p>
     <w:p>
@@ -20513,21 +19909,7 @@
         <w:rPr>
           <w:rFonts w:hint="eastAsia"/>
         </w:rPr>
-        <w:t>公</w:t>
-      </w:r>
-      <w:proofErr w:type="gramStart"/>
-      <w:r>
-        <w:rPr>
-          <w:rFonts w:hint="eastAsia"/>
-        </w:rPr>
-        <w:t>钥</w:t>
-      </w:r>
-      <w:proofErr w:type="gramEnd"/>
-      <w:r>
-        <w:rPr>
-          <w:rFonts w:hint="eastAsia"/>
-        </w:rPr>
-        <w:t>。</w:t>
+        <w:t>公钥。</w:t>
       </w:r>
     </w:p>
     <w:p>
@@ -20695,13 +20077,8 @@
         <w:pStyle w:val="af4"/>
       </w:pPr>
       <w:r>
-        <w:t>#把现有仓库导出</w:t>
-      </w:r>
-      <w:proofErr w:type="gramStart"/>
-      <w:r>
-        <w:t>为裸仓</w:t>
-      </w:r>
-      <w:proofErr w:type="gramEnd"/>
+        <w:t>#把现有仓库导出为裸仓</w:t>
+      </w:r>
     </w:p>
     <w:p>
       <w:pPr>
@@ -20804,15 +20181,7 @@
         <w:pStyle w:val="af4"/>
       </w:pPr>
       <w:r>
-        <w:t>#新建</w:t>
-      </w:r>
-      <w:proofErr w:type="gramStart"/>
-      <w:r>
-        <w:t>服务端空仓库</w:t>
-      </w:r>
-      <w:proofErr w:type="gramEnd"/>
-      <w:r>
-        <w:t>（没有工作目录）</w:t>
+        <w:t>#新建服务端空仓库（没有工作目录）</w:t>
       </w:r>
     </w:p>
     <w:p>
@@ -20841,15 +20210,7 @@
         <w:pStyle w:val="af4"/>
       </w:pPr>
       <w:r>
-        <w:t>#自动</w:t>
-      </w:r>
-      <w:proofErr w:type="gramStart"/>
-      <w:r>
-        <w:t>修设置</w:t>
-      </w:r>
-      <w:proofErr w:type="gramEnd"/>
-      <w:r>
-        <w:t>仓库目录的组权限为可写。</w:t>
+        <w:t>#自动修设置仓库目录的组权限为可写。</w:t>
       </w:r>
     </w:p>
     <w:p>
@@ -21165,21 +20526,7 @@
         <w:rPr>
           <w:rFonts w:hint="eastAsia"/>
         </w:rPr>
-        <w:t>放置git</w:t>
-      </w:r>
-      <w:proofErr w:type="gramStart"/>
-      <w:r>
-        <w:rPr>
-          <w:rFonts w:hint="eastAsia"/>
-        </w:rPr>
-        <w:t>裸</w:t>
-      </w:r>
-      <w:proofErr w:type="gramEnd"/>
-      <w:r>
-        <w:rPr>
-          <w:rFonts w:hint="eastAsia"/>
-        </w:rPr>
-        <w:t>仓库</w:t>
+        <w:t>放置git裸仓库</w:t>
       </w:r>
     </w:p>
     <w:p>
@@ -21254,12 +20601,10 @@
         <w:t xml:space="preserve"> </w:t>
       </w:r>
       <w:proofErr w:type="spellStart"/>
-      <w:proofErr w:type="gramStart"/>
       <w:r>
         <w:t>qingtian:qingtian</w:t>
       </w:r>
       <w:proofErr w:type="spellEnd"/>
-      <w:proofErr w:type="gramEnd"/>
       <w:r>
         <w:t xml:space="preserve"> /git-home/ </w:t>
       </w:r>
@@ -21278,21 +20623,7 @@
         <w:rPr>
           <w:rFonts w:hint="eastAsia"/>
         </w:rPr>
-        <w:t>c.创建</w:t>
-      </w:r>
-      <w:proofErr w:type="gramStart"/>
-      <w:r>
-        <w:rPr>
-          <w:rFonts w:hint="eastAsia"/>
-        </w:rPr>
-        <w:t>裸</w:t>
-      </w:r>
-      <w:proofErr w:type="gramEnd"/>
-      <w:r>
-        <w:rPr>
-          <w:rFonts w:hint="eastAsia"/>
-        </w:rPr>
-        <w:t>仓库</w:t>
+        <w:t>c.创建裸仓库</w:t>
       </w:r>
       <w:r>
         <w:rPr>
@@ -21544,12 +20875,10 @@
         <w:t xml:space="preserve">Order </w:t>
       </w:r>
       <w:proofErr w:type="spellStart"/>
-      <w:proofErr w:type="gramStart"/>
       <w:r>
         <w:t>allow,deny</w:t>
       </w:r>
       <w:proofErr w:type="spellEnd"/>
-      <w:proofErr w:type="gramEnd"/>
     </w:p>
     <w:p>
       <w:pPr>
@@ -21598,15 +20927,7 @@
       </w:r>
       <w:proofErr w:type="spellEnd"/>
       <w:r>
-        <w:t xml:space="preserve"> "^/git</w:t>
-      </w:r>
-      <w:proofErr w:type="gramStart"/>
-      <w:r>
-        <w:t>/.*</w:t>
-      </w:r>
-      <w:proofErr w:type="gramEnd"/>
-      <w:r>
-        <w:t>/git-receive-pack$"&gt;</w:t>
+        <w:t xml:space="preserve"> "^/git/.*/git-receive-pack$"&gt;</w:t>
       </w:r>
     </w:p>
     <w:p>
@@ -21830,23 +21151,7 @@
         <w:pStyle w:val="Git1"/>
       </w:pPr>
       <w:r>
-        <w:t xml:space="preserve">By default, only </w:t>
-      </w:r>
-      <w:proofErr w:type="gramStart"/>
-      <w:r>
-        <w:t>the  upload</w:t>
-      </w:r>
-      <w:proofErr w:type="gramEnd"/>
-      <w:r>
-        <w:t xml:space="preserve">-pack service is enabled, which serves git fetch-pack and git ls-remote clients, which are invoked from git fetch, git pull, and git clone. If the client is authenticated, </w:t>
-      </w:r>
-      <w:proofErr w:type="gramStart"/>
-      <w:r>
-        <w:t>the  receive</w:t>
-      </w:r>
-      <w:proofErr w:type="gramEnd"/>
-      <w:r>
-        <w:t>-pack service is enabled, which serves git send-pack clients, which is invoked from git push.</w:t>
+        <w:t>By default, only the  upload-pack service is enabled, which serves git fetch-pack and git ls-remote clients, which are invoked from git fetch, git pull, and git clone. If the client is authenticated, the  receive-pack service is enabled, which serves git send-pack clients, which is invoked from git push.</w:t>
       </w:r>
     </w:p>
     <w:p>
@@ -21887,7 +21192,6 @@
         <w:t xml:space="preserve"> git config </w:t>
       </w:r>
       <w:proofErr w:type="spellStart"/>
-      <w:proofErr w:type="gramStart"/>
       <w:r>
         <w:rPr>
           <w:b/>
@@ -21895,7 +21199,6 @@
         <w:t>http.receivepack</w:t>
       </w:r>
       <w:proofErr w:type="spellEnd"/>
-      <w:proofErr w:type="gramEnd"/>
       <w:r>
         <w:rPr>
           <w:b/>
@@ -22590,15 +21893,7 @@
         <w:t>.</w:t>
       </w:r>
       <w:r>
-        <w:t>信任 GitLab 的 GPG 公</w:t>
-      </w:r>
-      <w:proofErr w:type="gramStart"/>
-      <w:r>
-        <w:t>钥</w:t>
-      </w:r>
-      <w:proofErr w:type="gramEnd"/>
-      <w:r>
-        <w:t xml:space="preserve">: </w:t>
+        <w:t xml:space="preserve">信任 GitLab 的 GPG 公钥: </w:t>
       </w:r>
     </w:p>
     <w:p>
@@ -22979,14 +22274,9 @@
         <w:pStyle w:val="Git1"/>
       </w:pPr>
       <w:r>
-        <w:t>ubuntu</w:t>
-      </w:r>
-      <w:proofErr w:type="gramStart"/>
-      <w:r>
-        <w:t>本地访问</w:t>
+        <w:t>ubuntu本地访问</w:t>
       </w:r>
       <w:proofErr w:type="spellStart"/>
-      <w:proofErr w:type="gramEnd"/>
       <w:r>
         <w:rPr>
           <w:rFonts w:hint="eastAsia"/>
@@ -23006,19 +22296,11 @@
         </w:rPr>
         <w:t>：</w:t>
       </w:r>
-      <w:proofErr w:type="gramStart"/>
       <w:r>
         <w:rPr>
           <w:rStyle w:val="apple-style-span"/>
         </w:rPr>
-        <w:t>!QAZ</w:t>
-      </w:r>
-      <w:proofErr w:type="gramEnd"/>
-      <w:r>
-        <w:rPr>
-          <w:rStyle w:val="apple-style-span"/>
-        </w:rPr>
-        <w:t>2wsx</w:t>
+        <w:t>!QAZ2wsx</w:t>
       </w:r>
     </w:p>
     <w:p>
@@ -23898,14 +23180,12 @@
       <w:pPr>
         <w:widowControl/>
         <w:jc w:val="left"/>
-        <w:rPr>
-          <w:rFonts w:ascii="幼圆" w:eastAsia="幼圆"/>
-          <w:b/>
-          <w:bCs/>
-          <w:kern w:val="44"/>
-          <w:sz w:val="32"/>
-          <w:szCs w:val="32"/>
-        </w:rPr>
+        <w:sectPr>
+          <w:pgSz w:w="11906" w:h="16838"/>
+          <w:pgMar w:top="1440" w:right="1800" w:bottom="1440" w:left="1800" w:header="851" w:footer="992" w:gutter="0"/>
+          <w:cols w:space="425"/>
+          <w:docGrid w:type="lines" w:linePitch="312"/>
+        </w:sectPr>
       </w:pPr>
       <w:r>
         <w:br w:type="page"/>
@@ -23915,12 +23195,194 @@
       <w:pPr>
         <w:pStyle w:val="git"/>
       </w:pPr>
+      <w:r>
+        <w:rPr>
+          <w:rFonts w:hint="eastAsia"/>
+        </w:rPr>
+        <w:lastRenderedPageBreak/>
+        <w:t>第四章 案例</w:t>
+      </w:r>
+    </w:p>
+    <w:p>
+      <w:pPr>
+        <w:pStyle w:val="Git1"/>
+      </w:pPr>
+      <w:r>
+        <w:rPr>
+          <w:rFonts w:hint="eastAsia"/>
+        </w:rPr>
+        <w:t>案例一：</w:t>
+      </w:r>
+    </w:p>
+    <w:p>
+      <w:pPr>
+        <w:pStyle w:val="Git1"/>
+      </w:pPr>
+      <w:r>
+        <w:rPr>
+          <w:rFonts w:hint="eastAsia"/>
+        </w:rPr>
+        <w:t>问题：</w:t>
+      </w:r>
+      <w:r>
+        <w:t>Failed to connect to github.com port 443: Timed out</w:t>
+      </w:r>
+    </w:p>
+    <w:p>
+      <w:pPr>
+        <w:pStyle w:val="Git1"/>
+      </w:pPr>
+      <w:r>
+        <w:rPr>
+          <w:rFonts w:hint="eastAsia"/>
+        </w:rPr>
+        <w:t>原因：不详，和代理设置有关。</w:t>
+      </w:r>
+    </w:p>
+    <w:p>
+      <w:pPr>
+        <w:pStyle w:val="Git1"/>
+      </w:pPr>
+      <w:r>
+        <w:rPr>
+          <w:rFonts w:hint="eastAsia"/>
+        </w:rPr>
+        <w:t>解决方案：</w:t>
+      </w:r>
+      <w:r>
+        <w:t xml:space="preserve">$  git config --global --unset </w:t>
+      </w:r>
+      <w:proofErr w:type="spellStart"/>
+      <w:r>
+        <w:t>http.proxy</w:t>
+      </w:r>
+      <w:proofErr w:type="spellEnd"/>
+    </w:p>
+    <w:p>
+      <w:pPr>
+        <w:pStyle w:val="Git1"/>
+      </w:pPr>
+      <w:r>
+        <w:rPr>
+          <w:rFonts w:hint="eastAsia"/>
+        </w:rPr>
+        <w:t>案例二：</w:t>
+      </w:r>
+      <w:proofErr w:type="spellStart"/>
+      <w:r>
+        <w:rPr>
+          <w:rFonts w:hint="eastAsia"/>
+        </w:rPr>
+        <w:t>gitHub</w:t>
+      </w:r>
+      <w:proofErr w:type="spellEnd"/>
+      <w:r>
+        <w:rPr>
+          <w:rFonts w:hint="eastAsia"/>
+        </w:rPr>
+        <w:t>上传网速慢</w:t>
+      </w:r>
+    </w:p>
+    <w:p>
+      <w:pPr>
+        <w:pStyle w:val="Git1"/>
+      </w:pPr>
+      <w:r>
+        <w:rPr>
+          <w:rFonts w:hint="eastAsia"/>
+        </w:rPr>
+        <w:t>解决办法：</w:t>
+      </w:r>
+    </w:p>
+    <w:p>
+      <w:pPr>
+        <w:pStyle w:val="Git1"/>
+        <w:ind w:leftChars="200" w:left="420"/>
+      </w:pPr>
+      <w:r>
+        <w:rPr>
+          <w:rFonts w:hint="eastAsia"/>
+        </w:rPr>
+        <w:t>修改hosts</w:t>
+      </w:r>
+      <w:r>
+        <w:t xml:space="preserve"> </w:t>
+      </w:r>
+      <w:r>
+        <w:rPr>
+          <w:rFonts w:hint="eastAsia"/>
+        </w:rPr>
+        <w:t>添加CDT</w:t>
+      </w:r>
+      <w:r>
+        <w:t xml:space="preserve"> </w:t>
+      </w:r>
+      <w:r>
+        <w:rPr>
+          <w:rFonts w:hint="eastAsia"/>
+        </w:rPr>
+        <w:t>IP</w:t>
+      </w:r>
+      <w:r>
+        <w:rPr>
+          <w:rFonts w:hint="eastAsia"/>
+        </w:rPr>
+        <w:t>：</w:t>
+      </w:r>
+    </w:p>
+    <w:p>
+      <w:pPr>
+        <w:pStyle w:val="Git1"/>
+        <w:ind w:leftChars="200" w:left="420"/>
+      </w:pPr>
+      <w:r>
+        <w:t>185.199.111.153 assets-cdn.github.com</w:t>
+      </w:r>
+    </w:p>
+    <w:p>
+      <w:pPr>
+        <w:pStyle w:val="Git1"/>
+        <w:ind w:leftChars="200" w:left="420"/>
+      </w:pPr>
+      <w:r>
+        <w:t>151.101.17.194 github.global.ssl.fastly.net</w:t>
+      </w:r>
+    </w:p>
+    <w:p>
+      <w:pPr>
+        <w:pStyle w:val="Git1"/>
+      </w:pPr>
+    </w:p>
+    <w:p>
+      <w:pPr>
+        <w:pStyle w:val="Git1"/>
+      </w:pPr>
+    </w:p>
+    <w:p>
+      <w:pPr>
+        <w:pStyle w:val="Git1"/>
+        <w:sectPr>
+          <w:pgSz w:w="11906" w:h="16838"/>
+          <w:pgMar w:top="1440" w:right="1800" w:bottom="1440" w:left="1800" w:header="851" w:footer="992" w:gutter="0"/>
+          <w:cols w:space="425"/>
+          <w:docGrid w:type="lines" w:linePitch="312"/>
+        </w:sectPr>
+      </w:pPr>
+    </w:p>
+    <w:p>
+      <w:pPr>
+        <w:pStyle w:val="git"/>
+      </w:pPr>
+    </w:p>
+    <w:p>
+      <w:pPr>
+        <w:pStyle w:val="git"/>
+      </w:pPr>
       <w:bookmarkStart w:id="40" w:name="_Toc5129271"/>
       <w:r>
         <w:rPr>
           <w:rFonts w:hint="eastAsia"/>
         </w:rPr>
-        <w:lastRenderedPageBreak/>
         <w:t>参考资料</w:t>
       </w:r>
       <w:bookmarkEnd w:id="40"/>
@@ -24200,7 +23662,7 @@
                   </v:handles>
                   <o:complex v:ext="view"/>
                 </v:shapetype>
-                <v:shape id="带形: 前凸弯 2" o:spid="_x0000_s1026" type="#_x0000_t107" style="position:absolute;margin-left:0;margin-top:0;width:101pt;height:27.05pt;z-index:251659264;visibility:visible;mso-wrap-style:square;mso-width-percent:0;mso-height-percent:0;mso-wrap-distance-left:9pt;mso-wrap-distance-top:0;mso-wrap-distance-right:9pt;mso-wrap-distance-bottom:0;mso-position-horizontal:center;mso-position-horizontal-relative:margin;mso-position-vertical:center;mso-position-vertical-relative:bottom-margin-area;mso-width-percent:0;mso-height-percent:0;mso-width-relative:page;mso-height-relative:page;v-text-anchor:top" o:gfxdata="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" filled="f" fillcolor="#17365d" strokecolor="#71a0dc">
+                <v:shape id="带形: 前凸弯 2" o:spid="_x0000_s1027" type="#_x0000_t107" style="position:absolute;margin-left:0;margin-top:0;width:101pt;height:27.05pt;z-index:251659264;visibility:visible;mso-wrap-style:square;mso-width-percent:0;mso-height-percent:0;mso-wrap-distance-left:9pt;mso-wrap-distance-top:0;mso-wrap-distance-right:9pt;mso-wrap-distance-bottom:0;mso-position-horizontal:center;mso-position-horizontal-relative:margin;mso-position-vertical:center;mso-position-vertical-relative:bottom-margin-area;mso-width-percent:0;mso-height-percent:0;mso-width-relative:page;mso-height-relative:page;v-text-anchor:top" o:gfxdata="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" filled="f" fillcolor="#17365d" strokecolor="#71a0dc">
                   <v:textbox>
                     <w:txbxContent>
                       <w:p>
@@ -25108,6 +24570,7 @@
     <w:lsdException w:name="HTML Sample" w:semiHidden="1" w:unhideWhenUsed="1"/>
     <w:lsdException w:name="HTML Typewriter" w:semiHidden="1" w:unhideWhenUsed="1"/>
     <w:lsdException w:name="HTML Variable" w:semiHidden="1" w:unhideWhenUsed="1"/>
+    <w:lsdException w:name="Normal Table" w:semiHidden="1" w:unhideWhenUsed="1"/>
     <w:lsdException w:name="annotation subject" w:semiHidden="1" w:unhideWhenUsed="1"/>
     <w:lsdException w:name="No List" w:semiHidden="1" w:unhideWhenUsed="1"/>
     <w:lsdException w:name="Outline List 1" w:semiHidden="1" w:unhideWhenUsed="1"/>
@@ -25154,8 +24617,10 @@
     <w:lsdException w:name="Table Subtle 2" w:semiHidden="1" w:unhideWhenUsed="1"/>
     <w:lsdException w:name="Table Web 1" w:semiHidden="1" w:unhideWhenUsed="1"/>
     <w:lsdException w:name="Table Web 2" w:semiHidden="1" w:unhideWhenUsed="1"/>
+    <w:lsdException w:name="Table Web 3" w:semiHidden="1" w:unhideWhenUsed="1"/>
     <w:lsdException w:name="Balloon Text" w:semiHidden="1" w:unhideWhenUsed="1"/>
     <w:lsdException w:name="Table Grid" w:uiPriority="39"/>
+    <w:lsdException w:name="Table Theme" w:semiHidden="1" w:unhideWhenUsed="1"/>
     <w:lsdException w:name="Placeholder Text" w:semiHidden="1"/>
     <w:lsdException w:name="No Spacing" w:uiPriority="1" w:qFormat="1"/>
     <w:lsdException w:name="Light Shading" w:uiPriority="60"/>
@@ -26436,7 +25901,7 @@
 </file>
 
 <file path=customXml/itemProps1.xml><?xml version="1.0" encoding="utf-8"?>
-<ds:datastoreItem xmlns:ds="http://schemas.openxmlformats.org/officeDocument/2006/customXml" ds:itemID="{62E240A7-ADA4-4D46-A913-BC07E3DF904F}">
+<ds:datastoreItem xmlns:ds="http://schemas.openxmlformats.org/officeDocument/2006/customXml" ds:itemID="{2202897A-983A-4E83-85C3-819686A1C351}">
   <ds:schemaRefs>
     <ds:schemaRef ds:uri="http://schemas.openxmlformats.org/officeDocument/2006/bibliography"/>
   </ds:schemaRefs>
